--- a/Template SKPL OO Reparasi Penyewaan Mobil..docx
+++ b/Template SKPL OO Reparasi Penyewaan Mobil..docx
@@ -422,8 +422,6 @@
       <w:pPr>
         <w:pStyle w:val="Title"/>
       </w:pPr>
-      <w:bookmarkStart w:id="0" w:name="_GoBack"/>
-      <w:bookmarkEnd w:id="0"/>
       <w:r>
         <w:br w:type="page"/>
       </w:r>
@@ -4657,7 +4655,7 @@
         </w:rPr>
         <w:br w:type="page"/>
       </w:r>
-      <w:bookmarkStart w:id="1" w:name="_Toc320098367"/>
+      <w:bookmarkStart w:id="0" w:name="_Toc320098367"/>
       <w:r>
         <w:lastRenderedPageBreak/>
         <w:t xml:space="preserve">1. </w:t>
@@ -4666,35 +4664,35 @@
       <w:r>
         <w:t>Pendahuluan</w:t>
       </w:r>
+      <w:bookmarkEnd w:id="0"/>
+      <w:proofErr w:type="spellEnd"/>
+    </w:p>
+    <w:p>
+      <w:pPr>
+        <w:pStyle w:val="Heading2"/>
+      </w:pPr>
+      <w:bookmarkStart w:id="1" w:name="_Toc320098368"/>
+      <w:proofErr w:type="spellStart"/>
+      <w:r>
+        <w:t>Tujuan</w:t>
+      </w:r>
+      <w:proofErr w:type="spellEnd"/>
+      <w:r>
+        <w:t xml:space="preserve"> </w:t>
+      </w:r>
+      <w:proofErr w:type="spellStart"/>
+      <w:r>
+        <w:t>Penulisan</w:t>
+      </w:r>
+      <w:proofErr w:type="spellEnd"/>
+      <w:r>
+        <w:t xml:space="preserve"> </w:t>
+      </w:r>
+      <w:proofErr w:type="spellStart"/>
+      <w:r>
+        <w:t>Dokumen</w:t>
+      </w:r>
       <w:bookmarkEnd w:id="1"/>
-      <w:proofErr w:type="spellEnd"/>
-    </w:p>
-    <w:p>
-      <w:pPr>
-        <w:pStyle w:val="Heading2"/>
-      </w:pPr>
-      <w:bookmarkStart w:id="2" w:name="_Toc320098368"/>
-      <w:proofErr w:type="spellStart"/>
-      <w:r>
-        <w:t>Tujuan</w:t>
-      </w:r>
-      <w:proofErr w:type="spellEnd"/>
-      <w:r>
-        <w:t xml:space="preserve"> </w:t>
-      </w:r>
-      <w:proofErr w:type="spellStart"/>
-      <w:r>
-        <w:t>Penulisan</w:t>
-      </w:r>
-      <w:proofErr w:type="spellEnd"/>
-      <w:r>
-        <w:t xml:space="preserve"> </w:t>
-      </w:r>
-      <w:proofErr w:type="spellStart"/>
-      <w:r>
-        <w:t>Dokumen</w:t>
-      </w:r>
-      <w:bookmarkEnd w:id="2"/>
       <w:proofErr w:type="spellEnd"/>
     </w:p>
     <w:p>
@@ -4723,7 +4721,7 @@
       <w:pPr>
         <w:pStyle w:val="Heading2"/>
       </w:pPr>
-      <w:bookmarkStart w:id="3" w:name="_Toc320098369"/>
+      <w:bookmarkStart w:id="2" w:name="_Toc320098369"/>
       <w:proofErr w:type="spellStart"/>
       <w:r>
         <w:t>Lingkup</w:t>
@@ -4736,7 +4734,7 @@
       <w:r>
         <w:t>Masalah</w:t>
       </w:r>
-      <w:bookmarkEnd w:id="3"/>
+      <w:bookmarkEnd w:id="2"/>
       <w:proofErr w:type="spellEnd"/>
     </w:p>
     <w:p>
@@ -4809,7 +4807,7 @@
       <w:pPr>
         <w:pStyle w:val="Heading2"/>
       </w:pPr>
-      <w:bookmarkStart w:id="4" w:name="_Toc320098370"/>
+      <w:bookmarkStart w:id="3" w:name="_Toc320098370"/>
       <w:proofErr w:type="spellStart"/>
       <w:r>
         <w:t>Definisi</w:t>
@@ -4840,41 +4838,41 @@
       <w:r>
         <w:t>Singkatan</w:t>
       </w:r>
+      <w:bookmarkEnd w:id="3"/>
+      <w:proofErr w:type="spellEnd"/>
+    </w:p>
+    <w:p>
+      <w:pPr>
+        <w:pStyle w:val="guide"/>
+        <w:rPr>
+          <w:lang w:val="sv-SE"/>
+        </w:rPr>
+      </w:pPr>
+      <w:r>
+        <w:rPr>
+          <w:lang w:val="sv-SE"/>
+        </w:rPr>
+        <w:t>Semua definisi dan singkatan yang digunakan dalam dokumen ini dan penjelasannya</w:t>
+      </w:r>
+    </w:p>
+    <w:p>
+      <w:pPr>
+        <w:pStyle w:val="Heading2"/>
+      </w:pPr>
+      <w:bookmarkStart w:id="4" w:name="_Toc320098371"/>
+      <w:proofErr w:type="spellStart"/>
+      <w:r>
+        <w:t>Aturan</w:t>
+      </w:r>
+      <w:proofErr w:type="spellEnd"/>
+      <w:r>
+        <w:t xml:space="preserve"> </w:t>
+      </w:r>
+      <w:proofErr w:type="spellStart"/>
+      <w:r>
+        <w:t>Penomoran</w:t>
+      </w:r>
       <w:bookmarkEnd w:id="4"/>
-      <w:proofErr w:type="spellEnd"/>
-    </w:p>
-    <w:p>
-      <w:pPr>
-        <w:pStyle w:val="guide"/>
-        <w:rPr>
-          <w:lang w:val="sv-SE"/>
-        </w:rPr>
-      </w:pPr>
-      <w:r>
-        <w:rPr>
-          <w:lang w:val="sv-SE"/>
-        </w:rPr>
-        <w:t>Semua definisi dan singkatan yang digunakan dalam dokumen ini dan penjelasannya</w:t>
-      </w:r>
-    </w:p>
-    <w:p>
-      <w:pPr>
-        <w:pStyle w:val="Heading2"/>
-      </w:pPr>
-      <w:bookmarkStart w:id="5" w:name="_Toc320098371"/>
-      <w:proofErr w:type="spellStart"/>
-      <w:r>
-        <w:t>Aturan</w:t>
-      </w:r>
-      <w:proofErr w:type="spellEnd"/>
-      <w:r>
-        <w:t xml:space="preserve"> </w:t>
-      </w:r>
-      <w:proofErr w:type="spellStart"/>
-      <w:r>
-        <w:t>Penomoran</w:t>
-      </w:r>
-      <w:bookmarkEnd w:id="5"/>
       <w:proofErr w:type="spellEnd"/>
     </w:p>
     <w:p>
@@ -4920,12 +4918,12 @@
       <w:pPr>
         <w:pStyle w:val="Heading2"/>
       </w:pPr>
-      <w:bookmarkStart w:id="6" w:name="_Toc320098372"/>
+      <w:bookmarkStart w:id="5" w:name="_Toc320098372"/>
       <w:proofErr w:type="spellStart"/>
       <w:r>
         <w:t>Referensi</w:t>
       </w:r>
-      <w:bookmarkEnd w:id="6"/>
+      <w:bookmarkEnd w:id="5"/>
       <w:proofErr w:type="spellEnd"/>
     </w:p>
     <w:p>
@@ -4961,7 +4959,7 @@
       <w:pPr>
         <w:pStyle w:val="Heading2"/>
       </w:pPr>
-      <w:bookmarkStart w:id="7" w:name="_Toc320098373"/>
+      <w:bookmarkStart w:id="6" w:name="_Toc320098373"/>
       <w:proofErr w:type="spellStart"/>
       <w:r>
         <w:t>Deskripsi</w:t>
@@ -4994,7 +4992,7 @@
       <w:r>
         <w:t>)</w:t>
       </w:r>
-      <w:bookmarkEnd w:id="7"/>
+      <w:bookmarkEnd w:id="6"/>
     </w:p>
     <w:p>
       <w:pPr>
@@ -5036,7 +5034,7 @@
         </w:rPr>
         <w:br w:type="page"/>
       </w:r>
-      <w:bookmarkStart w:id="8" w:name="_Toc320098374"/>
+      <w:bookmarkStart w:id="7" w:name="_Toc320098374"/>
       <w:proofErr w:type="spellStart"/>
       <w:r>
         <w:lastRenderedPageBreak/>
@@ -5066,7 +5064,7 @@
       <w:r>
         <w:t>Lunak</w:t>
       </w:r>
-      <w:bookmarkEnd w:id="8"/>
+      <w:bookmarkEnd w:id="7"/>
       <w:proofErr w:type="spellEnd"/>
     </w:p>
     <w:p/>
@@ -5075,7 +5073,7 @@
       <w:pPr>
         <w:pStyle w:val="Heading2"/>
       </w:pPr>
-      <w:bookmarkStart w:id="9" w:name="_Toc320098375"/>
+      <w:bookmarkStart w:id="8" w:name="_Toc320098375"/>
       <w:proofErr w:type="spellStart"/>
       <w:r>
         <w:t>Deskripsi</w:t>
@@ -5096,140 +5094,126 @@
       <w:r>
         <w:t>Sistem</w:t>
       </w:r>
+      <w:bookmarkEnd w:id="8"/>
+      <w:proofErr w:type="spellEnd"/>
+      <w:r>
+        <w:t xml:space="preserve"> </w:t>
+      </w:r>
+    </w:p>
+    <w:p>
+      <w:pPr>
+        <w:pStyle w:val="guide"/>
+        <w:rPr>
+          <w:lang w:val="sv-SE"/>
+        </w:rPr>
+      </w:pPr>
+      <w:r>
+        <w:rPr>
+          <w:lang w:val="sv-SE"/>
+        </w:rPr>
+        <w:t xml:space="preserve">Tuliskan </w:t>
+      </w:r>
+      <w:r>
+        <w:rPr>
+          <w:lang w:val="id-ID"/>
+        </w:rPr>
+        <w:t>overview P/L</w:t>
+      </w:r>
+      <w:r>
+        <w:rPr>
+          <w:lang w:val="sv-SE"/>
+        </w:rPr>
+        <w:t xml:space="preserve">, dalam bentuk gambar dan narasi yang dapat memberikan gambaran  </w:t>
+      </w:r>
+      <w:r>
+        <w:rPr>
+          <w:lang w:val="sv-SE"/>
+        </w:rPr>
+        <w:t>tentang aplikasi dan konteksnya</w:t>
+      </w:r>
+      <w:r>
+        <w:rPr>
+          <w:lang w:val="id-ID"/>
+        </w:rPr>
+        <w:t xml:space="preserve">, yaitu hubungannya dengan dunia luar </w:t>
+      </w:r>
+      <w:r>
+        <w:rPr>
+          <w:lang w:val="sv-SE"/>
+        </w:rPr>
+        <w:t>(gambar yang mirip dengan diagram</w:t>
+      </w:r>
+      <w:r>
+        <w:rPr>
+          <w:lang w:val="id-ID"/>
+        </w:rPr>
+        <w:t xml:space="preserve"> konteks</w:t>
+      </w:r>
+      <w:r>
+        <w:rPr>
+          <w:lang w:val="sv-SE"/>
+        </w:rPr>
+        <w:t xml:space="preserve">, tetapi dengan </w:t>
+      </w:r>
+      <w:r>
+        <w:rPr>
+          <w:lang w:val="id-ID"/>
+        </w:rPr>
+        <w:t xml:space="preserve">notasi </w:t>
+      </w:r>
+      <w:r>
+        <w:rPr>
+          <w:lang w:val="sv-SE"/>
+        </w:rPr>
+        <w:t xml:space="preserve">yang lebih </w:t>
+      </w:r>
+      <w:r>
+        <w:rPr>
+          <w:lang w:val="id-ID"/>
+        </w:rPr>
+        <w:t xml:space="preserve">mudah </w:t>
+      </w:r>
+      <w:r>
+        <w:rPr>
+          <w:lang w:val="sv-SE"/>
+        </w:rPr>
+        <w:t xml:space="preserve">dimengerti </w:t>
+      </w:r>
+      <w:r>
+        <w:rPr>
+          <w:lang w:val="id-ID"/>
+        </w:rPr>
+        <w:t xml:space="preserve">orang </w:t>
+      </w:r>
+      <w:r>
+        <w:rPr>
+          <w:lang w:val="sv-SE"/>
+        </w:rPr>
+        <w:t xml:space="preserve">awam). </w:t>
+      </w:r>
+    </w:p>
+    <w:p>
+      <w:pPr>
+        <w:rPr>
+          <w:lang w:val="sv-SE"/>
+        </w:rPr>
+      </w:pPr>
+    </w:p>
+    <w:p>
+      <w:pPr>
+        <w:pStyle w:val="Heading2"/>
+        <w:rPr>
+          <w:lang w:val="sv-SE"/>
+        </w:rPr>
+      </w:pPr>
+      <w:bookmarkStart w:id="9" w:name="_Toc320098376"/>
+      <w:r>
+        <w:rPr>
+          <w:lang w:val="sv-SE"/>
+        </w:rPr>
+        <w:t>Karakteristik Pengguna</w:t>
+      </w:r>
       <w:bookmarkEnd w:id="9"/>
-      <w:proofErr w:type="spellEnd"/>
-      <w:r>
-        <w:t xml:space="preserve"> </w:t>
-      </w:r>
-    </w:p>
-    <w:p>
-      <w:pPr>
-        <w:pStyle w:val="guide"/>
-        <w:rPr>
-          <w:lang w:val="sv-SE"/>
-        </w:rPr>
-      </w:pPr>
-      <w:r>
-        <w:rPr>
-          <w:lang w:val="sv-SE"/>
-        </w:rPr>
-        <w:t xml:space="preserve">Tuliskan </w:t>
-      </w:r>
-      <w:r>
-        <w:rPr>
-          <w:lang w:val="id-ID"/>
-        </w:rPr>
-        <w:t>overview P/L</w:t>
-      </w:r>
-      <w:r>
-        <w:rPr>
-          <w:lang w:val="sv-SE"/>
-        </w:rPr>
-        <w:t xml:space="preserve">, dalam bentuk gambar dan narasi yang dapat memberikan gambaran  </w:t>
-      </w:r>
-      <w:r>
-        <w:rPr>
-          <w:lang w:val="sv-SE"/>
-        </w:rPr>
-        <w:t>tentang aplikasi dan konteksnya</w:t>
-      </w:r>
-      <w:r>
-        <w:rPr>
-          <w:lang w:val="id-ID"/>
-        </w:rPr>
-        <w:t xml:space="preserve">, yaitu hubungannya dengan dunia luar </w:t>
-      </w:r>
-      <w:r>
-        <w:rPr>
-          <w:lang w:val="sv-SE"/>
-        </w:rPr>
-        <w:t>(gambar yang mirip dengan diagram</w:t>
-      </w:r>
-      <w:r>
-        <w:rPr>
-          <w:lang w:val="id-ID"/>
-        </w:rPr>
-        <w:t xml:space="preserve"> konteks</w:t>
-      </w:r>
-      <w:r>
-        <w:rPr>
-          <w:lang w:val="sv-SE"/>
-        </w:rPr>
-        <w:t xml:space="preserve">, tetapi dengan </w:t>
-      </w:r>
-      <w:r>
-        <w:rPr>
-          <w:lang w:val="id-ID"/>
-        </w:rPr>
-        <w:t xml:space="preserve">notasi </w:t>
-      </w:r>
-      <w:r>
-        <w:rPr>
-          <w:lang w:val="sv-SE"/>
-        </w:rPr>
-        <w:t xml:space="preserve">yang lebih </w:t>
-      </w:r>
-      <w:r>
-        <w:rPr>
-          <w:lang w:val="id-ID"/>
-        </w:rPr>
-        <w:t xml:space="preserve">mudah </w:t>
-      </w:r>
-      <w:r>
-        <w:rPr>
-          <w:lang w:val="sv-SE"/>
-        </w:rPr>
-        <w:t xml:space="preserve">dimengerti </w:t>
-      </w:r>
-      <w:r>
-        <w:rPr>
-          <w:lang w:val="id-ID"/>
-        </w:rPr>
-        <w:t xml:space="preserve">orang </w:t>
-      </w:r>
-      <w:r>
-        <w:rPr>
-          <w:lang w:val="sv-SE"/>
-        </w:rPr>
-        <w:t xml:space="preserve">awam). </w:t>
-      </w:r>
-    </w:p>
-    <w:p>
-      <w:pPr>
-        <w:rPr>
-          <w:lang w:val="sv-SE"/>
-        </w:rPr>
-      </w:pPr>
-    </w:p>
-    <w:p>
-      <w:pPr>
-        <w:pStyle w:val="Heading2"/>
-        <w:rPr>
-          <w:lang w:val="sv-SE"/>
-        </w:rPr>
-      </w:pPr>
-      <w:bookmarkStart w:id="10" w:name="_Toc320098376"/>
-      <w:r>
-        <w:rPr>
-          <w:lang w:val="sv-SE"/>
-        </w:rPr>
-        <w:t>Karakteristik Pengguna</w:t>
-      </w:r>
-      <w:bookmarkEnd w:id="10"/>
-    </w:p>
-    <w:p>
-      <w:pPr>
-        <w:pStyle w:val="guide"/>
-        <w:rPr>
-          <w:lang w:val="sv-SE"/>
-        </w:rPr>
-      </w:pPr>
-      <w:r>
-        <w:rPr>
-          <w:lang w:val="sv-SE"/>
-        </w:rPr>
-        <w:t>Minimal sebuah tabel dengan Kolom : Pengguna, Pekerjaan, Hak Akses. Kolom Hak Akses dihubungkan dengan Fungsi utama yang muncul pada Fungsi Produk</w:t>
-      </w:r>
     </w:p>
     <w:p>
       <w:pPr>
@@ -5383,19 +5367,56 @@
           <w:tcPr>
             <w:tcW w:w="3096" w:type="dxa"/>
           </w:tcPr>
-          <w:p/>
+          <w:p>
+            <w:proofErr w:type="spellStart"/>
+            <w:r>
+              <w:t>Penyewa</w:t>
+            </w:r>
+            <w:proofErr w:type="spellEnd"/>
+            <w:r>
+              <w:t xml:space="preserve"> </w:t>
+            </w:r>
+          </w:p>
         </w:tc>
         <w:tc>
           <w:tcPr>
             <w:tcW w:w="3096" w:type="dxa"/>
           </w:tcPr>
-          <w:p/>
+          <w:p>
+            <w:proofErr w:type="spellStart"/>
+            <w:r>
+              <w:t>Mengisi</w:t>
+            </w:r>
+            <w:proofErr w:type="spellEnd"/>
+            <w:r>
+              <w:t xml:space="preserve"> data </w:t>
+            </w:r>
+            <w:proofErr w:type="spellStart"/>
+            <w:r>
+              <w:t>penyewaan</w:t>
+            </w:r>
+            <w:proofErr w:type="spellEnd"/>
+          </w:p>
         </w:tc>
         <w:tc>
           <w:tcPr>
             <w:tcW w:w="3096" w:type="dxa"/>
           </w:tcPr>
-          <w:p/>
+          <w:p>
+            <w:proofErr w:type="spellStart"/>
+            <w:r>
+              <w:t>Tidak</w:t>
+            </w:r>
+            <w:proofErr w:type="spellEnd"/>
+            <w:r>
+              <w:t xml:space="preserve"> </w:t>
+            </w:r>
+            <w:proofErr w:type="spellStart"/>
+            <w:r>
+              <w:t>penuh</w:t>
+            </w:r>
+            <w:proofErr w:type="spellEnd"/>
+          </w:p>
         </w:tc>
       </w:tr>
       <w:tr>
@@ -5403,19 +5424,127 @@
           <w:tcPr>
             <w:tcW w:w="3096" w:type="dxa"/>
           </w:tcPr>
-          <w:p/>
+          <w:p>
+            <w:r>
+              <w:t xml:space="preserve">Admin </w:t>
+            </w:r>
+          </w:p>
         </w:tc>
         <w:tc>
           <w:tcPr>
             <w:tcW w:w="3096" w:type="dxa"/>
           </w:tcPr>
-          <w:p/>
+          <w:p>
+            <w:proofErr w:type="spellStart"/>
+            <w:r>
+              <w:t>Mengisi</w:t>
+            </w:r>
+            <w:proofErr w:type="spellEnd"/>
+            <w:r>
+              <w:t xml:space="preserve"> </w:t>
+            </w:r>
+            <w:proofErr w:type="spellStart"/>
+            <w:r>
+              <w:t>dan</w:t>
+            </w:r>
+            <w:proofErr w:type="spellEnd"/>
+            <w:r>
+              <w:t xml:space="preserve"> </w:t>
+            </w:r>
+            <w:proofErr w:type="spellStart"/>
+            <w:r>
+              <w:t>mengatur</w:t>
+            </w:r>
+            <w:proofErr w:type="spellEnd"/>
+            <w:r>
+              <w:t xml:space="preserve"> data </w:t>
+            </w:r>
+            <w:proofErr w:type="spellStart"/>
+            <w:r>
+              <w:t>pada</w:t>
+            </w:r>
+            <w:proofErr w:type="spellEnd"/>
+            <w:r>
+              <w:t xml:space="preserve"> </w:t>
+            </w:r>
+            <w:proofErr w:type="spellStart"/>
+            <w:r>
+              <w:t>sistem</w:t>
+            </w:r>
+            <w:proofErr w:type="spellEnd"/>
+          </w:p>
         </w:tc>
         <w:tc>
           <w:tcPr>
             <w:tcW w:w="3096" w:type="dxa"/>
           </w:tcPr>
-          <w:p/>
+          <w:p>
+            <w:proofErr w:type="spellStart"/>
+            <w:r>
+              <w:t>Penuh</w:t>
+            </w:r>
+            <w:proofErr w:type="spellEnd"/>
+            <w:r>
+              <w:t xml:space="preserve"> </w:t>
+            </w:r>
+          </w:p>
+        </w:tc>
+      </w:tr>
+      <w:tr>
+        <w:tc>
+          <w:tcPr>
+            <w:tcW w:w="3096" w:type="dxa"/>
+          </w:tcPr>
+          <w:p>
+            <w:proofErr w:type="spellStart"/>
+            <w:r>
+              <w:t>Petugas</w:t>
+            </w:r>
+            <w:proofErr w:type="spellEnd"/>
+            <w:r>
+              <w:t xml:space="preserve"> (operator)</w:t>
+            </w:r>
+          </w:p>
+        </w:tc>
+        <w:tc>
+          <w:tcPr>
+            <w:tcW w:w="3096" w:type="dxa"/>
+          </w:tcPr>
+          <w:p>
+            <w:proofErr w:type="spellStart"/>
+            <w:r>
+              <w:t>Memvalidasi</w:t>
+            </w:r>
+            <w:proofErr w:type="spellEnd"/>
+            <w:r>
+              <w:t xml:space="preserve"> data </w:t>
+            </w:r>
+            <w:proofErr w:type="spellStart"/>
+            <w:r>
+              <w:t>penyewaan</w:t>
+            </w:r>
+            <w:proofErr w:type="spellEnd"/>
+          </w:p>
+        </w:tc>
+        <w:tc>
+          <w:tcPr>
+            <w:tcW w:w="3096" w:type="dxa"/>
+          </w:tcPr>
+          <w:p>
+            <w:proofErr w:type="spellStart"/>
+            <w:r>
+              <w:t>Tidak</w:t>
+            </w:r>
+            <w:proofErr w:type="spellEnd"/>
+            <w:r>
+              <w:t xml:space="preserve"> </w:t>
+            </w:r>
+            <w:proofErr w:type="spellStart"/>
+            <w:r>
+              <w:t>penuh</w:t>
+            </w:r>
+            <w:proofErr w:type="spellEnd"/>
+          </w:p>
         </w:tc>
       </w:tr>
     </w:tbl>
@@ -5424,12 +5553,12 @@
       <w:pPr>
         <w:pStyle w:val="Heading2"/>
       </w:pPr>
-      <w:bookmarkStart w:id="11" w:name="_Toc320098377"/>
+      <w:bookmarkStart w:id="10" w:name="_Toc320098377"/>
       <w:proofErr w:type="spellStart"/>
       <w:r>
         <w:t>Batasan</w:t>
       </w:r>
-      <w:bookmarkEnd w:id="11"/>
+      <w:bookmarkEnd w:id="10"/>
       <w:proofErr w:type="spellEnd"/>
     </w:p>
     <w:p>
@@ -5713,7 +5842,7 @@
       <w:pPr>
         <w:pStyle w:val="Heading2"/>
       </w:pPr>
-      <w:bookmarkStart w:id="12" w:name="_Toc320098378"/>
+      <w:bookmarkStart w:id="11" w:name="_Toc320098378"/>
       <w:proofErr w:type="spellStart"/>
       <w:r>
         <w:t>Lingkungan</w:t>
@@ -5726,7 +5855,7 @@
       <w:r>
         <w:t>Operasi</w:t>
       </w:r>
-      <w:bookmarkEnd w:id="12"/>
+      <w:bookmarkEnd w:id="11"/>
       <w:proofErr w:type="spellEnd"/>
       <w:r>
         <w:t xml:space="preserve"> </w:t>
@@ -5848,7 +5977,7 @@
       <w:r>
         <w:br w:type="page"/>
       </w:r>
-      <w:bookmarkStart w:id="13" w:name="_Toc320098379"/>
+      <w:bookmarkStart w:id="12" w:name="_Toc320098379"/>
       <w:proofErr w:type="spellStart"/>
       <w:r>
         <w:lastRenderedPageBreak/>
@@ -5862,96 +5991,96 @@
       <w:r>
         <w:t>Kebutuhan</w:t>
       </w:r>
+      <w:bookmarkEnd w:id="12"/>
+      <w:proofErr w:type="spellEnd"/>
+      <w:r>
+        <w:t xml:space="preserve"> </w:t>
+      </w:r>
+    </w:p>
+    <w:p>
+      <w:pPr>
+        <w:pStyle w:val="Heading2"/>
+      </w:pPr>
+      <w:bookmarkStart w:id="13" w:name="_Toc320098380"/>
+      <w:proofErr w:type="spellStart"/>
+      <w:r>
+        <w:t>Kebutuhan</w:t>
+      </w:r>
+      <w:proofErr w:type="spellEnd"/>
+      <w:r>
+        <w:t xml:space="preserve"> </w:t>
+      </w:r>
+      <w:r>
+        <w:rPr>
+          <w:lang w:val="id-ID"/>
+        </w:rPr>
+        <w:t>A</w:t>
+      </w:r>
+      <w:proofErr w:type="spellStart"/>
+      <w:r>
+        <w:t>ntarmuka</w:t>
+      </w:r>
+      <w:proofErr w:type="spellEnd"/>
+      <w:r>
+        <w:t xml:space="preserve"> </w:t>
+      </w:r>
+      <w:r>
+        <w:rPr>
+          <w:lang w:val="id-ID"/>
+        </w:rPr>
+        <w:t>E</w:t>
+      </w:r>
+      <w:proofErr w:type="spellStart"/>
+      <w:r>
+        <w:t>ksternal</w:t>
+      </w:r>
       <w:bookmarkEnd w:id="13"/>
       <w:proofErr w:type="spellEnd"/>
+    </w:p>
+    <w:p>
+      <w:pPr>
+        <w:pStyle w:val="guide"/>
+        <w:rPr>
+          <w:lang w:val="sv-SE"/>
+        </w:rPr>
+      </w:pPr>
+      <w:r>
+        <w:rPr>
+          <w:lang w:val="sv-SE"/>
+        </w:rPr>
+        <w:t xml:space="preserve">Hanya diisi jika </w:t>
+      </w:r>
+      <w:r>
+        <w:rPr>
+          <w:lang w:val="id-ID"/>
+        </w:rPr>
+        <w:t xml:space="preserve">P/L </w:t>
+      </w:r>
+      <w:r>
+        <w:rPr>
+          <w:lang w:val="sv-SE"/>
+        </w:rPr>
+        <w:t>memerlukan fasilitas khusus .</w:t>
+      </w:r>
+    </w:p>
+    <w:p>
+      <w:pPr>
+        <w:pStyle w:val="Heading3"/>
+      </w:pPr>
+      <w:bookmarkStart w:id="14" w:name="_Toc320098381"/>
+      <w:proofErr w:type="spellStart"/>
+      <w:r>
+        <w:t>Antarmuka</w:t>
+      </w:r>
+      <w:proofErr w:type="spellEnd"/>
       <w:r>
         <w:t xml:space="preserve"> </w:t>
       </w:r>
-    </w:p>
-    <w:p>
-      <w:pPr>
-        <w:pStyle w:val="Heading2"/>
-      </w:pPr>
-      <w:bookmarkStart w:id="14" w:name="_Toc320098380"/>
-      <w:proofErr w:type="spellStart"/>
-      <w:r>
-        <w:t>Kebutuhan</w:t>
-      </w:r>
-      <w:proofErr w:type="spellEnd"/>
-      <w:r>
-        <w:t xml:space="preserve"> </w:t>
-      </w:r>
-      <w:r>
-        <w:rPr>
-          <w:lang w:val="id-ID"/>
-        </w:rPr>
-        <w:t>A</w:t>
-      </w:r>
-      <w:proofErr w:type="spellStart"/>
-      <w:r>
-        <w:t>ntarmuka</w:t>
-      </w:r>
-      <w:proofErr w:type="spellEnd"/>
-      <w:r>
-        <w:t xml:space="preserve"> </w:t>
-      </w:r>
-      <w:r>
-        <w:rPr>
-          <w:lang w:val="id-ID"/>
-        </w:rPr>
-        <w:t>E</w:t>
-      </w:r>
-      <w:proofErr w:type="spellStart"/>
-      <w:r>
-        <w:t>ksternal</w:t>
+      <w:proofErr w:type="spellStart"/>
+      <w:r>
+        <w:t>pemakai</w:t>
       </w:r>
       <w:bookmarkEnd w:id="14"/>
-      <w:proofErr w:type="spellEnd"/>
-    </w:p>
-    <w:p>
-      <w:pPr>
-        <w:pStyle w:val="guide"/>
-        <w:rPr>
-          <w:lang w:val="sv-SE"/>
-        </w:rPr>
-      </w:pPr>
-      <w:r>
-        <w:rPr>
-          <w:lang w:val="sv-SE"/>
-        </w:rPr>
-        <w:t xml:space="preserve">Hanya diisi jika </w:t>
-      </w:r>
-      <w:r>
-        <w:rPr>
-          <w:lang w:val="id-ID"/>
-        </w:rPr>
-        <w:t xml:space="preserve">P/L </w:t>
-      </w:r>
-      <w:r>
-        <w:rPr>
-          <w:lang w:val="sv-SE"/>
-        </w:rPr>
-        <w:t>memerlukan fasilitas khusus .</w:t>
-      </w:r>
-    </w:p>
-    <w:p>
-      <w:pPr>
-        <w:pStyle w:val="Heading3"/>
-      </w:pPr>
-      <w:bookmarkStart w:id="15" w:name="_Toc320098381"/>
-      <w:proofErr w:type="spellStart"/>
-      <w:r>
-        <w:t>Antarmuka</w:t>
-      </w:r>
-      <w:proofErr w:type="spellEnd"/>
-      <w:r>
-        <w:t xml:space="preserve"> </w:t>
-      </w:r>
-      <w:proofErr w:type="spellStart"/>
-      <w:r>
-        <w:t>pemakai</w:t>
-      </w:r>
-      <w:bookmarkEnd w:id="15"/>
       <w:proofErr w:type="spellEnd"/>
     </w:p>
     <w:p>
@@ -6525,7 +6654,7 @@
       <w:pPr>
         <w:pStyle w:val="Heading3"/>
       </w:pPr>
-      <w:bookmarkStart w:id="16" w:name="_Toc320098383"/>
+      <w:bookmarkStart w:id="15" w:name="_Toc320098383"/>
       <w:proofErr w:type="spellStart"/>
       <w:r>
         <w:t>Antarmuka</w:t>
@@ -6558,119 +6687,119 @@
       <w:r>
         <w:t>unak</w:t>
       </w:r>
+      <w:bookmarkEnd w:id="15"/>
+      <w:proofErr w:type="spellEnd"/>
+    </w:p>
+    <w:p>
+      <w:pPr>
+        <w:pStyle w:val="guide"/>
+      </w:pPr>
+      <w:proofErr w:type="spellStart"/>
+      <w:proofErr w:type="gramStart"/>
+      <w:r>
+        <w:t>Hanya</w:t>
+      </w:r>
+      <w:proofErr w:type="spellEnd"/>
+      <w:r>
+        <w:t xml:space="preserve"> </w:t>
+      </w:r>
+      <w:proofErr w:type="spellStart"/>
+      <w:r>
+        <w:t>diisi</w:t>
+      </w:r>
+      <w:proofErr w:type="spellEnd"/>
+      <w:r>
+        <w:t xml:space="preserve"> </w:t>
+      </w:r>
+      <w:proofErr w:type="spellStart"/>
+      <w:r>
+        <w:t>jika</w:t>
+      </w:r>
+      <w:proofErr w:type="spellEnd"/>
+      <w:r>
+        <w:t xml:space="preserve"> PL </w:t>
+      </w:r>
+      <w:proofErr w:type="spellStart"/>
+      <w:r>
+        <w:t>memakai</w:t>
+      </w:r>
+      <w:proofErr w:type="spellEnd"/>
+      <w:r>
+        <w:t xml:space="preserve"> interface (</w:t>
+      </w:r>
+      <w:proofErr w:type="spellStart"/>
+      <w:r>
+        <w:t>berupa</w:t>
+      </w:r>
+      <w:proofErr w:type="spellEnd"/>
+      <w:r>
+        <w:t xml:space="preserve"> PL), </w:t>
+      </w:r>
+      <w:proofErr w:type="spellStart"/>
+      <w:r>
+        <w:t>misalnya</w:t>
+      </w:r>
+      <w:proofErr w:type="spellEnd"/>
+      <w:r>
+        <w:t xml:space="preserve"> API Windows.</w:t>
+      </w:r>
+      <w:proofErr w:type="gramEnd"/>
+    </w:p>
+    <w:p>
+      <w:pPr>
+        <w:pStyle w:val="Heading3"/>
+      </w:pPr>
+      <w:bookmarkStart w:id="16" w:name="_Toc320098384"/>
+      <w:proofErr w:type="spellStart"/>
+      <w:r>
+        <w:t>Antarmuka</w:t>
+      </w:r>
+      <w:proofErr w:type="spellEnd"/>
+      <w:r>
+        <w:t xml:space="preserve"> </w:t>
+      </w:r>
+      <w:r>
+        <w:rPr>
+          <w:lang w:val="id-ID"/>
+        </w:rPr>
+        <w:t>K</w:t>
+      </w:r>
+      <w:proofErr w:type="spellStart"/>
+      <w:r>
+        <w:t>omunikasi</w:t>
+      </w:r>
       <w:bookmarkEnd w:id="16"/>
       <w:proofErr w:type="spellEnd"/>
     </w:p>
     <w:p>
       <w:pPr>
         <w:pStyle w:val="guide"/>
-      </w:pPr>
-      <w:proofErr w:type="spellStart"/>
-      <w:proofErr w:type="gramStart"/>
-      <w:r>
-        <w:t>Hanya</w:t>
-      </w:r>
-      <w:proofErr w:type="spellEnd"/>
-      <w:r>
-        <w:t xml:space="preserve"> </w:t>
-      </w:r>
-      <w:proofErr w:type="spellStart"/>
-      <w:r>
-        <w:t>diisi</w:t>
-      </w:r>
-      <w:proofErr w:type="spellEnd"/>
-      <w:r>
-        <w:t xml:space="preserve"> </w:t>
-      </w:r>
-      <w:proofErr w:type="spellStart"/>
-      <w:r>
-        <w:t>jika</w:t>
-      </w:r>
-      <w:proofErr w:type="spellEnd"/>
-      <w:r>
-        <w:t xml:space="preserve"> PL </w:t>
-      </w:r>
-      <w:proofErr w:type="spellStart"/>
-      <w:r>
-        <w:t>memakai</w:t>
-      </w:r>
-      <w:proofErr w:type="spellEnd"/>
-      <w:r>
-        <w:t xml:space="preserve"> interface (</w:t>
-      </w:r>
-      <w:proofErr w:type="spellStart"/>
-      <w:r>
-        <w:t>berupa</w:t>
-      </w:r>
-      <w:proofErr w:type="spellEnd"/>
-      <w:r>
-        <w:t xml:space="preserve"> PL), </w:t>
-      </w:r>
-      <w:proofErr w:type="spellStart"/>
-      <w:r>
-        <w:t>misalnya</w:t>
-      </w:r>
-      <w:proofErr w:type="spellEnd"/>
-      <w:r>
-        <w:t xml:space="preserve"> API Windows.</w:t>
-      </w:r>
-      <w:proofErr w:type="gramEnd"/>
-    </w:p>
-    <w:p>
-      <w:pPr>
-        <w:pStyle w:val="Heading3"/>
-      </w:pPr>
-      <w:bookmarkStart w:id="17" w:name="_Toc320098384"/>
-      <w:proofErr w:type="spellStart"/>
-      <w:r>
-        <w:t>Antarmuka</w:t>
-      </w:r>
-      <w:proofErr w:type="spellEnd"/>
-      <w:r>
-        <w:t xml:space="preserve"> </w:t>
-      </w:r>
-      <w:r>
+        <w:rPr>
+          <w:lang w:val="sv-SE"/>
+        </w:rPr>
+      </w:pPr>
+      <w:r>
+        <w:rPr>
+          <w:lang w:val="sv-SE"/>
+        </w:rPr>
+        <w:t>Hanya diisi jika PL beroperasi di jaringan dan membutuhkan alat komunikasi khusus,  misalnya RS232.</w:t>
+      </w:r>
+    </w:p>
+    <w:p>
+      <w:pPr>
+        <w:pStyle w:val="Heading2"/>
         <w:rPr>
           <w:lang w:val="id-ID"/>
         </w:rPr>
-        <w:t>K</w:t>
-      </w:r>
-      <w:proofErr w:type="spellStart"/>
-      <w:r>
-        <w:t>omunikasi</w:t>
+      </w:pPr>
+      <w:bookmarkStart w:id="17" w:name="_Toc320098385"/>
+      <w:r>
+        <w:rPr>
+          <w:lang w:val="id-ID"/>
+        </w:rPr>
+        <w:t>Kebutuhan Fungsional</w:t>
       </w:r>
       <w:bookmarkEnd w:id="17"/>
-      <w:proofErr w:type="spellEnd"/>
-    </w:p>
-    <w:p>
-      <w:pPr>
-        <w:pStyle w:val="guide"/>
-        <w:rPr>
-          <w:lang w:val="sv-SE"/>
-        </w:rPr>
-      </w:pPr>
-      <w:r>
-        <w:rPr>
-          <w:lang w:val="sv-SE"/>
-        </w:rPr>
-        <w:t>Hanya diisi jika PL beroperasi di jaringan dan membutuhkan alat komunikasi khusus,  misalnya RS232.</w:t>
-      </w:r>
-    </w:p>
-    <w:p>
-      <w:pPr>
-        <w:pStyle w:val="Heading2"/>
-        <w:rPr>
-          <w:lang w:val="id-ID"/>
-        </w:rPr>
-      </w:pPr>
-      <w:bookmarkStart w:id="18" w:name="_Toc320098385"/>
-      <w:r>
-        <w:rPr>
-          <w:lang w:val="id-ID"/>
-        </w:rPr>
-        <w:t>Kebutuhan Fungsional</w:t>
-      </w:r>
-      <w:bookmarkEnd w:id="18"/>
     </w:p>
     <w:p>
       <w:pPr>
@@ -6786,6 +6915,9 @@
             <w:pPr>
               <w:pStyle w:val="TOC1"/>
             </w:pPr>
+            <w:r>
+              <w:t>FR-001</w:t>
+            </w:r>
           </w:p>
         </w:tc>
         <w:tc>
@@ -6810,7 +6942,11 @@
           <w:tcPr>
             <w:tcW w:w="1242" w:type="dxa"/>
           </w:tcPr>
-          <w:p/>
+          <w:p>
+            <w:r>
+              <w:t>FR-002</w:t>
+            </w:r>
+          </w:p>
         </w:tc>
         <w:tc>
           <w:tcPr>
@@ -6830,7 +6966,11 @@
           <w:tcPr>
             <w:tcW w:w="1242" w:type="dxa"/>
           </w:tcPr>
-          <w:p/>
+          <w:p>
+            <w:r>
+              <w:t>FR-003</w:t>
+            </w:r>
+          </w:p>
         </w:tc>
         <w:tc>
           <w:tcPr>
@@ -7093,52 +7233,100 @@
       <w:pPr>
         <w:pStyle w:val="Heading2"/>
       </w:pPr>
-      <w:bookmarkStart w:id="19" w:name="_Toc96752911"/>
-      <w:bookmarkStart w:id="20" w:name="_Toc242602797"/>
-      <w:bookmarkStart w:id="21" w:name="_Toc320098386"/>
-      <w:bookmarkStart w:id="22" w:name="_Toc505173935"/>
-      <w:r>
+      <w:bookmarkStart w:id="18" w:name="_Toc96752911"/>
+      <w:bookmarkStart w:id="19" w:name="_Toc242602797"/>
+      <w:bookmarkStart w:id="20" w:name="_Toc320098386"/>
+      <w:bookmarkStart w:id="21" w:name="_Toc505173935"/>
+      <w:r>
+        <w:lastRenderedPageBreak/>
         <w:t>Model Use Case</w:t>
       </w:r>
+      <w:bookmarkEnd w:id="18"/>
       <w:bookmarkEnd w:id="19"/>
       <w:bookmarkEnd w:id="20"/>
-      <w:bookmarkEnd w:id="21"/>
     </w:p>
     <w:p>
       <w:pPr>
         <w:pStyle w:val="Heading3"/>
       </w:pPr>
-      <w:bookmarkStart w:id="23" w:name="_Toc242602798"/>
-      <w:bookmarkStart w:id="24" w:name="_Toc320098387"/>
+      <w:bookmarkStart w:id="22" w:name="_Toc242602798"/>
+      <w:bookmarkStart w:id="23" w:name="_Toc320098387"/>
       <w:r>
         <w:t>Diagram Use Case</w:t>
       </w:r>
+      <w:bookmarkEnd w:id="22"/>
       <w:bookmarkEnd w:id="23"/>
+    </w:p>
+    <w:p>
+      <w:pPr>
+        <w:pStyle w:val="BodyText"/>
+      </w:pPr>
+      <w:r>
+        <w:rPr>
+          <w:noProof/>
+          <w:lang w:val="en-US"/>
+        </w:rPr>
+        <w:drawing>
+          <wp:inline distT="0" distB="0" distL="0" distR="0">
+            <wp:extent cx="5760720" cy="2893060"/>
+            <wp:effectExtent l="0" t="0" r="0" b="2540"/>
+            <wp:docPr id="1" name="Picture 1"/>
+            <wp:cNvGraphicFramePr>
+              <a:graphicFrameLocks xmlns:a="http://schemas.openxmlformats.org/drawingml/2006/main" noChangeAspect="1"/>
+            </wp:cNvGraphicFramePr>
+            <a:graphic xmlns:a="http://schemas.openxmlformats.org/drawingml/2006/main">
+              <a:graphicData uri="http://schemas.openxmlformats.org/drawingml/2006/picture">
+                <pic:pic xmlns:pic="http://schemas.openxmlformats.org/drawingml/2006/picture">
+                  <pic:nvPicPr>
+                    <pic:cNvPr id="0" name="usecase reserpasi penyewaan.PNG"/>
+                    <pic:cNvPicPr/>
+                  </pic:nvPicPr>
+                  <pic:blipFill>
+                    <a:blip r:embed="rId8">
+                      <a:extLst>
+                        <a:ext uri="{28A0092B-C50C-407E-A947-70E740481C1C}">
+                          <a14:useLocalDpi xmlns:a14="http://schemas.microsoft.com/office/drawing/2010/main" val="0"/>
+                        </a:ext>
+                      </a:extLst>
+                    </a:blip>
+                    <a:stretch>
+                      <a:fillRect/>
+                    </a:stretch>
+                  </pic:blipFill>
+                  <pic:spPr>
+                    <a:xfrm>
+                      <a:off x="0" y="0"/>
+                      <a:ext cx="5760720" cy="2893060"/>
+                    </a:xfrm>
+                    <a:prstGeom prst="rect">
+                      <a:avLst/>
+                    </a:prstGeom>
+                  </pic:spPr>
+                </pic:pic>
+              </a:graphicData>
+            </a:graphic>
+          </wp:inline>
+        </w:drawing>
+      </w:r>
+    </w:p>
+    <w:p>
+      <w:pPr>
+        <w:pStyle w:val="Heading3"/>
+      </w:pPr>
+      <w:bookmarkStart w:id="24" w:name="_Toc96752912"/>
+      <w:bookmarkStart w:id="25" w:name="_Toc242602799"/>
+      <w:bookmarkStart w:id="26" w:name="_Toc320098388"/>
+      <w:proofErr w:type="spellStart"/>
+      <w:r>
+        <w:t>Definisi</w:t>
+      </w:r>
+      <w:proofErr w:type="spellEnd"/>
+      <w:r>
+        <w:t xml:space="preserve"> Actor</w:t>
+      </w:r>
       <w:bookmarkEnd w:id="24"/>
-    </w:p>
-    <w:p>
-      <w:pPr>
-        <w:pStyle w:val="BodyText"/>
-      </w:pPr>
-    </w:p>
-    <w:p>
-      <w:pPr>
-        <w:pStyle w:val="Heading3"/>
-      </w:pPr>
-      <w:bookmarkStart w:id="25" w:name="_Toc96752912"/>
-      <w:bookmarkStart w:id="26" w:name="_Toc242602799"/>
-      <w:bookmarkStart w:id="27" w:name="_Toc320098388"/>
-      <w:proofErr w:type="spellStart"/>
-      <w:r>
-        <w:t>Definisi</w:t>
-      </w:r>
-      <w:proofErr w:type="spellEnd"/>
-      <w:r>
-        <w:t xml:space="preserve"> Actor</w:t>
-      </w:r>
       <w:bookmarkEnd w:id="25"/>
       <w:bookmarkEnd w:id="26"/>
-      <w:bookmarkEnd w:id="27"/>
     </w:p>
     <w:p>
       <w:pPr>
@@ -7242,7 +7430,6 @@
               <w:rPr>
                 <w:i/>
               </w:rPr>
-              <w:lastRenderedPageBreak/>
               <w:t>No</w:t>
             </w:r>
           </w:p>
@@ -7319,7 +7506,7 @@
               <w:rPr>
                 <w:i/>
               </w:rPr>
-              <w:t>Guest</w:t>
+              <w:t>Admin</w:t>
             </w:r>
           </w:p>
         </w:tc>
@@ -7339,7 +7526,152 @@
                 <w:i/>
                 <w:lang w:val="sv-SE"/>
               </w:rPr>
-              <w:t>Actor dengan role ini mempunyai wewenang untuk melakukan registrasi serta melihat informasi-informasi yang sifatnya umum seperti profil perusahaan, ….</w:t>
+              <w:t>Actor dengan role ini mempunyai wewenang untuk melakuk</w:t>
+            </w:r>
+            <w:r>
+              <w:rPr>
+                <w:i/>
+                <w:lang w:val="sv-SE"/>
+              </w:rPr>
+              <w:t>an registrasi pegawai baru dan memperbarui data mobil yang bisa disewa jika ada tambahan mobil dari pihak ke tiga</w:t>
+            </w:r>
+          </w:p>
+        </w:tc>
+      </w:tr>
+      <w:tr>
+        <w:tc>
+          <w:tcPr>
+            <w:tcW w:w="817" w:type="dxa"/>
+          </w:tcPr>
+          <w:p>
+            <w:pPr>
+              <w:rPr>
+                <w:i/>
+              </w:rPr>
+            </w:pPr>
+            <w:r>
+              <w:rPr>
+                <w:i/>
+              </w:rPr>
+              <w:t>2</w:t>
+            </w:r>
+          </w:p>
+        </w:tc>
+        <w:tc>
+          <w:tcPr>
+            <w:tcW w:w="2835" w:type="dxa"/>
+          </w:tcPr>
+          <w:p>
+            <w:pPr>
+              <w:rPr>
+                <w:i/>
+              </w:rPr>
+            </w:pPr>
+            <w:r>
+              <w:rPr>
+                <w:i/>
+              </w:rPr>
+              <w:t>operator</w:t>
+            </w:r>
+          </w:p>
+        </w:tc>
+        <w:tc>
+          <w:tcPr>
+            <w:tcW w:w="5636" w:type="dxa"/>
+          </w:tcPr>
+          <w:p>
+            <w:pPr>
+              <w:rPr>
+                <w:i/>
+                <w:lang w:val="sv-SE"/>
+              </w:rPr>
+            </w:pPr>
+            <w:r>
+              <w:rPr>
+                <w:i/>
+                <w:lang w:val="sv-SE"/>
+              </w:rPr>
+              <w:t>Operator atau disini seagai petugas di tempat perusahaan berdiri memiliki wewenang untuk memvalidasi data penyewaan yang sebelumnya diberikan kepada penyewa ketika proses pemesanan kendaraan telah dilakukan.</w:t>
+            </w:r>
+          </w:p>
+        </w:tc>
+      </w:tr>
+      <w:tr>
+        <w:tc>
+          <w:tcPr>
+            <w:tcW w:w="817" w:type="dxa"/>
+          </w:tcPr>
+          <w:p>
+            <w:pPr>
+              <w:rPr>
+                <w:i/>
+              </w:rPr>
+            </w:pPr>
+            <w:r>
+              <w:rPr>
+                <w:i/>
+              </w:rPr>
+              <w:t>3</w:t>
+            </w:r>
+          </w:p>
+        </w:tc>
+        <w:tc>
+          <w:tcPr>
+            <w:tcW w:w="2835" w:type="dxa"/>
+          </w:tcPr>
+          <w:p>
+            <w:pPr>
+              <w:rPr>
+                <w:i/>
+              </w:rPr>
+            </w:pPr>
+            <w:proofErr w:type="spellStart"/>
+            <w:r>
+              <w:rPr>
+                <w:i/>
+              </w:rPr>
+              <w:t>Penyewa</w:t>
+            </w:r>
+            <w:proofErr w:type="spellEnd"/>
+            <w:r>
+              <w:rPr>
+                <w:i/>
+              </w:rPr>
+              <w:t xml:space="preserve"> (</w:t>
+            </w:r>
+            <w:proofErr w:type="spellStart"/>
+            <w:r>
+              <w:rPr>
+                <w:i/>
+              </w:rPr>
+              <w:t>pelanggan</w:t>
+            </w:r>
+            <w:proofErr w:type="spellEnd"/>
+            <w:r>
+              <w:rPr>
+                <w:i/>
+              </w:rPr>
+              <w:t>)</w:t>
+            </w:r>
+          </w:p>
+        </w:tc>
+        <w:tc>
+          <w:tcPr>
+            <w:tcW w:w="5636" w:type="dxa"/>
+          </w:tcPr>
+          <w:p>
+            <w:pPr>
+              <w:rPr>
+                <w:i/>
+                <w:lang w:val="sv-SE"/>
+              </w:rPr>
+            </w:pPr>
+            <w:r>
+              <w:rPr>
+                <w:i/>
+                <w:lang w:val="sv-SE"/>
+              </w:rPr>
+              <w:t>Aktor ini hanya memiliki wewenng untuk memillih mobil itupun jika sudah menjadi member. Mengisi biodata.</w:t>
             </w:r>
           </w:p>
         </w:tc>
@@ -7356,9 +7688,9 @@
       <w:pPr>
         <w:pStyle w:val="Heading3"/>
       </w:pPr>
-      <w:bookmarkStart w:id="28" w:name="_Toc96752913"/>
-      <w:bookmarkStart w:id="29" w:name="_Toc242602800"/>
-      <w:bookmarkStart w:id="30" w:name="_Toc320098389"/>
+      <w:bookmarkStart w:id="27" w:name="_Toc96752913"/>
+      <w:bookmarkStart w:id="28" w:name="_Toc242602800"/>
+      <w:bookmarkStart w:id="29" w:name="_Toc320098389"/>
       <w:proofErr w:type="spellStart"/>
       <w:r>
         <w:t>Definisi</w:t>
@@ -7367,6 +7699,8 @@
       <w:r>
         <w:t xml:space="preserve"> Use Case</w:t>
       </w:r>
+      <w:bookmarkStart w:id="30" w:name="_GoBack"/>
+      <w:bookmarkEnd w:id="27"/>
       <w:bookmarkEnd w:id="28"/>
       <w:bookmarkEnd w:id="29"/>
       <w:bookmarkEnd w:id="30"/>
@@ -7394,7 +7728,7 @@
     </w:p>
     <w:tbl>
       <w:tblPr>
-        <w:tblW w:w="0" w:type="auto"/>
+        <w:tblW w:w="9432" w:type="dxa"/>
         <w:tblBorders>
           <w:top w:val="single" w:sz="4" w:space="0" w:color="auto"/>
           <w:left w:val="single" w:sz="4" w:space="0" w:color="auto"/>
@@ -7406,14 +7740,14 @@
         <w:tblLook w:val="01E0" w:firstRow="1" w:lastRow="1" w:firstColumn="1" w:lastColumn="1" w:noHBand="0" w:noVBand="0"/>
       </w:tblPr>
       <w:tblGrid>
-        <w:gridCol w:w="817"/>
+        <w:gridCol w:w="961"/>
         <w:gridCol w:w="2081"/>
         <w:gridCol w:w="6390"/>
       </w:tblGrid>
       <w:tr>
         <w:tc>
           <w:tcPr>
-            <w:tcW w:w="817" w:type="dxa"/>
+            <w:tcW w:w="961" w:type="dxa"/>
           </w:tcPr>
           <w:p>
             <w:pPr>
@@ -7471,14 +7805,20 @@
       <w:tr>
         <w:tc>
           <w:tcPr>
-            <w:tcW w:w="817" w:type="dxa"/>
-          </w:tcPr>
-          <w:p>
-            <w:pPr>
-              <w:rPr>
-                <w:i/>
-              </w:rPr>
-            </w:pPr>
+            <w:tcW w:w="961" w:type="dxa"/>
+          </w:tcPr>
+          <w:p>
+            <w:pPr>
+              <w:rPr>
+                <w:i/>
+              </w:rPr>
+            </w:pPr>
+            <w:r>
+              <w:rPr>
+                <w:i/>
+              </w:rPr>
+              <w:t>UC-00</w:t>
+            </w:r>
             <w:r>
               <w:rPr>
                 <w:i/>
@@ -7502,7 +7842,7 @@
               <w:rPr>
                 <w:i/>
               </w:rPr>
-              <w:t>Melihat</w:t>
+              <w:t>Memilih</w:t>
             </w:r>
             <w:proofErr w:type="spellEnd"/>
             <w:r>
@@ -7516,23 +7856,9 @@
               <w:rPr>
                 <w:i/>
               </w:rPr>
-              <w:t>daftar</w:t>
+              <w:t>mobil</w:t>
             </w:r>
             <w:proofErr w:type="spellEnd"/>
-            <w:r>
-              <w:rPr>
-                <w:i/>
-              </w:rPr>
-              <w:t xml:space="preserve"> </w:t>
-            </w:r>
-            <w:proofErr w:type="spellStart"/>
-            <w:r>
-              <w:rPr>
-                <w:i/>
-              </w:rPr>
-              <w:t>produk</w:t>
-            </w:r>
-            <w:proofErr w:type="spellEnd"/>
           </w:p>
         </w:tc>
         <w:tc>
@@ -7551,7 +7877,21 @@
                 <w:i/>
                 <w:lang w:val="sv-SE"/>
               </w:rPr>
-              <w:t>Sistem  menampilkan daftar produk yang boleh dipilih untuk pengguna.</w:t>
+              <w:t>Sis</w:t>
+            </w:r>
+            <w:r>
+              <w:rPr>
+                <w:i/>
+                <w:lang w:val="sv-SE"/>
+              </w:rPr>
+              <w:t>tem  menampilkan daftar moil yang bisa di pilih oleh penyew</w:t>
+            </w:r>
+            <w:r>
+              <w:rPr>
+                <w:i/>
+                <w:lang w:val="sv-SE"/>
+              </w:rPr>
+              <w:t>.</w:t>
             </w:r>
           </w:p>
         </w:tc>
@@ -7559,7 +7899,7 @@
       <w:tr>
         <w:tc>
           <w:tcPr>
-            <w:tcW w:w="817" w:type="dxa"/>
+            <w:tcW w:w="961" w:type="dxa"/>
           </w:tcPr>
           <w:p>
             <w:pPr>
@@ -7893,6 +8233,7 @@
         <w:rPr>
           <w:i/>
         </w:rPr>
+        <w:lastRenderedPageBreak/>
         <w:t>Skenario</w:t>
       </w:r>
       <w:proofErr w:type="spellEnd"/>
@@ -8105,7 +8446,7 @@
               <w:rPr>
                 <w:i/>
               </w:rPr>
-              <w:t>Produk</w:t>
+              <w:t>mobil</w:t>
             </w:r>
             <w:proofErr w:type="spellEnd"/>
           </w:p>
@@ -8442,7 +8783,7 @@
               <w:rPr>
                 <w:i/>
               </w:rPr>
-              <w:t>Produk</w:t>
+              <w:t>mobil</w:t>
             </w:r>
             <w:proofErr w:type="spellEnd"/>
           </w:p>
@@ -8489,7 +8830,21 @@
                 <w:i/>
                 <w:lang w:val="sv-SE"/>
               </w:rPr>
-              <w:t>2. Menampilkan pesan ‘Tidak ada produk’</w:t>
+              <w:t>2. Me</w:t>
+            </w:r>
+            <w:r>
+              <w:rPr>
+                <w:i/>
+                <w:lang w:val="sv-SE"/>
+              </w:rPr>
+              <w:t>nampilkan pesan ‘Tidak ada mobil</w:t>
+            </w:r>
+            <w:r>
+              <w:rPr>
+                <w:i/>
+                <w:lang w:val="sv-SE"/>
+              </w:rPr>
+              <w:t>’</w:t>
             </w:r>
           </w:p>
         </w:tc>
@@ -9186,7 +9541,7 @@
       </w:pPr>
       <w:bookmarkStart w:id="38" w:name="_Toc320098393"/>
       <w:bookmarkStart w:id="39" w:name="_Toc505173938"/>
-      <w:bookmarkEnd w:id="22"/>
+      <w:bookmarkEnd w:id="21"/>
       <w:r>
         <w:rPr>
           <w:lang w:val="id-ID"/>
@@ -9592,6 +9947,7 @@
             </w:r>
             <w:proofErr w:type="spellStart"/>
             <w:r>
+              <w:lastRenderedPageBreak/>
               <w:t>komunikasi</w:t>
             </w:r>
             <w:proofErr w:type="spellEnd"/>
@@ -9611,7 +9967,15 @@
               <w:rPr>
                 <w:lang w:val="sv-SE"/>
               </w:rPr>
-              <w:t>Misalnya : semua tanya jawab harus dalam bahasa Indonesia</w:t>
+              <w:lastRenderedPageBreak/>
+              <w:t xml:space="preserve">Misalnya : semua tanya jawab harus dalam </w:t>
+            </w:r>
+            <w:r>
+              <w:rPr>
+                <w:lang w:val="sv-SE"/>
+              </w:rPr>
+              <w:lastRenderedPageBreak/>
+              <w:t>bahasa Indonesia</w:t>
             </w:r>
           </w:p>
         </w:tc>
@@ -10776,7 +11140,6 @@
                 <w:b/>
                 <w:lang w:val="id-ID"/>
               </w:rPr>
-              <w:lastRenderedPageBreak/>
               <w:t>ID Kebutuhan Fungsional</w:t>
             </w:r>
           </w:p>
@@ -11111,6 +11474,7 @@
         <w:rPr>
           <w:lang w:val="id-ID"/>
         </w:rPr>
+        <w:lastRenderedPageBreak/>
         <w:t>Kebutuhan Fungsional</w:t>
       </w:r>
       <w:bookmarkEnd w:id="47"/>
@@ -11649,7 +12013,7 @@
       </w:pPr>
     </w:p>
     <w:sectPr>
-      <w:footerReference w:type="default" r:id="rId8"/>
+      <w:footerReference w:type="default" r:id="rId9"/>
       <w:pgSz w:w="11907" w:h="16840" w:code="9"/>
       <w:pgMar w:top="1134" w:right="1134" w:bottom="1134" w:left="1701" w:header="720" w:footer="720" w:gutter="0"/>
       <w:cols w:space="720"/>
@@ -11845,7 +12209,7 @@
               <w:noProof/>
               <w:sz w:val="22"/>
             </w:rPr>
-            <w:t>2</w:t>
+            <w:t>9</w:t>
           </w:r>
           <w:r>
             <w:rPr>

--- a/Template SKPL OO Reparasi Penyewaan Mobil..docx
+++ b/Template SKPL OO Reparasi Penyewaan Mobil..docx
@@ -5467,11 +5467,9 @@
             <w:r>
               <w:t xml:space="preserve"> </w:t>
             </w:r>
-            <w:proofErr w:type="spellStart"/>
-            <w:r>
-              <w:t>sistem</w:t>
-            </w:r>
-            <w:proofErr w:type="spellEnd"/>
+            <w:r>
+              <w:t>system</w:t>
+            </w:r>
           </w:p>
         </w:tc>
         <w:tc>
@@ -7571,7 +7569,13 @@
               <w:rPr>
                 <w:i/>
               </w:rPr>
-              <w:t>operator</w:t>
+              <w:t>O</w:t>
+            </w:r>
+            <w:r>
+              <w:rPr>
+                <w:i/>
+              </w:rPr>
+              <w:t>perator</w:t>
             </w:r>
           </w:p>
         </w:tc>
@@ -7699,11 +7703,9 @@
       <w:r>
         <w:t xml:space="preserve"> Use Case</w:t>
       </w:r>
-      <w:bookmarkStart w:id="30" w:name="_GoBack"/>
       <w:bookmarkEnd w:id="27"/>
       <w:bookmarkEnd w:id="28"/>
       <w:bookmarkEnd w:id="29"/>
-      <w:bookmarkEnd w:id="30"/>
     </w:p>
     <w:p>
       <w:pPr>
@@ -7856,6 +7858,26 @@
               <w:rPr>
                 <w:i/>
               </w:rPr>
+              <w:t>jenis</w:t>
+            </w:r>
+            <w:proofErr w:type="spellEnd"/>
+            <w:r>
+              <w:rPr>
+                <w:i/>
+              </w:rPr>
+              <w:t xml:space="preserve"> </w:t>
+            </w:r>
+            <w:r>
+              <w:rPr>
+                <w:i/>
+              </w:rPr>
+              <w:t xml:space="preserve"> </w:t>
+            </w:r>
+            <w:proofErr w:type="spellStart"/>
+            <w:r>
+              <w:rPr>
+                <w:i/>
+              </w:rPr>
               <w:t>mobil</w:t>
             </w:r>
             <w:proofErr w:type="spellEnd"/>
@@ -7884,7 +7906,21 @@
                 <w:i/>
                 <w:lang w:val="sv-SE"/>
               </w:rPr>
-              <w:t>tem  menampilkan daftar moil yang bisa di pilih oleh penyew</w:t>
+              <w:t>tem  menampilkan daftar mo</w:t>
+            </w:r>
+            <w:r>
+              <w:rPr>
+                <w:i/>
+                <w:lang w:val="sv-SE"/>
+              </w:rPr>
+              <w:t>b</w:t>
+            </w:r>
+            <w:r>
+              <w:rPr>
+                <w:i/>
+                <w:lang w:val="sv-SE"/>
+              </w:rPr>
+              <w:t>il yang bisa di pilih oleh penyew</w:t>
             </w:r>
             <w:r>
               <w:rPr>
@@ -7908,6 +7944,13 @@
                 <w:lang w:val="sv-SE"/>
               </w:rPr>
             </w:pPr>
+            <w:r>
+              <w:rPr>
+                <w:i/>
+                <w:lang w:val="sv-SE"/>
+              </w:rPr>
+              <w:t>UC-002</w:t>
+            </w:r>
           </w:p>
         </w:tc>
         <w:tc>
@@ -7921,6 +7964,13 @@
                 <w:lang w:val="sv-SE"/>
               </w:rPr>
             </w:pPr>
+            <w:r>
+              <w:rPr>
+                <w:i/>
+                <w:lang w:val="sv-SE"/>
+              </w:rPr>
+              <w:t xml:space="preserve">Login </w:t>
+            </w:r>
           </w:p>
         </w:tc>
         <w:tc>
@@ -7934,6 +7984,392 @@
                 <w:lang w:val="sv-SE"/>
               </w:rPr>
             </w:pPr>
+            <w:r>
+              <w:rPr>
+                <w:i/>
+                <w:lang w:val="sv-SE"/>
+              </w:rPr>
+              <w:t>Sistem meminta memasukan username beserta password</w:t>
+            </w:r>
+          </w:p>
+        </w:tc>
+      </w:tr>
+      <w:tr>
+        <w:tc>
+          <w:tcPr>
+            <w:tcW w:w="961" w:type="dxa"/>
+          </w:tcPr>
+          <w:p>
+            <w:pPr>
+              <w:rPr>
+                <w:i/>
+                <w:lang w:val="sv-SE"/>
+              </w:rPr>
+            </w:pPr>
+            <w:r>
+              <w:rPr>
+                <w:i/>
+                <w:lang w:val="sv-SE"/>
+              </w:rPr>
+              <w:t>UC-003</w:t>
+            </w:r>
+          </w:p>
+        </w:tc>
+        <w:tc>
+          <w:tcPr>
+            <w:tcW w:w="2081" w:type="dxa"/>
+          </w:tcPr>
+          <w:p>
+            <w:pPr>
+              <w:rPr>
+                <w:i/>
+                <w:lang w:val="sv-SE"/>
+              </w:rPr>
+            </w:pPr>
+            <w:r>
+              <w:rPr>
+                <w:i/>
+                <w:lang w:val="sv-SE"/>
+              </w:rPr>
+              <w:t xml:space="preserve">Menyewa </w:t>
+            </w:r>
+            <w:r>
+              <w:rPr>
+                <w:i/>
+                <w:lang w:val="sv-SE"/>
+              </w:rPr>
+              <w:t>mobil</w:t>
+            </w:r>
+          </w:p>
+        </w:tc>
+        <w:tc>
+          <w:tcPr>
+            <w:tcW w:w="6390" w:type="dxa"/>
+          </w:tcPr>
+          <w:p>
+            <w:pPr>
+              <w:rPr>
+                <w:i/>
+                <w:lang w:val="sv-SE"/>
+              </w:rPr>
+            </w:pPr>
+            <w:r>
+              <w:rPr>
+                <w:i/>
+                <w:lang w:val="sv-SE"/>
+              </w:rPr>
+              <w:t>Sistem menerima data penyewaan mulai dari jenis mobil yang dipesan,tanggal mobil akan di ambil, jumlah harga yang harus dibayar.</w:t>
+            </w:r>
+          </w:p>
+        </w:tc>
+      </w:tr>
+      <w:tr>
+        <w:tc>
+          <w:tcPr>
+            <w:tcW w:w="961" w:type="dxa"/>
+          </w:tcPr>
+          <w:p>
+            <w:pPr>
+              <w:rPr>
+                <w:i/>
+                <w:lang w:val="sv-SE"/>
+              </w:rPr>
+            </w:pPr>
+            <w:r>
+              <w:rPr>
+                <w:i/>
+                <w:lang w:val="sv-SE"/>
+              </w:rPr>
+              <w:t>UC-004</w:t>
+            </w:r>
+          </w:p>
+        </w:tc>
+        <w:tc>
+          <w:tcPr>
+            <w:tcW w:w="2081" w:type="dxa"/>
+          </w:tcPr>
+          <w:p>
+            <w:pPr>
+              <w:rPr>
+                <w:i/>
+                <w:lang w:val="sv-SE"/>
+              </w:rPr>
+            </w:pPr>
+            <w:r>
+              <w:rPr>
+                <w:i/>
+                <w:lang w:val="sv-SE"/>
+              </w:rPr>
+              <w:t>Mendaftar member</w:t>
+            </w:r>
+          </w:p>
+        </w:tc>
+        <w:tc>
+          <w:tcPr>
+            <w:tcW w:w="6390" w:type="dxa"/>
+          </w:tcPr>
+          <w:p>
+            <w:pPr>
+              <w:rPr>
+                <w:i/>
+                <w:lang w:val="sv-SE"/>
+              </w:rPr>
+            </w:pPr>
+            <w:r>
+              <w:rPr>
+                <w:i/>
+                <w:lang w:val="sv-SE"/>
+              </w:rPr>
+              <w:t>Sistem menerima pendaftaran member baru</w:t>
+            </w:r>
+          </w:p>
+        </w:tc>
+      </w:tr>
+      <w:tr>
+        <w:tc>
+          <w:tcPr>
+            <w:tcW w:w="961" w:type="dxa"/>
+          </w:tcPr>
+          <w:p>
+            <w:pPr>
+              <w:rPr>
+                <w:i/>
+                <w:lang w:val="sv-SE"/>
+              </w:rPr>
+            </w:pPr>
+            <w:r>
+              <w:rPr>
+                <w:i/>
+                <w:lang w:val="sv-SE"/>
+              </w:rPr>
+              <w:t>UC-005</w:t>
+            </w:r>
+          </w:p>
+        </w:tc>
+        <w:tc>
+          <w:tcPr>
+            <w:tcW w:w="2081" w:type="dxa"/>
+          </w:tcPr>
+          <w:p>
+            <w:pPr>
+              <w:rPr>
+                <w:i/>
+                <w:lang w:val="sv-SE"/>
+              </w:rPr>
+            </w:pPr>
+            <w:r>
+              <w:rPr>
+                <w:i/>
+                <w:lang w:val="sv-SE"/>
+              </w:rPr>
+              <w:t>Buat id</w:t>
+            </w:r>
+          </w:p>
+        </w:tc>
+        <w:tc>
+          <w:tcPr>
+            <w:tcW w:w="6390" w:type="dxa"/>
+          </w:tcPr>
+          <w:p>
+            <w:pPr>
+              <w:rPr>
+                <w:i/>
+                <w:lang w:val="sv-SE"/>
+              </w:rPr>
+            </w:pPr>
+            <w:r>
+              <w:rPr>
+                <w:i/>
+                <w:lang w:val="sv-SE"/>
+              </w:rPr>
+              <w:t>Sistem otomatis memberikan id, baik itu id member dan id penyewaan.</w:t>
+            </w:r>
+          </w:p>
+        </w:tc>
+      </w:tr>
+      <w:tr>
+        <w:tc>
+          <w:tcPr>
+            <w:tcW w:w="961" w:type="dxa"/>
+          </w:tcPr>
+          <w:p>
+            <w:pPr>
+              <w:rPr>
+                <w:i/>
+                <w:lang w:val="sv-SE"/>
+              </w:rPr>
+            </w:pPr>
+            <w:r>
+              <w:rPr>
+                <w:i/>
+                <w:lang w:val="sv-SE"/>
+              </w:rPr>
+              <w:t>UC-006</w:t>
+            </w:r>
+          </w:p>
+        </w:tc>
+        <w:tc>
+          <w:tcPr>
+            <w:tcW w:w="2081" w:type="dxa"/>
+          </w:tcPr>
+          <w:p>
+            <w:pPr>
+              <w:rPr>
+                <w:i/>
+                <w:lang w:val="sv-SE"/>
+              </w:rPr>
+            </w:pPr>
+            <w:r>
+              <w:rPr>
+                <w:i/>
+                <w:lang w:val="sv-SE"/>
+              </w:rPr>
+              <w:t>Dapatkan id</w:t>
+            </w:r>
+          </w:p>
+        </w:tc>
+        <w:tc>
+          <w:tcPr>
+            <w:tcW w:w="6390" w:type="dxa"/>
+          </w:tcPr>
+          <w:p>
+            <w:pPr>
+              <w:rPr>
+                <w:i/>
+                <w:lang w:val="sv-SE"/>
+              </w:rPr>
+            </w:pPr>
+            <w:r>
+              <w:rPr>
+                <w:i/>
+                <w:lang w:val="sv-SE"/>
+              </w:rPr>
+              <w:t>Sistem mengambil id untuk user</w:t>
+            </w:r>
+          </w:p>
+        </w:tc>
+      </w:tr>
+      <w:tr>
+        <w:tc>
+          <w:tcPr>
+            <w:tcW w:w="961" w:type="dxa"/>
+          </w:tcPr>
+          <w:p>
+            <w:pPr>
+              <w:rPr>
+                <w:i/>
+                <w:lang w:val="sv-SE"/>
+              </w:rPr>
+            </w:pPr>
+            <w:r>
+              <w:rPr>
+                <w:i/>
+                <w:lang w:val="sv-SE"/>
+              </w:rPr>
+              <w:t>UC-007</w:t>
+            </w:r>
+          </w:p>
+        </w:tc>
+        <w:tc>
+          <w:tcPr>
+            <w:tcW w:w="2081" w:type="dxa"/>
+          </w:tcPr>
+          <w:p>
+            <w:pPr>
+              <w:rPr>
+                <w:i/>
+                <w:lang w:val="sv-SE"/>
+              </w:rPr>
+            </w:pPr>
+            <w:r>
+              <w:rPr>
+                <w:i/>
+                <w:lang w:val="sv-SE"/>
+              </w:rPr>
+              <w:t>Kelola list mobil</w:t>
+            </w:r>
+          </w:p>
+        </w:tc>
+        <w:tc>
+          <w:tcPr>
+            <w:tcW w:w="6390" w:type="dxa"/>
+          </w:tcPr>
+          <w:p>
+            <w:pPr>
+              <w:rPr>
+                <w:i/>
+                <w:lang w:val="sv-SE"/>
+              </w:rPr>
+            </w:pPr>
+            <w:r>
+              <w:rPr>
+                <w:i/>
+                <w:lang w:val="sv-SE"/>
+              </w:rPr>
+              <w:t>Sistem memberikan hak kepada admin untuk mengupdate (mengubah) list mobil yang dapat disewa</w:t>
+            </w:r>
+          </w:p>
+        </w:tc>
+      </w:tr>
+      <w:tr>
+        <w:tc>
+          <w:tcPr>
+            <w:tcW w:w="961" w:type="dxa"/>
+          </w:tcPr>
+          <w:p>
+            <w:pPr>
+              <w:rPr>
+                <w:i/>
+                <w:lang w:val="sv-SE"/>
+              </w:rPr>
+            </w:pPr>
+            <w:r>
+              <w:rPr>
+                <w:i/>
+                <w:lang w:val="sv-SE"/>
+              </w:rPr>
+              <w:t>UC-008</w:t>
+            </w:r>
+          </w:p>
+        </w:tc>
+        <w:tc>
+          <w:tcPr>
+            <w:tcW w:w="2081" w:type="dxa"/>
+          </w:tcPr>
+          <w:p>
+            <w:pPr>
+              <w:rPr>
+                <w:i/>
+                <w:lang w:val="sv-SE"/>
+              </w:rPr>
+            </w:pPr>
+            <w:r>
+              <w:rPr>
+                <w:i/>
+                <w:lang w:val="sv-SE"/>
+              </w:rPr>
+              <w:t>Validasi penyewaan</w:t>
+            </w:r>
+          </w:p>
+        </w:tc>
+        <w:tc>
+          <w:tcPr>
+            <w:tcW w:w="6390" w:type="dxa"/>
+          </w:tcPr>
+          <w:p>
+            <w:pPr>
+              <w:rPr>
+                <w:i/>
+                <w:lang w:val="sv-SE"/>
+              </w:rPr>
+            </w:pPr>
+            <w:r>
+              <w:rPr>
+                <w:i/>
+                <w:lang w:val="sv-SE"/>
+              </w:rPr>
+              <w:t>Sistem bisa mengecek penyewaan dengan cara petugas menginputkan id penyewaan dan id member.</w:t>
+            </w:r>
           </w:p>
         </w:tc>
       </w:tr>
@@ -7942,11 +8378,12 @@
       <w:pPr>
         <w:pStyle w:val="Heading3"/>
       </w:pPr>
+      <w:bookmarkStart w:id="30" w:name="_Toc96752914"/>
       <w:bookmarkStart w:id="31" w:name="_Toc242602801"/>
       <w:bookmarkStart w:id="32" w:name="_Toc320098390"/>
-      <w:bookmarkStart w:id="33" w:name="_Toc96752914"/>
-      <w:proofErr w:type="spellStart"/>
-      <w:r>
+      <w:proofErr w:type="spellStart"/>
+      <w:r>
+        <w:lastRenderedPageBreak/>
         <w:t>Skenario</w:t>
       </w:r>
       <w:proofErr w:type="spellEnd"/>
@@ -7958,177 +8395,60 @@
     </w:p>
     <w:p>
       <w:pPr>
-        <w:pStyle w:val="BodyText"/>
-      </w:pPr>
-      <w:proofErr w:type="spellStart"/>
-      <w:r>
-        <w:rPr>
-          <w:rStyle w:val="BodyTextChar"/>
-        </w:rPr>
-        <w:t>Bagian</w:t>
-      </w:r>
-      <w:proofErr w:type="spellEnd"/>
-      <w:r>
-        <w:rPr>
-          <w:rStyle w:val="BodyTextChar"/>
+        <w:rPr>
+          <w:i/>
+        </w:rPr>
+      </w:pPr>
+      <w:proofErr w:type="spellStart"/>
+      <w:r>
+        <w:rPr>
+          <w:i/>
+        </w:rPr>
+        <w:t>Nama</w:t>
+      </w:r>
+      <w:proofErr w:type="spellEnd"/>
+      <w:r>
+        <w:rPr>
+          <w:i/>
+        </w:rPr>
+        <w:t xml:space="preserve"> Use Case: </w:t>
+      </w:r>
+      <w:proofErr w:type="spellStart"/>
+      <w:r>
+        <w:rPr>
+          <w:i/>
+        </w:rPr>
+        <w:t>memilih</w:t>
+      </w:r>
+      <w:proofErr w:type="spellEnd"/>
+      <w:r>
+        <w:rPr>
+          <w:i/>
         </w:rPr>
         <w:t xml:space="preserve"> </w:t>
       </w:r>
       <w:proofErr w:type="spellStart"/>
       <w:r>
         <w:rPr>
-          <w:rStyle w:val="BodyTextChar"/>
-        </w:rPr>
-        <w:t>ini</w:t>
-      </w:r>
-      <w:proofErr w:type="spellEnd"/>
-      <w:r>
-        <w:rPr>
-          <w:rStyle w:val="BodyTextChar"/>
+          <w:i/>
+        </w:rPr>
+        <w:t>jenis</w:t>
+      </w:r>
+      <w:proofErr w:type="spellEnd"/>
+      <w:r>
+        <w:rPr>
+          <w:i/>
         </w:rPr>
         <w:t xml:space="preserve"> </w:t>
       </w:r>
       <w:proofErr w:type="spellStart"/>
       <w:r>
         <w:rPr>
-          <w:rStyle w:val="BodyTextChar"/>
-        </w:rPr>
-        <w:t>diisi</w:t>
-      </w:r>
-      <w:proofErr w:type="spellEnd"/>
-      <w:r>
-        <w:rPr>
-          <w:rStyle w:val="BodyTextChar"/>
-        </w:rPr>
-        <w:t xml:space="preserve"> </w:t>
-      </w:r>
-      <w:proofErr w:type="spellStart"/>
-      <w:r>
-        <w:rPr>
-          <w:rStyle w:val="BodyTextChar"/>
-        </w:rPr>
-        <w:t>dengan</w:t>
-      </w:r>
-      <w:proofErr w:type="spellEnd"/>
-      <w:r>
-        <w:rPr>
-          <w:rStyle w:val="BodyTextChar"/>
-        </w:rPr>
-        <w:t xml:space="preserve"> </w:t>
-      </w:r>
-      <w:proofErr w:type="spellStart"/>
-      <w:r>
-        <w:t>skenario</w:t>
-      </w:r>
-      <w:proofErr w:type="spellEnd"/>
-      <w:r>
-        <w:t xml:space="preserve"> (</w:t>
-      </w:r>
-      <w:r>
-        <w:rPr>
           <w:i/>
         </w:rPr>
-        <w:t>flow of event</w:t>
-      </w:r>
-      <w:r>
-        <w:t xml:space="preserve">) </w:t>
-      </w:r>
-      <w:proofErr w:type="spellStart"/>
-      <w:r>
-        <w:t>untuk</w:t>
-      </w:r>
-      <w:proofErr w:type="spellEnd"/>
-      <w:r>
-        <w:t xml:space="preserve"> </w:t>
-      </w:r>
-      <w:proofErr w:type="spellStart"/>
-      <w:r>
-        <w:t>beberapa</w:t>
-      </w:r>
-      <w:proofErr w:type="spellEnd"/>
-      <w:r>
-        <w:t xml:space="preserve"> use case </w:t>
-      </w:r>
-      <w:proofErr w:type="spellStart"/>
-      <w:r>
-        <w:t>utama</w:t>
-      </w:r>
-      <w:proofErr w:type="spellEnd"/>
-      <w:r>
-        <w:t xml:space="preserve">, yang </w:t>
-      </w:r>
-      <w:proofErr w:type="spellStart"/>
-      <w:r>
-        <w:t>menggambarkan</w:t>
-      </w:r>
-      <w:proofErr w:type="spellEnd"/>
-      <w:r>
-        <w:t xml:space="preserve"> </w:t>
-      </w:r>
-      <w:proofErr w:type="spellStart"/>
-      <w:r>
-        <w:t>urutan</w:t>
-      </w:r>
-      <w:proofErr w:type="spellEnd"/>
-      <w:r>
-        <w:t xml:space="preserve"> </w:t>
-      </w:r>
-      <w:proofErr w:type="spellStart"/>
-      <w:r>
-        <w:t>interaksi</w:t>
-      </w:r>
-      <w:proofErr w:type="spellEnd"/>
-      <w:r>
-        <w:t xml:space="preserve"> actor </w:t>
-      </w:r>
-      <w:proofErr w:type="spellStart"/>
-      <w:r>
-        <w:t>dengan</w:t>
-      </w:r>
-      <w:proofErr w:type="spellEnd"/>
-      <w:r>
-        <w:t xml:space="preserve"> use case </w:t>
-      </w:r>
-      <w:proofErr w:type="spellStart"/>
-      <w:r>
-        <w:t>tersebut</w:t>
-      </w:r>
-      <w:proofErr w:type="spellEnd"/>
-      <w:r>
-        <w:t xml:space="preserve">, </w:t>
-      </w:r>
-      <w:proofErr w:type="spellStart"/>
-      <w:r>
-        <w:t>dari</w:t>
-      </w:r>
-      <w:proofErr w:type="spellEnd"/>
-      <w:r>
-        <w:t xml:space="preserve"> </w:t>
-      </w:r>
-      <w:proofErr w:type="spellStart"/>
-      <w:r>
-        <w:t>awal</w:t>
-      </w:r>
-      <w:proofErr w:type="spellEnd"/>
-      <w:r>
-        <w:t xml:space="preserve"> </w:t>
-      </w:r>
-      <w:proofErr w:type="spellStart"/>
-      <w:r>
-        <w:t>sampai</w:t>
-      </w:r>
-      <w:proofErr w:type="spellEnd"/>
-      <w:r>
-        <w:t xml:space="preserve"> </w:t>
-      </w:r>
-      <w:proofErr w:type="spellStart"/>
-      <w:r>
-        <w:t>akhir</w:t>
-      </w:r>
-      <w:proofErr w:type="spellEnd"/>
-      <w:r>
-        <w:t xml:space="preserve">. </w:t>
-      </w:r>
+        <w:t>mobil</w:t>
+      </w:r>
+      <w:proofErr w:type="spellEnd"/>
     </w:p>
     <w:p>
       <w:pPr>
@@ -8136,104 +8456,11 @@
           <w:i/>
         </w:rPr>
       </w:pPr>
-    </w:p>
-    <w:p>
-      <w:pPr>
+      <w:proofErr w:type="spellStart"/>
+      <w:r>
         <w:rPr>
           <w:i/>
         </w:rPr>
-      </w:pPr>
-    </w:p>
-    <w:p>
-      <w:pPr>
-        <w:rPr>
-          <w:i/>
-        </w:rPr>
-      </w:pPr>
-      <w:proofErr w:type="spellStart"/>
-      <w:r>
-        <w:rPr>
-          <w:i/>
-        </w:rPr>
-        <w:t>Contoh</w:t>
-      </w:r>
-      <w:proofErr w:type="spellEnd"/>
-      <w:r>
-        <w:rPr>
-          <w:i/>
-        </w:rPr>
-        <w:t>:</w:t>
-      </w:r>
-    </w:p>
-    <w:p>
-      <w:pPr>
-        <w:rPr>
-          <w:i/>
-        </w:rPr>
-      </w:pPr>
-      <w:proofErr w:type="spellStart"/>
-      <w:r>
-        <w:rPr>
-          <w:i/>
-        </w:rPr>
-        <w:t>Nama</w:t>
-      </w:r>
-      <w:proofErr w:type="spellEnd"/>
-      <w:r>
-        <w:rPr>
-          <w:i/>
-        </w:rPr>
-        <w:t xml:space="preserve"> Use Case: </w:t>
-      </w:r>
-      <w:proofErr w:type="spellStart"/>
-      <w:r>
-        <w:rPr>
-          <w:i/>
-        </w:rPr>
-        <w:t>Melihat</w:t>
-      </w:r>
-      <w:proofErr w:type="spellEnd"/>
-      <w:r>
-        <w:rPr>
-          <w:i/>
-        </w:rPr>
-        <w:t xml:space="preserve"> </w:t>
-      </w:r>
-      <w:proofErr w:type="spellStart"/>
-      <w:r>
-        <w:rPr>
-          <w:i/>
-        </w:rPr>
-        <w:t>daftar</w:t>
-      </w:r>
-      <w:proofErr w:type="spellEnd"/>
-      <w:r>
-        <w:rPr>
-          <w:i/>
-        </w:rPr>
-        <w:t xml:space="preserve"> </w:t>
-      </w:r>
-      <w:proofErr w:type="spellStart"/>
-      <w:r>
-        <w:rPr>
-          <w:i/>
-        </w:rPr>
-        <w:t>produk</w:t>
-      </w:r>
-      <w:proofErr w:type="spellEnd"/>
-    </w:p>
-    <w:p>
-      <w:pPr>
-        <w:rPr>
-          <w:i/>
-        </w:rPr>
-      </w:pPr>
-      <w:proofErr w:type="spellStart"/>
-      <w:r>
-        <w:rPr>
-          <w:i/>
-        </w:rPr>
-        <w:lastRenderedPageBreak/>
         <w:t>Skenario</w:t>
       </w:r>
       <w:proofErr w:type="spellEnd"/>
@@ -8860,12 +9087,1487 @@
     </w:p>
     <w:p>
       <w:pPr>
+        <w:rPr>
+          <w:i/>
+          <w:lang w:val="sv-SE"/>
+        </w:rPr>
+      </w:pPr>
+      <w:r>
+        <w:rPr>
+          <w:i/>
+          <w:lang w:val="sv-SE"/>
+        </w:rPr>
+        <w:t>Nama use case : Login</w:t>
+      </w:r>
+    </w:p>
+    <w:p>
+      <w:pPr>
+        <w:rPr>
+          <w:i/>
+          <w:lang w:val="sv-SE"/>
+        </w:rPr>
+      </w:pPr>
+      <w:r>
+        <w:rPr>
+          <w:i/>
+          <w:lang w:val="sv-SE"/>
+        </w:rPr>
+        <w:t>Use case scenario</w:t>
+      </w:r>
+    </w:p>
+    <w:tbl>
+      <w:tblPr>
+        <w:tblW w:w="0" w:type="auto"/>
+        <w:tblBorders>
+          <w:top w:val="single" w:sz="4" w:space="0" w:color="auto"/>
+          <w:left w:val="single" w:sz="4" w:space="0" w:color="auto"/>
+          <w:bottom w:val="single" w:sz="4" w:space="0" w:color="auto"/>
+          <w:right w:val="single" w:sz="4" w:space="0" w:color="auto"/>
+          <w:insideH w:val="single" w:sz="4" w:space="0" w:color="auto"/>
+          <w:insideV w:val="single" w:sz="4" w:space="0" w:color="auto"/>
+        </w:tblBorders>
+        <w:tblLook w:val="01E0" w:firstRow="1" w:lastRow="1" w:firstColumn="1" w:lastColumn="1" w:noHBand="0" w:noVBand="0"/>
+      </w:tblPr>
+      <w:tblGrid>
+        <w:gridCol w:w="4644"/>
+        <w:gridCol w:w="4644"/>
+      </w:tblGrid>
+      <w:tr>
+        <w:tc>
+          <w:tcPr>
+            <w:tcW w:w="4644" w:type="dxa"/>
+            <w:tcBorders>
+              <w:bottom w:val="single" w:sz="4" w:space="0" w:color="auto"/>
+            </w:tcBorders>
+          </w:tcPr>
+          <w:p>
+            <w:pPr>
+              <w:jc w:val="center"/>
+              <w:rPr>
+                <w:b/>
+                <w:i/>
+              </w:rPr>
+            </w:pPr>
+            <w:proofErr w:type="spellStart"/>
+            <w:r>
+              <w:rPr>
+                <w:b/>
+                <w:i/>
+              </w:rPr>
+              <w:t>Aksi</w:t>
+            </w:r>
+            <w:proofErr w:type="spellEnd"/>
+            <w:r>
+              <w:rPr>
+                <w:b/>
+                <w:i/>
+              </w:rPr>
+              <w:t xml:space="preserve"> Actor</w:t>
+            </w:r>
+          </w:p>
+        </w:tc>
+        <w:tc>
+          <w:tcPr>
+            <w:tcW w:w="4644" w:type="dxa"/>
+            <w:tcBorders>
+              <w:bottom w:val="single" w:sz="4" w:space="0" w:color="auto"/>
+            </w:tcBorders>
+          </w:tcPr>
+          <w:p>
+            <w:pPr>
+              <w:jc w:val="center"/>
+              <w:rPr>
+                <w:b/>
+                <w:i/>
+              </w:rPr>
+            </w:pPr>
+            <w:proofErr w:type="spellStart"/>
+            <w:r>
+              <w:rPr>
+                <w:b/>
+                <w:i/>
+              </w:rPr>
+              <w:t>Reaksi</w:t>
+            </w:r>
+            <w:proofErr w:type="spellEnd"/>
+            <w:r>
+              <w:rPr>
+                <w:b/>
+                <w:i/>
+              </w:rPr>
+              <w:t xml:space="preserve"> </w:t>
+            </w:r>
+            <w:proofErr w:type="spellStart"/>
+            <w:r>
+              <w:rPr>
+                <w:b/>
+                <w:i/>
+              </w:rPr>
+              <w:t>Sistem</w:t>
+            </w:r>
+            <w:proofErr w:type="spellEnd"/>
+          </w:p>
+        </w:tc>
+      </w:tr>
+      <w:tr>
+        <w:tc>
+          <w:tcPr>
+            <w:tcW w:w="4644" w:type="dxa"/>
+            <w:tcBorders>
+              <w:top w:val="single" w:sz="4" w:space="0" w:color="auto"/>
+              <w:left w:val="single" w:sz="4" w:space="0" w:color="auto"/>
+              <w:bottom w:val="single" w:sz="4" w:space="0" w:color="auto"/>
+              <w:right w:val="nil"/>
+            </w:tcBorders>
+          </w:tcPr>
+          <w:p>
+            <w:pPr>
+              <w:rPr>
+                <w:i/>
+              </w:rPr>
+            </w:pPr>
+            <w:proofErr w:type="spellStart"/>
+            <w:r>
+              <w:rPr>
+                <w:i/>
+              </w:rPr>
+              <w:t>Skenario</w:t>
+            </w:r>
+            <w:proofErr w:type="spellEnd"/>
+            <w:r>
+              <w:rPr>
+                <w:i/>
+              </w:rPr>
+              <w:t xml:space="preserve"> Normal</w:t>
+            </w:r>
+          </w:p>
+        </w:tc>
+        <w:tc>
+          <w:tcPr>
+            <w:tcW w:w="4644" w:type="dxa"/>
+            <w:tcBorders>
+              <w:top w:val="single" w:sz="4" w:space="0" w:color="auto"/>
+              <w:left w:val="nil"/>
+              <w:bottom w:val="single" w:sz="4" w:space="0" w:color="auto"/>
+              <w:right w:val="single" w:sz="4" w:space="0" w:color="auto"/>
+            </w:tcBorders>
+          </w:tcPr>
+          <w:p>
+            <w:pPr>
+              <w:rPr>
+                <w:i/>
+              </w:rPr>
+            </w:pPr>
+          </w:p>
+        </w:tc>
+      </w:tr>
+      <w:tr>
+        <w:trPr>
+          <w:trHeight w:val="314"/>
+        </w:trPr>
+        <w:tc>
+          <w:tcPr>
+            <w:tcW w:w="4644" w:type="dxa"/>
+            <w:tcBorders>
+              <w:top w:val="single" w:sz="4" w:space="0" w:color="auto"/>
+            </w:tcBorders>
+          </w:tcPr>
+          <w:p>
+            <w:pPr>
+              <w:rPr>
+                <w:i/>
+              </w:rPr>
+            </w:pPr>
+            <w:r>
+              <w:rPr>
+                <w:i/>
+              </w:rPr>
+              <w:t xml:space="preserve">1. </w:t>
+            </w:r>
+            <w:proofErr w:type="spellStart"/>
+            <w:r>
+              <w:rPr>
+                <w:i/>
+              </w:rPr>
+              <w:t>Memilih</w:t>
+            </w:r>
+            <w:proofErr w:type="spellEnd"/>
+            <w:r>
+              <w:rPr>
+                <w:i/>
+              </w:rPr>
+              <w:t xml:space="preserve"> menu login</w:t>
+            </w:r>
+          </w:p>
+        </w:tc>
+        <w:tc>
+          <w:tcPr>
+            <w:tcW w:w="4644" w:type="dxa"/>
+            <w:tcBorders>
+              <w:top w:val="single" w:sz="4" w:space="0" w:color="auto"/>
+            </w:tcBorders>
+          </w:tcPr>
+          <w:p>
+            <w:pPr>
+              <w:rPr>
+                <w:i/>
+              </w:rPr>
+            </w:pPr>
+          </w:p>
+        </w:tc>
+      </w:tr>
+      <w:tr>
+        <w:tc>
+          <w:tcPr>
+            <w:tcW w:w="4644" w:type="dxa"/>
+          </w:tcPr>
+          <w:p>
+            <w:pPr>
+              <w:rPr>
+                <w:i/>
+              </w:rPr>
+            </w:pPr>
+          </w:p>
+        </w:tc>
+        <w:tc>
+          <w:tcPr>
+            <w:tcW w:w="4644" w:type="dxa"/>
+          </w:tcPr>
+          <w:p>
+            <w:pPr>
+              <w:rPr>
+                <w:i/>
+                <w:lang w:val="sv-SE"/>
+              </w:rPr>
+            </w:pPr>
+            <w:r>
+              <w:rPr>
+                <w:i/>
+                <w:lang w:val="sv-SE"/>
+              </w:rPr>
+              <w:t xml:space="preserve">2.  Menampilkan </w:t>
+            </w:r>
+            <w:r>
+              <w:rPr>
+                <w:i/>
+                <w:lang w:val="sv-SE"/>
+              </w:rPr>
+              <w:t>form login</w:t>
+            </w:r>
+          </w:p>
+        </w:tc>
+      </w:tr>
+      <w:tr>
+        <w:tc>
+          <w:tcPr>
+            <w:tcW w:w="4644" w:type="dxa"/>
+          </w:tcPr>
+          <w:p>
+            <w:pPr>
+              <w:rPr>
+                <w:i/>
+              </w:rPr>
+            </w:pPr>
+            <w:r>
+              <w:rPr>
+                <w:i/>
+              </w:rPr>
+              <w:t xml:space="preserve">3. </w:t>
+            </w:r>
+            <w:proofErr w:type="spellStart"/>
+            <w:r>
+              <w:rPr>
+                <w:i/>
+              </w:rPr>
+              <w:t>memasukan</w:t>
+            </w:r>
+            <w:proofErr w:type="spellEnd"/>
+            <w:r>
+              <w:rPr>
+                <w:i/>
+              </w:rPr>
+              <w:t xml:space="preserve"> username </w:t>
+            </w:r>
+            <w:proofErr w:type="spellStart"/>
+            <w:r>
+              <w:rPr>
+                <w:i/>
+              </w:rPr>
+              <w:t>serta</w:t>
+            </w:r>
+            <w:proofErr w:type="spellEnd"/>
+            <w:r>
+              <w:rPr>
+                <w:i/>
+              </w:rPr>
+              <w:t xml:space="preserve"> password</w:t>
+            </w:r>
+          </w:p>
+        </w:tc>
+        <w:tc>
+          <w:tcPr>
+            <w:tcW w:w="4644" w:type="dxa"/>
+          </w:tcPr>
+          <w:p>
+            <w:pPr>
+              <w:rPr>
+                <w:i/>
+              </w:rPr>
+            </w:pPr>
+          </w:p>
+        </w:tc>
+      </w:tr>
+      <w:tr>
+        <w:tc>
+          <w:tcPr>
+            <w:tcW w:w="4644" w:type="dxa"/>
+          </w:tcPr>
+          <w:p>
+            <w:pPr>
+              <w:rPr>
+                <w:i/>
+              </w:rPr>
+            </w:pPr>
+          </w:p>
+        </w:tc>
+        <w:tc>
+          <w:tcPr>
+            <w:tcW w:w="4644" w:type="dxa"/>
+          </w:tcPr>
+          <w:p>
+            <w:pPr>
+              <w:rPr>
+                <w:i/>
+              </w:rPr>
+            </w:pPr>
+            <w:r>
+              <w:rPr>
+                <w:i/>
+              </w:rPr>
+              <w:t xml:space="preserve">4. </w:t>
+            </w:r>
+            <w:proofErr w:type="spellStart"/>
+            <w:proofErr w:type="gramStart"/>
+            <w:r>
+              <w:rPr>
+                <w:i/>
+              </w:rPr>
+              <w:t>menampilkan</w:t>
+            </w:r>
+            <w:proofErr w:type="spellEnd"/>
+            <w:proofErr w:type="gramEnd"/>
+            <w:r>
+              <w:rPr>
+                <w:i/>
+              </w:rPr>
+              <w:t xml:space="preserve"> </w:t>
+            </w:r>
+            <w:proofErr w:type="spellStart"/>
+            <w:r>
+              <w:rPr>
+                <w:i/>
+              </w:rPr>
+              <w:t>pesan</w:t>
+            </w:r>
+            <w:proofErr w:type="spellEnd"/>
+            <w:r>
+              <w:rPr>
+                <w:i/>
+              </w:rPr>
+              <w:t xml:space="preserve"> login </w:t>
+            </w:r>
+            <w:proofErr w:type="spellStart"/>
+            <w:r>
+              <w:rPr>
+                <w:i/>
+              </w:rPr>
+              <w:t>sukses</w:t>
+            </w:r>
+            <w:proofErr w:type="spellEnd"/>
+            <w:r>
+              <w:rPr>
+                <w:i/>
+              </w:rPr>
+              <w:t xml:space="preserve"> </w:t>
+            </w:r>
+            <w:proofErr w:type="spellStart"/>
+            <w:r>
+              <w:rPr>
+                <w:i/>
+              </w:rPr>
+              <w:t>dan</w:t>
+            </w:r>
+            <w:proofErr w:type="spellEnd"/>
+            <w:r>
+              <w:rPr>
+                <w:i/>
+              </w:rPr>
+              <w:t xml:space="preserve"> </w:t>
+            </w:r>
+            <w:proofErr w:type="spellStart"/>
+            <w:r>
+              <w:rPr>
+                <w:i/>
+              </w:rPr>
+              <w:t>tampilkan</w:t>
+            </w:r>
+            <w:proofErr w:type="spellEnd"/>
+            <w:r>
+              <w:rPr>
+                <w:i/>
+              </w:rPr>
+              <w:t xml:space="preserve"> menu </w:t>
+            </w:r>
+            <w:proofErr w:type="spellStart"/>
+            <w:r>
+              <w:rPr>
+                <w:i/>
+              </w:rPr>
+              <w:t>bedasarkan</w:t>
+            </w:r>
+            <w:proofErr w:type="spellEnd"/>
+            <w:r>
+              <w:rPr>
+                <w:i/>
+              </w:rPr>
+              <w:t xml:space="preserve"> user yang </w:t>
+            </w:r>
+            <w:proofErr w:type="spellStart"/>
+            <w:r>
+              <w:rPr>
+                <w:i/>
+              </w:rPr>
+              <w:t>masuk</w:t>
+            </w:r>
+            <w:proofErr w:type="spellEnd"/>
+            <w:r>
+              <w:rPr>
+                <w:i/>
+              </w:rPr>
+              <w:t>.</w:t>
+            </w:r>
+          </w:p>
+        </w:tc>
+      </w:tr>
+      <w:tr>
+        <w:tc>
+          <w:tcPr>
+            <w:tcW w:w="4644" w:type="dxa"/>
+          </w:tcPr>
+          <w:p>
+            <w:pPr>
+              <w:rPr>
+                <w:i/>
+              </w:rPr>
+            </w:pPr>
+            <w:proofErr w:type="spellStart"/>
+            <w:r>
+              <w:rPr>
+                <w:i/>
+              </w:rPr>
+              <w:t>Skenario</w:t>
+            </w:r>
+            <w:proofErr w:type="spellEnd"/>
+            <w:r>
+              <w:rPr>
+                <w:i/>
+              </w:rPr>
+              <w:t xml:space="preserve"> </w:t>
+            </w:r>
+            <w:proofErr w:type="spellStart"/>
+            <w:r>
+              <w:rPr>
+                <w:i/>
+              </w:rPr>
+              <w:t>Alternatif</w:t>
+            </w:r>
+            <w:proofErr w:type="spellEnd"/>
+          </w:p>
+        </w:tc>
+        <w:tc>
+          <w:tcPr>
+            <w:tcW w:w="4644" w:type="dxa"/>
+          </w:tcPr>
+          <w:p>
+            <w:pPr>
+              <w:rPr>
+                <w:i/>
+              </w:rPr>
+            </w:pPr>
+          </w:p>
+        </w:tc>
+      </w:tr>
+      <w:tr>
+        <w:tc>
+          <w:tcPr>
+            <w:tcW w:w="4644" w:type="dxa"/>
+          </w:tcPr>
+          <w:p>
+            <w:pPr>
+              <w:rPr>
+                <w:i/>
+              </w:rPr>
+            </w:pPr>
+            <w:r>
+              <w:rPr>
+                <w:i/>
+              </w:rPr>
+              <w:t xml:space="preserve">1. </w:t>
+            </w:r>
+            <w:proofErr w:type="spellStart"/>
+            <w:r>
+              <w:rPr>
+                <w:i/>
+              </w:rPr>
+              <w:t>Memilih</w:t>
+            </w:r>
+            <w:proofErr w:type="spellEnd"/>
+            <w:r>
+              <w:rPr>
+                <w:i/>
+              </w:rPr>
+              <w:t xml:space="preserve"> menu login</w:t>
+            </w:r>
+          </w:p>
+        </w:tc>
+        <w:tc>
+          <w:tcPr>
+            <w:tcW w:w="4644" w:type="dxa"/>
+          </w:tcPr>
+          <w:p>
+            <w:pPr>
+              <w:rPr>
+                <w:i/>
+              </w:rPr>
+            </w:pPr>
+          </w:p>
+        </w:tc>
+      </w:tr>
+      <w:tr>
+        <w:tc>
+          <w:tcPr>
+            <w:tcW w:w="4644" w:type="dxa"/>
+          </w:tcPr>
+          <w:p>
+            <w:pPr>
+              <w:rPr>
+                <w:i/>
+              </w:rPr>
+            </w:pPr>
+          </w:p>
+        </w:tc>
+        <w:tc>
+          <w:tcPr>
+            <w:tcW w:w="4644" w:type="dxa"/>
+          </w:tcPr>
+          <w:p>
+            <w:pPr>
+              <w:rPr>
+                <w:i/>
+                <w:lang w:val="sv-SE"/>
+              </w:rPr>
+            </w:pPr>
+            <w:r>
+              <w:rPr>
+                <w:i/>
+                <w:lang w:val="sv-SE"/>
+              </w:rPr>
+              <w:t>2. Me</w:t>
+            </w:r>
+            <w:r>
+              <w:rPr>
+                <w:i/>
+                <w:lang w:val="sv-SE"/>
+              </w:rPr>
+              <w:t>nampilkan form login</w:t>
+            </w:r>
+          </w:p>
+        </w:tc>
+      </w:tr>
+      <w:tr>
+        <w:tc>
+          <w:tcPr>
+            <w:tcW w:w="4644" w:type="dxa"/>
+          </w:tcPr>
+          <w:p>
+            <w:pPr>
+              <w:rPr>
+                <w:i/>
+              </w:rPr>
+            </w:pPr>
+            <w:r>
+              <w:rPr>
+                <w:i/>
+              </w:rPr>
+              <w:t xml:space="preserve">3. </w:t>
+            </w:r>
+            <w:proofErr w:type="spellStart"/>
+            <w:r>
+              <w:rPr>
+                <w:i/>
+              </w:rPr>
+              <w:t>memasukan</w:t>
+            </w:r>
+            <w:proofErr w:type="spellEnd"/>
+            <w:r>
+              <w:rPr>
+                <w:i/>
+              </w:rPr>
+              <w:t xml:space="preserve"> username </w:t>
+            </w:r>
+            <w:proofErr w:type="spellStart"/>
+            <w:r>
+              <w:rPr>
+                <w:i/>
+              </w:rPr>
+              <w:t>serta</w:t>
+            </w:r>
+            <w:proofErr w:type="spellEnd"/>
+            <w:r>
+              <w:rPr>
+                <w:i/>
+              </w:rPr>
+              <w:t xml:space="preserve"> password</w:t>
+            </w:r>
+          </w:p>
+        </w:tc>
+        <w:tc>
+          <w:tcPr>
+            <w:tcW w:w="4644" w:type="dxa"/>
+          </w:tcPr>
+          <w:p>
+            <w:pPr>
+              <w:rPr>
+                <w:i/>
+                <w:lang w:val="sv-SE"/>
+              </w:rPr>
+            </w:pPr>
+          </w:p>
+        </w:tc>
+      </w:tr>
+      <w:tr>
+        <w:tc>
+          <w:tcPr>
+            <w:tcW w:w="4644" w:type="dxa"/>
+          </w:tcPr>
+          <w:p>
+            <w:pPr>
+              <w:rPr>
+                <w:i/>
+              </w:rPr>
+            </w:pPr>
+          </w:p>
+        </w:tc>
+        <w:tc>
+          <w:tcPr>
+            <w:tcW w:w="4644" w:type="dxa"/>
+          </w:tcPr>
+          <w:p>
+            <w:pPr>
+              <w:rPr>
+                <w:i/>
+                <w:lang w:val="sv-SE"/>
+              </w:rPr>
+            </w:pPr>
+            <w:r>
+              <w:rPr>
+                <w:i/>
+                <w:lang w:val="sv-SE"/>
+              </w:rPr>
+              <w:t>4. menampilkan pesan login gagal.</w:t>
+            </w:r>
+          </w:p>
+        </w:tc>
+      </w:tr>
+    </w:tbl>
+    <w:p>
+      <w:pPr>
+        <w:rPr>
+          <w:i/>
+          <w:lang w:val="sv-SE"/>
+        </w:rPr>
+      </w:pPr>
+    </w:p>
+    <w:p>
+      <w:pPr>
+        <w:rPr>
+          <w:i/>
+          <w:lang w:val="sv-SE"/>
+        </w:rPr>
+      </w:pPr>
+      <w:r>
+        <w:rPr>
+          <w:i/>
+          <w:lang w:val="sv-SE"/>
+        </w:rPr>
+        <w:t>Nama use case : Menyewa mobil</w:t>
+      </w:r>
+    </w:p>
+    <w:p>
+      <w:pPr>
+        <w:rPr>
+          <w:i/>
+          <w:lang w:val="sv-SE"/>
+        </w:rPr>
+      </w:pPr>
+      <w:bookmarkStart w:id="33" w:name="_GoBack"/>
+      <w:r>
+        <w:rPr>
+          <w:i/>
+          <w:lang w:val="sv-SE"/>
+        </w:rPr>
+        <w:t>Use case scenario</w:t>
+      </w:r>
+    </w:p>
+    <w:tbl>
+      <w:tblPr>
+        <w:tblW w:w="0" w:type="auto"/>
+        <w:tblBorders>
+          <w:top w:val="single" w:sz="4" w:space="0" w:color="auto"/>
+          <w:left w:val="single" w:sz="4" w:space="0" w:color="auto"/>
+          <w:bottom w:val="single" w:sz="4" w:space="0" w:color="auto"/>
+          <w:right w:val="single" w:sz="4" w:space="0" w:color="auto"/>
+          <w:insideH w:val="single" w:sz="4" w:space="0" w:color="auto"/>
+          <w:insideV w:val="single" w:sz="4" w:space="0" w:color="auto"/>
+        </w:tblBorders>
+        <w:tblLook w:val="01E0" w:firstRow="1" w:lastRow="1" w:firstColumn="1" w:lastColumn="1" w:noHBand="0" w:noVBand="0"/>
+      </w:tblPr>
+      <w:tblGrid>
+        <w:gridCol w:w="4644"/>
+        <w:gridCol w:w="4644"/>
+      </w:tblGrid>
+      <w:tr>
+        <w:tc>
+          <w:tcPr>
+            <w:tcW w:w="4644" w:type="dxa"/>
+            <w:tcBorders>
+              <w:bottom w:val="single" w:sz="4" w:space="0" w:color="auto"/>
+            </w:tcBorders>
+          </w:tcPr>
+          <w:bookmarkEnd w:id="33"/>
+          <w:p>
+            <w:pPr>
+              <w:jc w:val="center"/>
+              <w:rPr>
+                <w:b/>
+                <w:i/>
+              </w:rPr>
+            </w:pPr>
+            <w:proofErr w:type="spellStart"/>
+            <w:r>
+              <w:rPr>
+                <w:b/>
+                <w:i/>
+              </w:rPr>
+              <w:t>Aksi</w:t>
+            </w:r>
+            <w:proofErr w:type="spellEnd"/>
+            <w:r>
+              <w:rPr>
+                <w:b/>
+                <w:i/>
+              </w:rPr>
+              <w:t xml:space="preserve"> Actor</w:t>
+            </w:r>
+          </w:p>
+        </w:tc>
+        <w:tc>
+          <w:tcPr>
+            <w:tcW w:w="4644" w:type="dxa"/>
+            <w:tcBorders>
+              <w:bottom w:val="single" w:sz="4" w:space="0" w:color="auto"/>
+            </w:tcBorders>
+          </w:tcPr>
+          <w:p>
+            <w:pPr>
+              <w:jc w:val="center"/>
+              <w:rPr>
+                <w:b/>
+                <w:i/>
+              </w:rPr>
+            </w:pPr>
+            <w:proofErr w:type="spellStart"/>
+            <w:r>
+              <w:rPr>
+                <w:b/>
+                <w:i/>
+              </w:rPr>
+              <w:t>Reaksi</w:t>
+            </w:r>
+            <w:proofErr w:type="spellEnd"/>
+            <w:r>
+              <w:rPr>
+                <w:b/>
+                <w:i/>
+              </w:rPr>
+              <w:t xml:space="preserve"> </w:t>
+            </w:r>
+            <w:proofErr w:type="spellStart"/>
+            <w:r>
+              <w:rPr>
+                <w:b/>
+                <w:i/>
+              </w:rPr>
+              <w:t>Sistem</w:t>
+            </w:r>
+            <w:proofErr w:type="spellEnd"/>
+          </w:p>
+        </w:tc>
+      </w:tr>
+      <w:tr>
+        <w:tc>
+          <w:tcPr>
+            <w:tcW w:w="4644" w:type="dxa"/>
+            <w:tcBorders>
+              <w:top w:val="single" w:sz="4" w:space="0" w:color="auto"/>
+              <w:left w:val="single" w:sz="4" w:space="0" w:color="auto"/>
+              <w:bottom w:val="single" w:sz="4" w:space="0" w:color="auto"/>
+              <w:right w:val="nil"/>
+            </w:tcBorders>
+          </w:tcPr>
+          <w:p>
+            <w:pPr>
+              <w:rPr>
+                <w:i/>
+              </w:rPr>
+            </w:pPr>
+            <w:proofErr w:type="spellStart"/>
+            <w:r>
+              <w:rPr>
+                <w:b/>
+                <w:i/>
+              </w:rPr>
+              <w:t>Skenario</w:t>
+            </w:r>
+            <w:proofErr w:type="spellEnd"/>
+            <w:r>
+              <w:rPr>
+                <w:b/>
+                <w:i/>
+              </w:rPr>
+              <w:t xml:space="preserve"> Normal</w:t>
+            </w:r>
+          </w:p>
+        </w:tc>
+        <w:tc>
+          <w:tcPr>
+            <w:tcW w:w="4644" w:type="dxa"/>
+            <w:tcBorders>
+              <w:top w:val="single" w:sz="4" w:space="0" w:color="auto"/>
+              <w:left w:val="nil"/>
+              <w:bottom w:val="single" w:sz="4" w:space="0" w:color="auto"/>
+              <w:right w:val="single" w:sz="4" w:space="0" w:color="auto"/>
+            </w:tcBorders>
+          </w:tcPr>
+          <w:p>
+            <w:pPr>
+              <w:rPr>
+                <w:i/>
+              </w:rPr>
+            </w:pPr>
+          </w:p>
+        </w:tc>
+      </w:tr>
+      <w:tr>
+        <w:tc>
+          <w:tcPr>
+            <w:tcW w:w="4644" w:type="dxa"/>
+            <w:tcBorders>
+              <w:top w:val="single" w:sz="4" w:space="0" w:color="auto"/>
+              <w:left w:val="single" w:sz="4" w:space="0" w:color="auto"/>
+              <w:bottom w:val="single" w:sz="4" w:space="0" w:color="auto"/>
+              <w:right w:val="nil"/>
+            </w:tcBorders>
+          </w:tcPr>
+          <w:p>
+            <w:pPr>
+              <w:rPr>
+                <w:b/>
+                <w:i/>
+              </w:rPr>
+            </w:pPr>
+            <w:r>
+              <w:rPr>
+                <w:i/>
+              </w:rPr>
+              <w:t xml:space="preserve">Pre </w:t>
+            </w:r>
+            <w:proofErr w:type="spellStart"/>
+            <w:r>
+              <w:rPr>
+                <w:i/>
+              </w:rPr>
+              <w:t>kondisi</w:t>
+            </w:r>
+            <w:proofErr w:type="spellEnd"/>
+            <w:r>
+              <w:rPr>
+                <w:i/>
+              </w:rPr>
+              <w:t xml:space="preserve">: </w:t>
+            </w:r>
+            <w:proofErr w:type="spellStart"/>
+            <w:r>
+              <w:rPr>
+                <w:i/>
+              </w:rPr>
+              <w:t>penyewa</w:t>
+            </w:r>
+            <w:proofErr w:type="spellEnd"/>
+            <w:r>
+              <w:rPr>
+                <w:i/>
+              </w:rPr>
+              <w:t xml:space="preserve"> </w:t>
+            </w:r>
+            <w:proofErr w:type="spellStart"/>
+            <w:r>
+              <w:rPr>
+                <w:i/>
+              </w:rPr>
+              <w:t>sudah</w:t>
+            </w:r>
+            <w:proofErr w:type="spellEnd"/>
+            <w:r>
+              <w:rPr>
+                <w:i/>
+              </w:rPr>
+              <w:t xml:space="preserve"> login</w:t>
+            </w:r>
+          </w:p>
+        </w:tc>
+        <w:tc>
+          <w:tcPr>
+            <w:tcW w:w="4644" w:type="dxa"/>
+            <w:tcBorders>
+              <w:top w:val="single" w:sz="4" w:space="0" w:color="auto"/>
+              <w:left w:val="nil"/>
+              <w:bottom w:val="single" w:sz="4" w:space="0" w:color="auto"/>
+              <w:right w:val="single" w:sz="4" w:space="0" w:color="auto"/>
+            </w:tcBorders>
+          </w:tcPr>
+          <w:p>
+            <w:pPr>
+              <w:rPr>
+                <w:b/>
+                <w:i/>
+              </w:rPr>
+            </w:pPr>
+          </w:p>
+        </w:tc>
+      </w:tr>
+      <w:tr>
+        <w:trPr>
+          <w:trHeight w:val="314"/>
+        </w:trPr>
+        <w:tc>
+          <w:tcPr>
+            <w:tcW w:w="4644" w:type="dxa"/>
+            <w:tcBorders>
+              <w:top w:val="single" w:sz="4" w:space="0" w:color="auto"/>
+            </w:tcBorders>
+          </w:tcPr>
+          <w:p>
+            <w:pPr>
+              <w:rPr>
+                <w:i/>
+              </w:rPr>
+            </w:pPr>
+          </w:p>
+        </w:tc>
+        <w:tc>
+          <w:tcPr>
+            <w:tcW w:w="4644" w:type="dxa"/>
+            <w:tcBorders>
+              <w:top w:val="single" w:sz="4" w:space="0" w:color="auto"/>
+            </w:tcBorders>
+          </w:tcPr>
+          <w:p>
+            <w:pPr>
+              <w:pStyle w:val="ListParagraph"/>
+              <w:numPr>
+                <w:ilvl w:val="0"/>
+                <w:numId w:val="26"/>
+              </w:numPr>
+              <w:rPr>
+                <w:i/>
+              </w:rPr>
+            </w:pPr>
+            <w:proofErr w:type="spellStart"/>
+            <w:r>
+              <w:rPr>
+                <w:i/>
+              </w:rPr>
+              <w:t>Menampilkan</w:t>
+            </w:r>
+            <w:proofErr w:type="spellEnd"/>
+            <w:r>
+              <w:rPr>
+                <w:i/>
+              </w:rPr>
+              <w:t xml:space="preserve"> form </w:t>
+            </w:r>
+            <w:proofErr w:type="spellStart"/>
+            <w:r>
+              <w:rPr>
+                <w:i/>
+              </w:rPr>
+              <w:t>penyewaan</w:t>
+            </w:r>
+            <w:proofErr w:type="spellEnd"/>
+          </w:p>
+        </w:tc>
+      </w:tr>
+      <w:tr>
+        <w:tc>
+          <w:tcPr>
+            <w:tcW w:w="4644" w:type="dxa"/>
+          </w:tcPr>
+          <w:p>
+            <w:pPr>
+              <w:pStyle w:val="ListParagraph"/>
+              <w:numPr>
+                <w:ilvl w:val="0"/>
+                <w:numId w:val="26"/>
+              </w:numPr>
+              <w:rPr>
+                <w:i/>
+              </w:rPr>
+            </w:pPr>
+            <w:proofErr w:type="spellStart"/>
+            <w:r>
+              <w:rPr>
+                <w:i/>
+              </w:rPr>
+              <w:t>Mengisi</w:t>
+            </w:r>
+            <w:proofErr w:type="spellEnd"/>
+            <w:r>
+              <w:rPr>
+                <w:i/>
+              </w:rPr>
+              <w:t xml:space="preserve"> form </w:t>
+            </w:r>
+            <w:proofErr w:type="spellStart"/>
+            <w:r>
+              <w:rPr>
+                <w:i/>
+              </w:rPr>
+              <w:t>penyewaan</w:t>
+            </w:r>
+            <w:proofErr w:type="spellEnd"/>
+          </w:p>
+        </w:tc>
+        <w:tc>
+          <w:tcPr>
+            <w:tcW w:w="4644" w:type="dxa"/>
+          </w:tcPr>
+          <w:p>
+            <w:pPr>
+              <w:rPr>
+                <w:i/>
+                <w:lang w:val="sv-SE"/>
+              </w:rPr>
+            </w:pPr>
+          </w:p>
+        </w:tc>
+      </w:tr>
+      <w:tr>
+        <w:tc>
+          <w:tcPr>
+            <w:tcW w:w="4644" w:type="dxa"/>
+          </w:tcPr>
+          <w:p>
+            <w:pPr>
+              <w:pStyle w:val="ListParagraph"/>
+              <w:numPr>
+                <w:ilvl w:val="0"/>
+                <w:numId w:val="26"/>
+              </w:numPr>
+              <w:rPr>
+                <w:i/>
+              </w:rPr>
+            </w:pPr>
+            <w:proofErr w:type="spellStart"/>
+            <w:r>
+              <w:rPr>
+                <w:i/>
+              </w:rPr>
+              <w:t>Menekan</w:t>
+            </w:r>
+            <w:proofErr w:type="spellEnd"/>
+            <w:r>
+              <w:rPr>
+                <w:i/>
+              </w:rPr>
+              <w:t xml:space="preserve"> </w:t>
+            </w:r>
+            <w:proofErr w:type="spellStart"/>
+            <w:r>
+              <w:rPr>
+                <w:i/>
+              </w:rPr>
+              <w:t>tombol</w:t>
+            </w:r>
+            <w:proofErr w:type="spellEnd"/>
+            <w:r>
+              <w:rPr>
+                <w:i/>
+              </w:rPr>
+              <w:t xml:space="preserve"> </w:t>
+            </w:r>
+            <w:proofErr w:type="spellStart"/>
+            <w:r>
+              <w:rPr>
+                <w:i/>
+              </w:rPr>
+              <w:t>sewa</w:t>
+            </w:r>
+            <w:proofErr w:type="spellEnd"/>
+          </w:p>
+        </w:tc>
+        <w:tc>
+          <w:tcPr>
+            <w:tcW w:w="4644" w:type="dxa"/>
+          </w:tcPr>
+          <w:p>
+            <w:pPr>
+              <w:rPr>
+                <w:i/>
+              </w:rPr>
+            </w:pPr>
+          </w:p>
+        </w:tc>
+      </w:tr>
+      <w:tr>
+        <w:tc>
+          <w:tcPr>
+            <w:tcW w:w="4644" w:type="dxa"/>
+          </w:tcPr>
+          <w:p>
+            <w:pPr>
+              <w:rPr>
+                <w:i/>
+              </w:rPr>
+            </w:pPr>
+          </w:p>
+        </w:tc>
+        <w:tc>
+          <w:tcPr>
+            <w:tcW w:w="4644" w:type="dxa"/>
+          </w:tcPr>
+          <w:p>
+            <w:pPr>
+              <w:pStyle w:val="ListParagraph"/>
+              <w:numPr>
+                <w:ilvl w:val="0"/>
+                <w:numId w:val="26"/>
+              </w:numPr>
+              <w:rPr>
+                <w:i/>
+              </w:rPr>
+            </w:pPr>
+            <w:proofErr w:type="spellStart"/>
+            <w:r>
+              <w:rPr>
+                <w:i/>
+              </w:rPr>
+              <w:t>Menyimpan</w:t>
+            </w:r>
+            <w:proofErr w:type="spellEnd"/>
+            <w:r>
+              <w:rPr>
+                <w:i/>
+              </w:rPr>
+              <w:t xml:space="preserve"> data </w:t>
+            </w:r>
+            <w:proofErr w:type="spellStart"/>
+            <w:r>
+              <w:rPr>
+                <w:i/>
+              </w:rPr>
+              <w:t>penyewaan</w:t>
+            </w:r>
+            <w:proofErr w:type="spellEnd"/>
+            <w:r>
+              <w:rPr>
+                <w:i/>
+              </w:rPr>
+              <w:t xml:space="preserve"> </w:t>
+            </w:r>
+            <w:proofErr w:type="spellStart"/>
+            <w:r>
+              <w:rPr>
+                <w:i/>
+              </w:rPr>
+              <w:t>ke</w:t>
+            </w:r>
+            <w:proofErr w:type="spellEnd"/>
+            <w:r>
+              <w:rPr>
+                <w:i/>
+              </w:rPr>
+              <w:t xml:space="preserve"> database.</w:t>
+            </w:r>
+          </w:p>
+        </w:tc>
+      </w:tr>
+      <w:tr>
+        <w:tc>
+          <w:tcPr>
+            <w:tcW w:w="9288" w:type="dxa"/>
+            <w:gridSpan w:val="2"/>
+          </w:tcPr>
+          <w:p>
+            <w:pPr>
+              <w:rPr>
+                <w:i/>
+              </w:rPr>
+            </w:pPr>
+            <w:proofErr w:type="spellStart"/>
+            <w:r>
+              <w:rPr>
+                <w:b/>
+                <w:i/>
+              </w:rPr>
+              <w:t>Skenario</w:t>
+            </w:r>
+            <w:proofErr w:type="spellEnd"/>
+            <w:r>
+              <w:rPr>
+                <w:b/>
+                <w:i/>
+              </w:rPr>
+              <w:t xml:space="preserve"> </w:t>
+            </w:r>
+            <w:proofErr w:type="spellStart"/>
+            <w:r>
+              <w:rPr>
+                <w:b/>
+                <w:i/>
+              </w:rPr>
+              <w:t>Alternatif</w:t>
+            </w:r>
+            <w:proofErr w:type="spellEnd"/>
+          </w:p>
+        </w:tc>
+      </w:tr>
+      <w:tr>
+        <w:tc>
+          <w:tcPr>
+            <w:tcW w:w="9288" w:type="dxa"/>
+            <w:gridSpan w:val="2"/>
+          </w:tcPr>
+          <w:p>
+            <w:pPr>
+              <w:rPr>
+                <w:i/>
+              </w:rPr>
+            </w:pPr>
+            <w:r>
+              <w:rPr>
+                <w:i/>
+              </w:rPr>
+              <w:t xml:space="preserve">pre </w:t>
+            </w:r>
+            <w:proofErr w:type="spellStart"/>
+            <w:r>
+              <w:rPr>
+                <w:i/>
+              </w:rPr>
+              <w:t>kondisi</w:t>
+            </w:r>
+            <w:proofErr w:type="spellEnd"/>
+            <w:r>
+              <w:rPr>
+                <w:i/>
+              </w:rPr>
+              <w:t xml:space="preserve"> : </w:t>
+            </w:r>
+            <w:proofErr w:type="spellStart"/>
+            <w:r>
+              <w:rPr>
+                <w:i/>
+              </w:rPr>
+              <w:t>penyewa</w:t>
+            </w:r>
+            <w:proofErr w:type="spellEnd"/>
+            <w:r>
+              <w:rPr>
+                <w:i/>
+              </w:rPr>
+              <w:t xml:space="preserve"> </w:t>
+            </w:r>
+            <w:proofErr w:type="spellStart"/>
+            <w:r>
+              <w:rPr>
+                <w:i/>
+              </w:rPr>
+              <w:t>sudah</w:t>
+            </w:r>
+            <w:proofErr w:type="spellEnd"/>
+            <w:r>
+              <w:rPr>
+                <w:i/>
+              </w:rPr>
+              <w:t xml:space="preserve"> login</w:t>
+            </w:r>
+          </w:p>
+        </w:tc>
+      </w:tr>
+      <w:tr>
+        <w:tc>
+          <w:tcPr>
+            <w:tcW w:w="9288" w:type="dxa"/>
+            <w:gridSpan w:val="2"/>
+          </w:tcPr>
+          <w:p>
+            <w:pPr>
+              <w:pStyle w:val="ListParagraph"/>
+              <w:numPr>
+                <w:ilvl w:val="0"/>
+                <w:numId w:val="27"/>
+              </w:numPr>
+              <w:rPr>
+                <w:i/>
+              </w:rPr>
+            </w:pPr>
+            <w:proofErr w:type="spellStart"/>
+            <w:r>
+              <w:rPr>
+                <w:i/>
+              </w:rPr>
+              <w:t>Membatalkan</w:t>
+            </w:r>
+            <w:proofErr w:type="spellEnd"/>
+            <w:r>
+              <w:rPr>
+                <w:i/>
+              </w:rPr>
+              <w:t xml:space="preserve"> </w:t>
+            </w:r>
+            <w:proofErr w:type="spellStart"/>
+            <w:r>
+              <w:rPr>
+                <w:i/>
+              </w:rPr>
+              <w:t>penyewaan</w:t>
+            </w:r>
+            <w:proofErr w:type="spellEnd"/>
+            <w:r>
+              <w:rPr>
+                <w:i/>
+              </w:rPr>
+              <w:t>.</w:t>
+            </w:r>
+          </w:p>
+          <w:p>
+            <w:pPr>
+              <w:pStyle w:val="ListParagraph"/>
+              <w:numPr>
+                <w:ilvl w:val="0"/>
+                <w:numId w:val="27"/>
+              </w:numPr>
+              <w:rPr>
+                <w:i/>
+              </w:rPr>
+            </w:pPr>
+            <w:r>
+              <w:rPr>
+                <w:i/>
+              </w:rPr>
+              <w:t xml:space="preserve">Mobil yang di </w:t>
+            </w:r>
+            <w:proofErr w:type="spellStart"/>
+            <w:r>
+              <w:rPr>
+                <w:i/>
+              </w:rPr>
+              <w:t>pilih</w:t>
+            </w:r>
+            <w:proofErr w:type="spellEnd"/>
+            <w:r>
+              <w:rPr>
+                <w:i/>
+              </w:rPr>
+              <w:t xml:space="preserve"> </w:t>
+            </w:r>
+            <w:proofErr w:type="spellStart"/>
+            <w:r>
+              <w:rPr>
+                <w:i/>
+              </w:rPr>
+              <w:t>sudah</w:t>
+            </w:r>
+            <w:proofErr w:type="spellEnd"/>
+            <w:r>
+              <w:rPr>
+                <w:i/>
+              </w:rPr>
+              <w:t xml:space="preserve"> </w:t>
+            </w:r>
+            <w:proofErr w:type="spellStart"/>
+            <w:r>
+              <w:rPr>
+                <w:i/>
+              </w:rPr>
+              <w:t>disewa</w:t>
+            </w:r>
+            <w:proofErr w:type="spellEnd"/>
+            <w:r>
+              <w:rPr>
+                <w:i/>
+              </w:rPr>
+              <w:t xml:space="preserve"> (</w:t>
+            </w:r>
+            <w:proofErr w:type="spellStart"/>
+            <w:r>
+              <w:rPr>
+                <w:i/>
+              </w:rPr>
+              <w:t>tidak</w:t>
+            </w:r>
+            <w:proofErr w:type="spellEnd"/>
+            <w:r>
+              <w:rPr>
+                <w:i/>
+              </w:rPr>
+              <w:t xml:space="preserve"> </w:t>
+            </w:r>
+            <w:proofErr w:type="spellStart"/>
+            <w:r>
+              <w:rPr>
+                <w:i/>
+              </w:rPr>
+              <w:t>tersedia</w:t>
+            </w:r>
+            <w:proofErr w:type="spellEnd"/>
+            <w:r>
+              <w:rPr>
+                <w:i/>
+              </w:rPr>
+              <w:t>)</w:t>
+            </w:r>
+          </w:p>
+        </w:tc>
+      </w:tr>
+    </w:tbl>
+    <w:p>
+      <w:pPr>
+        <w:rPr>
+          <w:i/>
+          <w:lang w:val="sv-SE"/>
+        </w:rPr>
+      </w:pPr>
+    </w:p>
+    <w:p>
+      <w:pPr>
         <w:pStyle w:val="Heading2"/>
       </w:pPr>
       <w:bookmarkStart w:id="34" w:name="_Toc242602806"/>
       <w:bookmarkStart w:id="35" w:name="_Toc320098391"/>
       <w:bookmarkStart w:id="36" w:name="_Toc96755453"/>
-      <w:bookmarkEnd w:id="33"/>
+      <w:bookmarkEnd w:id="30"/>
       <w:r>
         <w:t xml:space="preserve">Diagram </w:t>
       </w:r>
@@ -9163,6 +10865,7 @@
       </w:pPr>
       <w:proofErr w:type="spellStart"/>
       <w:r>
+        <w:lastRenderedPageBreak/>
         <w:t>identifikasi</w:t>
       </w:r>
       <w:proofErr w:type="spellEnd"/>
@@ -9947,7 +11650,6 @@
             </w:r>
             <w:proofErr w:type="spellStart"/>
             <w:r>
-              <w:lastRenderedPageBreak/>
               <w:t>komunikasi</w:t>
             </w:r>
             <w:proofErr w:type="spellEnd"/>
@@ -9967,15 +11669,7 @@
               <w:rPr>
                 <w:lang w:val="sv-SE"/>
               </w:rPr>
-              <w:lastRenderedPageBreak/>
-              <w:t xml:space="preserve">Misalnya : semua tanya jawab harus dalam </w:t>
-            </w:r>
-            <w:r>
-              <w:rPr>
-                <w:lang w:val="sv-SE"/>
-              </w:rPr>
-              <w:lastRenderedPageBreak/>
-              <w:t>bahasa Indonesia</w:t>
+              <w:t>Misalnya : semua tanya jawab harus dalam bahasa Indonesia</w:t>
             </w:r>
           </w:p>
         </w:tc>
@@ -10881,6 +12575,7 @@
       <w:bookmarkStart w:id="41" w:name="_Toc320098395"/>
       <w:proofErr w:type="spellStart"/>
       <w:r>
+        <w:lastRenderedPageBreak/>
         <w:t>Kerunutan</w:t>
       </w:r>
       <w:proofErr w:type="spellEnd"/>
@@ -11474,7 +13169,6 @@
         <w:rPr>
           <w:lang w:val="id-ID"/>
         </w:rPr>
-        <w:lastRenderedPageBreak/>
         <w:t>Kebutuhan Fungsional</w:t>
       </w:r>
       <w:bookmarkEnd w:id="47"/>
@@ -12122,15 +13816,7 @@
               <w:b/>
               <w:sz w:val="22"/>
             </w:rPr>
-            <w:t>SKPL-</w:t>
-          </w:r>
-          <w:r>
-            <w:rPr>
-              <w:rFonts w:ascii="Arial" w:hAnsi="Arial"/>
-              <w:b/>
-              <w:sz w:val="22"/>
-            </w:rPr>
-            <w:t>xx</w:t>
+            <w:t>SKPL-xx</w:t>
           </w:r>
         </w:p>
       </w:tc>
@@ -12284,7 +13970,7 @@
               <w:rStyle w:val="PageNumber"/>
               <w:noProof/>
             </w:rPr>
-            <w:t>11</w:t>
+            <w:t>12</w:t>
           </w:r>
           <w:r>
             <w:rPr>
@@ -13204,6 +14890,95 @@
     </w:lvl>
   </w:abstractNum>
   <w:abstractNum w:abstractNumId="19">
+    <w:nsid w:val="64AA123E"/>
+    <w:multiLevelType w:val="hybridMultilevel"/>
+    <w:tmpl w:val="D78460B4"/>
+    <w:lvl w:ilvl="0" w:tplc="0409000F">
+      <w:start w:val="1"/>
+      <w:numFmt w:val="decimal"/>
+      <w:lvlText w:val="%1."/>
+      <w:lvlJc w:val="left"/>
+      <w:pPr>
+        <w:ind w:left="720" w:hanging="360"/>
+      </w:pPr>
+      <w:rPr>
+        <w:rFonts w:hint="default"/>
+      </w:rPr>
+    </w:lvl>
+    <w:lvl w:ilvl="1" w:tplc="04090019" w:tentative="1">
+      <w:start w:val="1"/>
+      <w:numFmt w:val="lowerLetter"/>
+      <w:lvlText w:val="%2."/>
+      <w:lvlJc w:val="left"/>
+      <w:pPr>
+        <w:ind w:left="1440" w:hanging="360"/>
+      </w:pPr>
+    </w:lvl>
+    <w:lvl w:ilvl="2" w:tplc="0409001B" w:tentative="1">
+      <w:start w:val="1"/>
+      <w:numFmt w:val="lowerRoman"/>
+      <w:lvlText w:val="%3."/>
+      <w:lvlJc w:val="right"/>
+      <w:pPr>
+        <w:ind w:left="2160" w:hanging="180"/>
+      </w:pPr>
+    </w:lvl>
+    <w:lvl w:ilvl="3" w:tplc="0409000F" w:tentative="1">
+      <w:start w:val="1"/>
+      <w:numFmt w:val="decimal"/>
+      <w:lvlText w:val="%4."/>
+      <w:lvlJc w:val="left"/>
+      <w:pPr>
+        <w:ind w:left="2880" w:hanging="360"/>
+      </w:pPr>
+    </w:lvl>
+    <w:lvl w:ilvl="4" w:tplc="04090019" w:tentative="1">
+      <w:start w:val="1"/>
+      <w:numFmt w:val="lowerLetter"/>
+      <w:lvlText w:val="%5."/>
+      <w:lvlJc w:val="left"/>
+      <w:pPr>
+        <w:ind w:left="3600" w:hanging="360"/>
+      </w:pPr>
+    </w:lvl>
+    <w:lvl w:ilvl="5" w:tplc="0409001B" w:tentative="1">
+      <w:start w:val="1"/>
+      <w:numFmt w:val="lowerRoman"/>
+      <w:lvlText w:val="%6."/>
+      <w:lvlJc w:val="right"/>
+      <w:pPr>
+        <w:ind w:left="4320" w:hanging="180"/>
+      </w:pPr>
+    </w:lvl>
+    <w:lvl w:ilvl="6" w:tplc="0409000F" w:tentative="1">
+      <w:start w:val="1"/>
+      <w:numFmt w:val="decimal"/>
+      <w:lvlText w:val="%7."/>
+      <w:lvlJc w:val="left"/>
+      <w:pPr>
+        <w:ind w:left="5040" w:hanging="360"/>
+      </w:pPr>
+    </w:lvl>
+    <w:lvl w:ilvl="7" w:tplc="04090019" w:tentative="1">
+      <w:start w:val="1"/>
+      <w:numFmt w:val="lowerLetter"/>
+      <w:lvlText w:val="%8."/>
+      <w:lvlJc w:val="left"/>
+      <w:pPr>
+        <w:ind w:left="5760" w:hanging="360"/>
+      </w:pPr>
+    </w:lvl>
+    <w:lvl w:ilvl="8" w:tplc="0409001B" w:tentative="1">
+      <w:start w:val="1"/>
+      <w:numFmt w:val="lowerRoman"/>
+      <w:lvlText w:val="%9."/>
+      <w:lvlJc w:val="right"/>
+      <w:pPr>
+        <w:ind w:left="6480" w:hanging="180"/>
+      </w:pPr>
+    </w:lvl>
+  </w:abstractNum>
+  <w:abstractNum w:abstractNumId="20">
     <w:nsid w:val="650A6F9F"/>
     <w:multiLevelType w:val="hybridMultilevel"/>
     <w:tmpl w:val="0E425D22"/>
@@ -13316,7 +15091,96 @@
       </w:pPr>
     </w:lvl>
   </w:abstractNum>
-  <w:abstractNum w:abstractNumId="20">
+  <w:abstractNum w:abstractNumId="21">
+    <w:nsid w:val="685A0B0E"/>
+    <w:multiLevelType w:val="hybridMultilevel"/>
+    <w:tmpl w:val="F38CF086"/>
+    <w:lvl w:ilvl="0" w:tplc="0409000F">
+      <w:start w:val="1"/>
+      <w:numFmt w:val="decimal"/>
+      <w:lvlText w:val="%1."/>
+      <w:lvlJc w:val="left"/>
+      <w:pPr>
+        <w:ind w:left="720" w:hanging="360"/>
+      </w:pPr>
+      <w:rPr>
+        <w:rFonts w:hint="default"/>
+      </w:rPr>
+    </w:lvl>
+    <w:lvl w:ilvl="1" w:tplc="04090019" w:tentative="1">
+      <w:start w:val="1"/>
+      <w:numFmt w:val="lowerLetter"/>
+      <w:lvlText w:val="%2."/>
+      <w:lvlJc w:val="left"/>
+      <w:pPr>
+        <w:ind w:left="1440" w:hanging="360"/>
+      </w:pPr>
+    </w:lvl>
+    <w:lvl w:ilvl="2" w:tplc="0409001B" w:tentative="1">
+      <w:start w:val="1"/>
+      <w:numFmt w:val="lowerRoman"/>
+      <w:lvlText w:val="%3."/>
+      <w:lvlJc w:val="right"/>
+      <w:pPr>
+        <w:ind w:left="2160" w:hanging="180"/>
+      </w:pPr>
+    </w:lvl>
+    <w:lvl w:ilvl="3" w:tplc="0409000F" w:tentative="1">
+      <w:start w:val="1"/>
+      <w:numFmt w:val="decimal"/>
+      <w:lvlText w:val="%4."/>
+      <w:lvlJc w:val="left"/>
+      <w:pPr>
+        <w:ind w:left="2880" w:hanging="360"/>
+      </w:pPr>
+    </w:lvl>
+    <w:lvl w:ilvl="4" w:tplc="04090019" w:tentative="1">
+      <w:start w:val="1"/>
+      <w:numFmt w:val="lowerLetter"/>
+      <w:lvlText w:val="%5."/>
+      <w:lvlJc w:val="left"/>
+      <w:pPr>
+        <w:ind w:left="3600" w:hanging="360"/>
+      </w:pPr>
+    </w:lvl>
+    <w:lvl w:ilvl="5" w:tplc="0409001B" w:tentative="1">
+      <w:start w:val="1"/>
+      <w:numFmt w:val="lowerRoman"/>
+      <w:lvlText w:val="%6."/>
+      <w:lvlJc w:val="right"/>
+      <w:pPr>
+        <w:ind w:left="4320" w:hanging="180"/>
+      </w:pPr>
+    </w:lvl>
+    <w:lvl w:ilvl="6" w:tplc="0409000F" w:tentative="1">
+      <w:start w:val="1"/>
+      <w:numFmt w:val="decimal"/>
+      <w:lvlText w:val="%7."/>
+      <w:lvlJc w:val="left"/>
+      <w:pPr>
+        <w:ind w:left="5040" w:hanging="360"/>
+      </w:pPr>
+    </w:lvl>
+    <w:lvl w:ilvl="7" w:tplc="04090019" w:tentative="1">
+      <w:start w:val="1"/>
+      <w:numFmt w:val="lowerLetter"/>
+      <w:lvlText w:val="%8."/>
+      <w:lvlJc w:val="left"/>
+      <w:pPr>
+        <w:ind w:left="5760" w:hanging="360"/>
+      </w:pPr>
+    </w:lvl>
+    <w:lvl w:ilvl="8" w:tplc="0409001B" w:tentative="1">
+      <w:start w:val="1"/>
+      <w:numFmt w:val="lowerRoman"/>
+      <w:lvlText w:val="%9."/>
+      <w:lvlJc w:val="right"/>
+      <w:pPr>
+        <w:ind w:left="6480" w:hanging="180"/>
+      </w:pPr>
+    </w:lvl>
+  </w:abstractNum>
+  <w:abstractNum w:abstractNumId="22">
     <w:nsid w:val="68C0520D"/>
     <w:multiLevelType w:val="singleLevel"/>
     <w:tmpl w:val="0409000F"/>
@@ -13336,7 +15200,7 @@
       </w:rPr>
     </w:lvl>
   </w:abstractNum>
-  <w:abstractNum w:abstractNumId="21">
+  <w:abstractNum w:abstractNumId="23">
     <w:nsid w:val="6D7D31D6"/>
     <w:multiLevelType w:val="singleLevel"/>
     <w:tmpl w:val="306E528C"/>
@@ -13392,7 +15256,7 @@
     <w:abstractNumId w:val="14"/>
   </w:num>
   <w:num w:numId="12">
-    <w:abstractNumId w:val="21"/>
+    <w:abstractNumId w:val="23"/>
   </w:num>
   <w:num w:numId="13">
     <w:abstractNumId w:val="13"/>
@@ -13455,19 +15319,25 @@
     <w:abstractNumId w:val="11"/>
   </w:num>
   <w:num w:numId="21">
-    <w:abstractNumId w:val="20"/>
+    <w:abstractNumId w:val="22"/>
   </w:num>
   <w:num w:numId="22">
     <w:abstractNumId w:val="15"/>
   </w:num>
   <w:num w:numId="23">
-    <w:abstractNumId w:val="19"/>
+    <w:abstractNumId w:val="20"/>
   </w:num>
   <w:num w:numId="24">
     <w:abstractNumId w:val="18"/>
   </w:num>
   <w:num w:numId="25">
     <w:abstractNumId w:val="17"/>
+  </w:num>
+  <w:num w:numId="26">
+    <w:abstractNumId w:val="21"/>
+  </w:num>
+  <w:num w:numId="27">
+    <w:abstractNumId w:val="19"/>
   </w:num>
 </w:numbering>
 </file>
@@ -14065,6 +15935,17 @@
       <w:lang w:val="en-GB" w:eastAsia="en-US"/>
     </w:rPr>
   </w:style>
+  <w:style w:type="paragraph" w:styleId="ListParagraph">
+    <w:name w:val="List Paragraph"/>
+    <w:basedOn w:val="Normal"/>
+    <w:uiPriority w:val="34"/>
+    <w:qFormat/>
+    <w:rsid w:val="00F52E63"/>
+    <w:pPr>
+      <w:ind w:left="720"/>
+      <w:contextualSpacing/>
+    </w:pPr>
+  </w:style>
 </w:styles>
 </file>
 
@@ -14661,6 +16542,17 @@
       <w:lang w:val="en-GB" w:eastAsia="en-US"/>
     </w:rPr>
   </w:style>
+  <w:style w:type="paragraph" w:styleId="ListParagraph">
+    <w:name w:val="List Paragraph"/>
+    <w:basedOn w:val="Normal"/>
+    <w:uiPriority w:val="34"/>
+    <w:qFormat/>
+    <w:rsid w:val="00F52E63"/>
+    <w:pPr>
+      <w:ind w:left="720"/>
+      <w:contextualSpacing/>
+    </w:pPr>
+  </w:style>
 </w:styles>
 </file>
 

--- a/Template SKPL OO Reparasi Penyewaan Mobil..docx
+++ b/Template SKPL OO Reparasi Penyewaan Mobil..docx
@@ -8378,9 +8378,9 @@
       <w:pPr>
         <w:pStyle w:val="Heading3"/>
       </w:pPr>
-      <w:bookmarkStart w:id="30" w:name="_Toc96752914"/>
-      <w:bookmarkStart w:id="31" w:name="_Toc242602801"/>
-      <w:bookmarkStart w:id="32" w:name="_Toc320098390"/>
+      <w:bookmarkStart w:id="30" w:name="_Toc242602801"/>
+      <w:bookmarkStart w:id="31" w:name="_Toc320098390"/>
+      <w:bookmarkStart w:id="32" w:name="_Toc96752914"/>
       <w:proofErr w:type="spellStart"/>
       <w:r>
         <w:lastRenderedPageBreak/>
@@ -8390,8 +8390,8 @@
       <w:r>
         <w:t xml:space="preserve"> Use Case</w:t>
       </w:r>
+      <w:bookmarkEnd w:id="30"/>
       <w:bookmarkEnd w:id="31"/>
-      <w:bookmarkEnd w:id="32"/>
     </w:p>
     <w:p>
       <w:pPr>
@@ -9810,7 +9810,6 @@
           <w:lang w:val="sv-SE"/>
         </w:rPr>
       </w:pPr>
-      <w:bookmarkStart w:id="33" w:name="_GoBack"/>
       <w:r>
         <w:rPr>
           <w:i/>
@@ -9844,7 +9843,6 @@
               <w:bottom w:val="single" w:sz="4" w:space="0" w:color="auto"/>
             </w:tcBorders>
           </w:tcPr>
-          <w:bookmarkEnd w:id="33"/>
           <w:p>
             <w:pPr>
               <w:jc w:val="center"/>
@@ -10562,12 +10560,3012 @@
     </w:p>
     <w:p>
       <w:pPr>
+        <w:rPr>
+          <w:i/>
+          <w:lang w:val="sv-SE"/>
+        </w:rPr>
+      </w:pPr>
+      <w:r>
+        <w:rPr>
+          <w:i/>
+          <w:lang w:val="sv-SE"/>
+        </w:rPr>
+        <w:t>Nama use case : mendaftar member</w:t>
+      </w:r>
+    </w:p>
+    <w:p>
+      <w:pPr>
+        <w:rPr>
+          <w:i/>
+          <w:lang w:val="sv-SE"/>
+        </w:rPr>
+      </w:pPr>
+      <w:r>
+        <w:rPr>
+          <w:i/>
+          <w:lang w:val="sv-SE"/>
+        </w:rPr>
+        <w:t>Use case skenario</w:t>
+      </w:r>
+    </w:p>
+    <w:tbl>
+      <w:tblPr>
+        <w:tblW w:w="0" w:type="auto"/>
+        <w:tblBorders>
+          <w:top w:val="single" w:sz="4" w:space="0" w:color="auto"/>
+          <w:left w:val="single" w:sz="4" w:space="0" w:color="auto"/>
+          <w:bottom w:val="single" w:sz="4" w:space="0" w:color="auto"/>
+          <w:right w:val="single" w:sz="4" w:space="0" w:color="auto"/>
+          <w:insideH w:val="single" w:sz="4" w:space="0" w:color="auto"/>
+          <w:insideV w:val="single" w:sz="4" w:space="0" w:color="auto"/>
+        </w:tblBorders>
+        <w:tblLook w:val="01E0" w:firstRow="1" w:lastRow="1" w:firstColumn="1" w:lastColumn="1" w:noHBand="0" w:noVBand="0"/>
+      </w:tblPr>
+      <w:tblGrid>
+        <w:gridCol w:w="4644"/>
+        <w:gridCol w:w="4644"/>
+      </w:tblGrid>
+      <w:tr>
+        <w:tc>
+          <w:tcPr>
+            <w:tcW w:w="4644" w:type="dxa"/>
+            <w:tcBorders>
+              <w:bottom w:val="single" w:sz="4" w:space="0" w:color="auto"/>
+            </w:tcBorders>
+          </w:tcPr>
+          <w:p>
+            <w:pPr>
+              <w:jc w:val="center"/>
+              <w:rPr>
+                <w:b/>
+                <w:i/>
+              </w:rPr>
+            </w:pPr>
+            <w:proofErr w:type="spellStart"/>
+            <w:r>
+              <w:rPr>
+                <w:b/>
+                <w:i/>
+              </w:rPr>
+              <w:t>Aksi</w:t>
+            </w:r>
+            <w:proofErr w:type="spellEnd"/>
+            <w:r>
+              <w:rPr>
+                <w:b/>
+                <w:i/>
+              </w:rPr>
+              <w:t xml:space="preserve"> Actor</w:t>
+            </w:r>
+          </w:p>
+        </w:tc>
+        <w:tc>
+          <w:tcPr>
+            <w:tcW w:w="4644" w:type="dxa"/>
+            <w:tcBorders>
+              <w:bottom w:val="single" w:sz="4" w:space="0" w:color="auto"/>
+            </w:tcBorders>
+          </w:tcPr>
+          <w:p>
+            <w:pPr>
+              <w:jc w:val="center"/>
+              <w:rPr>
+                <w:b/>
+                <w:i/>
+              </w:rPr>
+            </w:pPr>
+            <w:proofErr w:type="spellStart"/>
+            <w:r>
+              <w:rPr>
+                <w:b/>
+                <w:i/>
+              </w:rPr>
+              <w:t>Reaksi</w:t>
+            </w:r>
+            <w:proofErr w:type="spellEnd"/>
+            <w:r>
+              <w:rPr>
+                <w:b/>
+                <w:i/>
+              </w:rPr>
+              <w:t xml:space="preserve"> </w:t>
+            </w:r>
+            <w:proofErr w:type="spellStart"/>
+            <w:r>
+              <w:rPr>
+                <w:b/>
+                <w:i/>
+              </w:rPr>
+              <w:t>Sistem</w:t>
+            </w:r>
+            <w:proofErr w:type="spellEnd"/>
+          </w:p>
+        </w:tc>
+      </w:tr>
+      <w:tr>
+        <w:tc>
+          <w:tcPr>
+            <w:tcW w:w="4644" w:type="dxa"/>
+            <w:tcBorders>
+              <w:top w:val="single" w:sz="4" w:space="0" w:color="auto"/>
+              <w:left w:val="single" w:sz="4" w:space="0" w:color="auto"/>
+              <w:bottom w:val="single" w:sz="4" w:space="0" w:color="auto"/>
+              <w:right w:val="nil"/>
+            </w:tcBorders>
+          </w:tcPr>
+          <w:p>
+            <w:pPr>
+              <w:rPr>
+                <w:i/>
+              </w:rPr>
+            </w:pPr>
+            <w:proofErr w:type="spellStart"/>
+            <w:r>
+              <w:rPr>
+                <w:b/>
+                <w:i/>
+              </w:rPr>
+              <w:t>Skenario</w:t>
+            </w:r>
+            <w:proofErr w:type="spellEnd"/>
+            <w:r>
+              <w:rPr>
+                <w:b/>
+                <w:i/>
+              </w:rPr>
+              <w:t xml:space="preserve"> Normal</w:t>
+            </w:r>
+          </w:p>
+        </w:tc>
+        <w:tc>
+          <w:tcPr>
+            <w:tcW w:w="4644" w:type="dxa"/>
+            <w:tcBorders>
+              <w:top w:val="single" w:sz="4" w:space="0" w:color="auto"/>
+              <w:left w:val="nil"/>
+              <w:bottom w:val="single" w:sz="4" w:space="0" w:color="auto"/>
+              <w:right w:val="single" w:sz="4" w:space="0" w:color="auto"/>
+            </w:tcBorders>
+          </w:tcPr>
+          <w:p>
+            <w:pPr>
+              <w:rPr>
+                <w:i/>
+              </w:rPr>
+            </w:pPr>
+          </w:p>
+        </w:tc>
+      </w:tr>
+      <w:tr>
+        <w:tc>
+          <w:tcPr>
+            <w:tcW w:w="4644" w:type="dxa"/>
+            <w:tcBorders>
+              <w:top w:val="single" w:sz="4" w:space="0" w:color="auto"/>
+              <w:left w:val="single" w:sz="4" w:space="0" w:color="auto"/>
+              <w:bottom w:val="single" w:sz="4" w:space="0" w:color="auto"/>
+              <w:right w:val="nil"/>
+            </w:tcBorders>
+          </w:tcPr>
+          <w:p>
+            <w:pPr>
+              <w:rPr>
+                <w:b/>
+                <w:i/>
+              </w:rPr>
+            </w:pPr>
+            <w:r>
+              <w:rPr>
+                <w:i/>
+              </w:rPr>
+              <w:t xml:space="preserve">Pre </w:t>
+            </w:r>
+            <w:proofErr w:type="spellStart"/>
+            <w:r>
+              <w:rPr>
+                <w:i/>
+              </w:rPr>
+              <w:t>kondisi</w:t>
+            </w:r>
+            <w:proofErr w:type="spellEnd"/>
+            <w:r>
+              <w:rPr>
+                <w:i/>
+              </w:rPr>
+              <w:t xml:space="preserve">: </w:t>
+            </w:r>
+            <w:proofErr w:type="spellStart"/>
+            <w:r>
+              <w:rPr>
+                <w:i/>
+              </w:rPr>
+              <w:t>penyewa</w:t>
+            </w:r>
+            <w:proofErr w:type="spellEnd"/>
+            <w:r>
+              <w:rPr>
+                <w:i/>
+              </w:rPr>
+              <w:t xml:space="preserve"> </w:t>
+            </w:r>
+            <w:proofErr w:type="spellStart"/>
+            <w:r>
+              <w:rPr>
+                <w:i/>
+              </w:rPr>
+              <w:t>memasuki</w:t>
+            </w:r>
+            <w:proofErr w:type="spellEnd"/>
+            <w:r>
+              <w:rPr>
+                <w:i/>
+              </w:rPr>
+              <w:t xml:space="preserve"> </w:t>
+            </w:r>
+            <w:proofErr w:type="spellStart"/>
+            <w:r>
+              <w:rPr>
+                <w:i/>
+              </w:rPr>
+              <w:t>halaman</w:t>
+            </w:r>
+            <w:proofErr w:type="spellEnd"/>
+            <w:r>
+              <w:rPr>
+                <w:i/>
+              </w:rPr>
+              <w:t xml:space="preserve"> </w:t>
+            </w:r>
+            <w:proofErr w:type="spellStart"/>
+            <w:r>
+              <w:rPr>
+                <w:i/>
+              </w:rPr>
+              <w:t>utama</w:t>
+            </w:r>
+            <w:proofErr w:type="spellEnd"/>
+            <w:r>
+              <w:rPr>
+                <w:i/>
+              </w:rPr>
+              <w:t xml:space="preserve"> web</w:t>
+            </w:r>
+          </w:p>
+        </w:tc>
+        <w:tc>
+          <w:tcPr>
+            <w:tcW w:w="4644" w:type="dxa"/>
+            <w:tcBorders>
+              <w:top w:val="single" w:sz="4" w:space="0" w:color="auto"/>
+              <w:left w:val="nil"/>
+              <w:bottom w:val="single" w:sz="4" w:space="0" w:color="auto"/>
+              <w:right w:val="single" w:sz="4" w:space="0" w:color="auto"/>
+            </w:tcBorders>
+          </w:tcPr>
+          <w:p>
+            <w:pPr>
+              <w:rPr>
+                <w:b/>
+                <w:i/>
+              </w:rPr>
+            </w:pPr>
+          </w:p>
+        </w:tc>
+      </w:tr>
+      <w:tr>
+        <w:trPr>
+          <w:trHeight w:val="314"/>
+        </w:trPr>
+        <w:tc>
+          <w:tcPr>
+            <w:tcW w:w="4644" w:type="dxa"/>
+            <w:tcBorders>
+              <w:top w:val="single" w:sz="4" w:space="0" w:color="auto"/>
+            </w:tcBorders>
+          </w:tcPr>
+          <w:p>
+            <w:pPr>
+              <w:pStyle w:val="ListParagraph"/>
+              <w:numPr>
+                <w:ilvl w:val="0"/>
+                <w:numId w:val="28"/>
+              </w:numPr>
+              <w:rPr>
+                <w:i/>
+              </w:rPr>
+            </w:pPr>
+            <w:proofErr w:type="spellStart"/>
+            <w:r>
+              <w:rPr>
+                <w:i/>
+              </w:rPr>
+              <w:t>Klik</w:t>
+            </w:r>
+            <w:proofErr w:type="spellEnd"/>
+            <w:r>
+              <w:rPr>
+                <w:i/>
+              </w:rPr>
+              <w:t xml:space="preserve"> </w:t>
+            </w:r>
+            <w:proofErr w:type="spellStart"/>
+            <w:r>
+              <w:rPr>
+                <w:i/>
+              </w:rPr>
+              <w:t>buat</w:t>
+            </w:r>
+            <w:proofErr w:type="spellEnd"/>
+            <w:r>
+              <w:rPr>
+                <w:i/>
+              </w:rPr>
+              <w:t xml:space="preserve"> menu </w:t>
+            </w:r>
+            <w:proofErr w:type="spellStart"/>
+            <w:r>
+              <w:rPr>
+                <w:i/>
+              </w:rPr>
+              <w:t>daftar</w:t>
+            </w:r>
+            <w:proofErr w:type="spellEnd"/>
+            <w:r>
+              <w:rPr>
+                <w:i/>
+              </w:rPr>
+              <w:t xml:space="preserve"> member</w:t>
+            </w:r>
+          </w:p>
+        </w:tc>
+        <w:tc>
+          <w:tcPr>
+            <w:tcW w:w="4644" w:type="dxa"/>
+            <w:tcBorders>
+              <w:top w:val="single" w:sz="4" w:space="0" w:color="auto"/>
+            </w:tcBorders>
+          </w:tcPr>
+          <w:p>
+            <w:pPr>
+              <w:pStyle w:val="ListParagraph"/>
+              <w:rPr>
+                <w:i/>
+              </w:rPr>
+            </w:pPr>
+          </w:p>
+        </w:tc>
+      </w:tr>
+      <w:tr>
+        <w:tc>
+          <w:tcPr>
+            <w:tcW w:w="4644" w:type="dxa"/>
+          </w:tcPr>
+          <w:p>
+            <w:pPr>
+              <w:rPr>
+                <w:i/>
+              </w:rPr>
+            </w:pPr>
+          </w:p>
+        </w:tc>
+        <w:tc>
+          <w:tcPr>
+            <w:tcW w:w="4644" w:type="dxa"/>
+          </w:tcPr>
+          <w:p>
+            <w:pPr>
+              <w:pStyle w:val="ListParagraph"/>
+              <w:numPr>
+                <w:ilvl w:val="0"/>
+                <w:numId w:val="28"/>
+              </w:numPr>
+              <w:rPr>
+                <w:i/>
+                <w:lang w:val="sv-SE"/>
+              </w:rPr>
+            </w:pPr>
+            <w:r>
+              <w:rPr>
+                <w:i/>
+                <w:lang w:val="sv-SE"/>
+              </w:rPr>
+              <w:t>Menampilkan form pendaftaran</w:t>
+            </w:r>
+          </w:p>
+        </w:tc>
+      </w:tr>
+      <w:tr>
+        <w:tc>
+          <w:tcPr>
+            <w:tcW w:w="4644" w:type="dxa"/>
+          </w:tcPr>
+          <w:p>
+            <w:pPr>
+              <w:pStyle w:val="ListParagraph"/>
+              <w:numPr>
+                <w:ilvl w:val="0"/>
+                <w:numId w:val="28"/>
+              </w:numPr>
+              <w:rPr>
+                <w:i/>
+              </w:rPr>
+            </w:pPr>
+            <w:proofErr w:type="spellStart"/>
+            <w:r>
+              <w:rPr>
+                <w:i/>
+              </w:rPr>
+              <w:t>Mengisi</w:t>
+            </w:r>
+            <w:proofErr w:type="spellEnd"/>
+            <w:r>
+              <w:rPr>
+                <w:i/>
+              </w:rPr>
+              <w:t xml:space="preserve"> field </w:t>
+            </w:r>
+            <w:proofErr w:type="spellStart"/>
+            <w:r>
+              <w:rPr>
+                <w:i/>
+              </w:rPr>
+              <w:t>dari</w:t>
+            </w:r>
+            <w:proofErr w:type="spellEnd"/>
+            <w:r>
+              <w:rPr>
+                <w:i/>
+              </w:rPr>
+              <w:t xml:space="preserve"> form yang </w:t>
+            </w:r>
+            <w:proofErr w:type="spellStart"/>
+            <w:r>
+              <w:rPr>
+                <w:i/>
+              </w:rPr>
+              <w:t>sudah</w:t>
+            </w:r>
+            <w:proofErr w:type="spellEnd"/>
+            <w:r>
+              <w:rPr>
+                <w:i/>
+              </w:rPr>
+              <w:t xml:space="preserve"> </w:t>
+            </w:r>
+            <w:proofErr w:type="spellStart"/>
+            <w:r>
+              <w:rPr>
+                <w:i/>
+              </w:rPr>
+              <w:t>disediakan</w:t>
+            </w:r>
+            <w:proofErr w:type="spellEnd"/>
+            <w:r>
+              <w:rPr>
+                <w:i/>
+              </w:rPr>
+              <w:t xml:space="preserve"> system</w:t>
+            </w:r>
+          </w:p>
+        </w:tc>
+        <w:tc>
+          <w:tcPr>
+            <w:tcW w:w="4644" w:type="dxa"/>
+          </w:tcPr>
+          <w:p>
+            <w:pPr>
+              <w:rPr>
+                <w:i/>
+              </w:rPr>
+            </w:pPr>
+          </w:p>
+        </w:tc>
+      </w:tr>
+      <w:tr>
+        <w:tc>
+          <w:tcPr>
+            <w:tcW w:w="4644" w:type="dxa"/>
+          </w:tcPr>
+          <w:p>
+            <w:pPr>
+              <w:rPr>
+                <w:i/>
+              </w:rPr>
+            </w:pPr>
+          </w:p>
+        </w:tc>
+        <w:tc>
+          <w:tcPr>
+            <w:tcW w:w="4644" w:type="dxa"/>
+          </w:tcPr>
+          <w:p>
+            <w:pPr>
+              <w:pStyle w:val="ListParagraph"/>
+              <w:numPr>
+                <w:ilvl w:val="0"/>
+                <w:numId w:val="26"/>
+              </w:numPr>
+              <w:rPr>
+                <w:i/>
+              </w:rPr>
+            </w:pPr>
+            <w:proofErr w:type="spellStart"/>
+            <w:r>
+              <w:rPr>
+                <w:i/>
+              </w:rPr>
+              <w:t>Menyimpan</w:t>
+            </w:r>
+            <w:proofErr w:type="spellEnd"/>
+            <w:r>
+              <w:rPr>
+                <w:i/>
+              </w:rPr>
+              <w:t xml:space="preserve"> data member </w:t>
+            </w:r>
+            <w:proofErr w:type="spellStart"/>
+            <w:r>
+              <w:rPr>
+                <w:i/>
+              </w:rPr>
+              <w:t>ke</w:t>
+            </w:r>
+            <w:proofErr w:type="spellEnd"/>
+            <w:r>
+              <w:rPr>
+                <w:i/>
+              </w:rPr>
+              <w:t xml:space="preserve"> database.</w:t>
+            </w:r>
+          </w:p>
+        </w:tc>
+      </w:tr>
+      <w:tr>
+        <w:tc>
+          <w:tcPr>
+            <w:tcW w:w="9288" w:type="dxa"/>
+            <w:gridSpan w:val="2"/>
+          </w:tcPr>
+          <w:p>
+            <w:pPr>
+              <w:rPr>
+                <w:i/>
+              </w:rPr>
+            </w:pPr>
+            <w:proofErr w:type="spellStart"/>
+            <w:r>
+              <w:rPr>
+                <w:b/>
+                <w:i/>
+              </w:rPr>
+              <w:t>Skenario</w:t>
+            </w:r>
+            <w:proofErr w:type="spellEnd"/>
+            <w:r>
+              <w:rPr>
+                <w:b/>
+                <w:i/>
+              </w:rPr>
+              <w:t xml:space="preserve"> </w:t>
+            </w:r>
+            <w:proofErr w:type="spellStart"/>
+            <w:r>
+              <w:rPr>
+                <w:b/>
+                <w:i/>
+              </w:rPr>
+              <w:t>Alternatif</w:t>
+            </w:r>
+            <w:proofErr w:type="spellEnd"/>
+          </w:p>
+        </w:tc>
+      </w:tr>
+      <w:tr>
+        <w:tc>
+          <w:tcPr>
+            <w:tcW w:w="9288" w:type="dxa"/>
+            <w:gridSpan w:val="2"/>
+          </w:tcPr>
+          <w:p>
+            <w:pPr>
+              <w:rPr>
+                <w:i/>
+              </w:rPr>
+            </w:pPr>
+            <w:r>
+              <w:rPr>
+                <w:i/>
+              </w:rPr>
+              <w:t xml:space="preserve">pre </w:t>
+            </w:r>
+            <w:proofErr w:type="spellStart"/>
+            <w:r>
+              <w:rPr>
+                <w:i/>
+              </w:rPr>
+              <w:t>kondisi</w:t>
+            </w:r>
+            <w:proofErr w:type="spellEnd"/>
+            <w:r>
+              <w:rPr>
+                <w:i/>
+              </w:rPr>
+              <w:t xml:space="preserve"> : </w:t>
+            </w:r>
+            <w:proofErr w:type="spellStart"/>
+            <w:r>
+              <w:rPr>
+                <w:i/>
+              </w:rPr>
+              <w:t>penyewa</w:t>
+            </w:r>
+            <w:proofErr w:type="spellEnd"/>
+            <w:r>
+              <w:rPr>
+                <w:i/>
+              </w:rPr>
+              <w:t xml:space="preserve"> </w:t>
+            </w:r>
+            <w:proofErr w:type="spellStart"/>
+            <w:r>
+              <w:rPr>
+                <w:i/>
+              </w:rPr>
+              <w:t>memasuki</w:t>
+            </w:r>
+            <w:proofErr w:type="spellEnd"/>
+            <w:r>
+              <w:rPr>
+                <w:i/>
+              </w:rPr>
+              <w:t xml:space="preserve"> </w:t>
+            </w:r>
+            <w:proofErr w:type="spellStart"/>
+            <w:r>
+              <w:rPr>
+                <w:i/>
+              </w:rPr>
+              <w:t>halaman</w:t>
+            </w:r>
+            <w:proofErr w:type="spellEnd"/>
+            <w:r>
+              <w:rPr>
+                <w:i/>
+              </w:rPr>
+              <w:t xml:space="preserve"> </w:t>
+            </w:r>
+            <w:proofErr w:type="spellStart"/>
+            <w:r>
+              <w:rPr>
+                <w:i/>
+              </w:rPr>
+              <w:t>utama</w:t>
+            </w:r>
+            <w:proofErr w:type="spellEnd"/>
+            <w:r>
+              <w:rPr>
+                <w:i/>
+              </w:rPr>
+              <w:t xml:space="preserve"> web</w:t>
+            </w:r>
+          </w:p>
+        </w:tc>
+      </w:tr>
+      <w:tr>
+        <w:tc>
+          <w:tcPr>
+            <w:tcW w:w="9288" w:type="dxa"/>
+            <w:gridSpan w:val="2"/>
+          </w:tcPr>
+          <w:p>
+            <w:pPr>
+              <w:ind w:left="360"/>
+              <w:rPr>
+                <w:i/>
+              </w:rPr>
+            </w:pPr>
+            <w:proofErr w:type="spellStart"/>
+            <w:r>
+              <w:rPr>
+                <w:i/>
+              </w:rPr>
+              <w:t>Membatalkan</w:t>
+            </w:r>
+            <w:proofErr w:type="spellEnd"/>
+            <w:r>
+              <w:rPr>
+                <w:i/>
+              </w:rPr>
+              <w:t xml:space="preserve"> </w:t>
+            </w:r>
+            <w:proofErr w:type="spellStart"/>
+            <w:r>
+              <w:rPr>
+                <w:i/>
+              </w:rPr>
+              <w:t>pendaftaran</w:t>
+            </w:r>
+            <w:proofErr w:type="spellEnd"/>
+            <w:r>
+              <w:rPr>
+                <w:i/>
+              </w:rPr>
+              <w:t xml:space="preserve"> </w:t>
+            </w:r>
+            <w:proofErr w:type="spellStart"/>
+            <w:r>
+              <w:rPr>
+                <w:i/>
+              </w:rPr>
+              <w:t>menjadi</w:t>
+            </w:r>
+            <w:proofErr w:type="spellEnd"/>
+            <w:r>
+              <w:rPr>
+                <w:i/>
+              </w:rPr>
+              <w:t xml:space="preserve"> member.</w:t>
+            </w:r>
+          </w:p>
+          <w:p>
+            <w:pPr>
+              <w:pStyle w:val="ListParagraph"/>
+              <w:rPr>
+                <w:i/>
+              </w:rPr>
+            </w:pPr>
+          </w:p>
+        </w:tc>
+      </w:tr>
+    </w:tbl>
+    <w:p>
+      <w:pPr>
+        <w:rPr>
+          <w:i/>
+          <w:lang w:val="sv-SE"/>
+        </w:rPr>
+      </w:pPr>
+      <w:r>
+        <w:rPr>
+          <w:i/>
+          <w:lang w:val="sv-SE"/>
+        </w:rPr>
+        <w:lastRenderedPageBreak/>
+        <w:t>Nama use case : buat id</w:t>
+      </w:r>
+    </w:p>
+    <w:p>
+      <w:pPr>
+        <w:rPr>
+          <w:i/>
+          <w:lang w:val="sv-SE"/>
+        </w:rPr>
+      </w:pPr>
+      <w:r>
+        <w:rPr>
+          <w:i/>
+          <w:lang w:val="sv-SE"/>
+        </w:rPr>
+        <w:t>Use case Skenario</w:t>
+      </w:r>
+    </w:p>
+    <w:tbl>
+      <w:tblPr>
+        <w:tblW w:w="0" w:type="auto"/>
+        <w:tblBorders>
+          <w:top w:val="single" w:sz="4" w:space="0" w:color="auto"/>
+          <w:left w:val="single" w:sz="4" w:space="0" w:color="auto"/>
+          <w:bottom w:val="single" w:sz="4" w:space="0" w:color="auto"/>
+          <w:right w:val="single" w:sz="4" w:space="0" w:color="auto"/>
+          <w:insideH w:val="single" w:sz="4" w:space="0" w:color="auto"/>
+          <w:insideV w:val="single" w:sz="4" w:space="0" w:color="auto"/>
+        </w:tblBorders>
+        <w:tblLook w:val="01E0" w:firstRow="1" w:lastRow="1" w:firstColumn="1" w:lastColumn="1" w:noHBand="0" w:noVBand="0"/>
+      </w:tblPr>
+      <w:tblGrid>
+        <w:gridCol w:w="4644"/>
+        <w:gridCol w:w="4644"/>
+      </w:tblGrid>
+      <w:tr>
+        <w:tc>
+          <w:tcPr>
+            <w:tcW w:w="4644" w:type="dxa"/>
+            <w:tcBorders>
+              <w:bottom w:val="single" w:sz="4" w:space="0" w:color="auto"/>
+            </w:tcBorders>
+          </w:tcPr>
+          <w:p>
+            <w:pPr>
+              <w:jc w:val="center"/>
+              <w:rPr>
+                <w:b/>
+                <w:i/>
+              </w:rPr>
+            </w:pPr>
+            <w:proofErr w:type="spellStart"/>
+            <w:r>
+              <w:rPr>
+                <w:b/>
+                <w:i/>
+              </w:rPr>
+              <w:t>Aksi</w:t>
+            </w:r>
+            <w:proofErr w:type="spellEnd"/>
+            <w:r>
+              <w:rPr>
+                <w:b/>
+                <w:i/>
+              </w:rPr>
+              <w:t xml:space="preserve"> Actor</w:t>
+            </w:r>
+          </w:p>
+        </w:tc>
+        <w:tc>
+          <w:tcPr>
+            <w:tcW w:w="4644" w:type="dxa"/>
+            <w:tcBorders>
+              <w:bottom w:val="single" w:sz="4" w:space="0" w:color="auto"/>
+            </w:tcBorders>
+          </w:tcPr>
+          <w:p>
+            <w:pPr>
+              <w:jc w:val="center"/>
+              <w:rPr>
+                <w:b/>
+                <w:i/>
+              </w:rPr>
+            </w:pPr>
+            <w:proofErr w:type="spellStart"/>
+            <w:r>
+              <w:rPr>
+                <w:b/>
+                <w:i/>
+              </w:rPr>
+              <w:t>Reaksi</w:t>
+            </w:r>
+            <w:proofErr w:type="spellEnd"/>
+            <w:r>
+              <w:rPr>
+                <w:b/>
+                <w:i/>
+              </w:rPr>
+              <w:t xml:space="preserve"> </w:t>
+            </w:r>
+            <w:proofErr w:type="spellStart"/>
+            <w:r>
+              <w:rPr>
+                <w:b/>
+                <w:i/>
+              </w:rPr>
+              <w:t>Sistem</w:t>
+            </w:r>
+            <w:proofErr w:type="spellEnd"/>
+          </w:p>
+        </w:tc>
+      </w:tr>
+      <w:tr>
+        <w:tc>
+          <w:tcPr>
+            <w:tcW w:w="4644" w:type="dxa"/>
+            <w:tcBorders>
+              <w:top w:val="single" w:sz="4" w:space="0" w:color="auto"/>
+              <w:left w:val="single" w:sz="4" w:space="0" w:color="auto"/>
+              <w:bottom w:val="single" w:sz="4" w:space="0" w:color="auto"/>
+              <w:right w:val="nil"/>
+            </w:tcBorders>
+          </w:tcPr>
+          <w:p>
+            <w:pPr>
+              <w:rPr>
+                <w:i/>
+              </w:rPr>
+            </w:pPr>
+            <w:proofErr w:type="spellStart"/>
+            <w:r>
+              <w:rPr>
+                <w:b/>
+                <w:i/>
+              </w:rPr>
+              <w:t>Skenario</w:t>
+            </w:r>
+            <w:proofErr w:type="spellEnd"/>
+            <w:r>
+              <w:rPr>
+                <w:b/>
+                <w:i/>
+              </w:rPr>
+              <w:t xml:space="preserve"> Normal</w:t>
+            </w:r>
+          </w:p>
+        </w:tc>
+        <w:tc>
+          <w:tcPr>
+            <w:tcW w:w="4644" w:type="dxa"/>
+            <w:tcBorders>
+              <w:top w:val="single" w:sz="4" w:space="0" w:color="auto"/>
+              <w:left w:val="nil"/>
+              <w:bottom w:val="single" w:sz="4" w:space="0" w:color="auto"/>
+              <w:right w:val="single" w:sz="4" w:space="0" w:color="auto"/>
+            </w:tcBorders>
+          </w:tcPr>
+          <w:p>
+            <w:pPr>
+              <w:rPr>
+                <w:i/>
+              </w:rPr>
+            </w:pPr>
+          </w:p>
+        </w:tc>
+      </w:tr>
+      <w:tr>
+        <w:tc>
+          <w:tcPr>
+            <w:tcW w:w="4644" w:type="dxa"/>
+            <w:tcBorders>
+              <w:top w:val="single" w:sz="4" w:space="0" w:color="auto"/>
+              <w:left w:val="single" w:sz="4" w:space="0" w:color="auto"/>
+              <w:bottom w:val="single" w:sz="4" w:space="0" w:color="auto"/>
+              <w:right w:val="nil"/>
+            </w:tcBorders>
+          </w:tcPr>
+          <w:p>
+            <w:pPr>
+              <w:rPr>
+                <w:b/>
+                <w:i/>
+              </w:rPr>
+            </w:pPr>
+            <w:r>
+              <w:rPr>
+                <w:i/>
+              </w:rPr>
+              <w:t xml:space="preserve">Pre </w:t>
+            </w:r>
+            <w:proofErr w:type="spellStart"/>
+            <w:r>
+              <w:rPr>
+                <w:i/>
+              </w:rPr>
+              <w:t>kondisi</w:t>
+            </w:r>
+            <w:proofErr w:type="spellEnd"/>
+            <w:r>
+              <w:rPr>
+                <w:i/>
+              </w:rPr>
+              <w:t xml:space="preserve">: </w:t>
+            </w:r>
+            <w:proofErr w:type="spellStart"/>
+            <w:r>
+              <w:rPr>
+                <w:i/>
+              </w:rPr>
+              <w:t>penyewa</w:t>
+            </w:r>
+            <w:proofErr w:type="spellEnd"/>
+            <w:r>
+              <w:rPr>
+                <w:i/>
+              </w:rPr>
+              <w:t xml:space="preserve"> </w:t>
+            </w:r>
+            <w:proofErr w:type="spellStart"/>
+            <w:r>
+              <w:rPr>
+                <w:i/>
+              </w:rPr>
+              <w:t>sudah</w:t>
+            </w:r>
+            <w:proofErr w:type="spellEnd"/>
+            <w:r>
+              <w:rPr>
+                <w:i/>
+              </w:rPr>
+              <w:t xml:space="preserve"> </w:t>
+            </w:r>
+            <w:proofErr w:type="spellStart"/>
+            <w:r>
+              <w:rPr>
+                <w:i/>
+              </w:rPr>
+              <w:t>mengisi</w:t>
+            </w:r>
+            <w:proofErr w:type="spellEnd"/>
+            <w:r>
+              <w:rPr>
+                <w:i/>
+              </w:rPr>
+              <w:t xml:space="preserve"> form </w:t>
+            </w:r>
+            <w:proofErr w:type="spellStart"/>
+            <w:r>
+              <w:rPr>
+                <w:i/>
+              </w:rPr>
+              <w:t>pendaftarn</w:t>
+            </w:r>
+            <w:proofErr w:type="spellEnd"/>
+          </w:p>
+        </w:tc>
+        <w:tc>
+          <w:tcPr>
+            <w:tcW w:w="4644" w:type="dxa"/>
+            <w:tcBorders>
+              <w:top w:val="single" w:sz="4" w:space="0" w:color="auto"/>
+              <w:left w:val="nil"/>
+              <w:bottom w:val="single" w:sz="4" w:space="0" w:color="auto"/>
+              <w:right w:val="single" w:sz="4" w:space="0" w:color="auto"/>
+            </w:tcBorders>
+          </w:tcPr>
+          <w:p>
+            <w:pPr>
+              <w:rPr>
+                <w:b/>
+                <w:i/>
+              </w:rPr>
+            </w:pPr>
+          </w:p>
+        </w:tc>
+      </w:tr>
+      <w:tr>
+        <w:trPr>
+          <w:trHeight w:val="314"/>
+        </w:trPr>
+        <w:tc>
+          <w:tcPr>
+            <w:tcW w:w="4644" w:type="dxa"/>
+            <w:tcBorders>
+              <w:top w:val="single" w:sz="4" w:space="0" w:color="auto"/>
+            </w:tcBorders>
+          </w:tcPr>
+          <w:p>
+            <w:pPr>
+              <w:rPr>
+                <w:i/>
+              </w:rPr>
+            </w:pPr>
+          </w:p>
+        </w:tc>
+        <w:tc>
+          <w:tcPr>
+            <w:tcW w:w="4644" w:type="dxa"/>
+            <w:tcBorders>
+              <w:top w:val="single" w:sz="4" w:space="0" w:color="auto"/>
+            </w:tcBorders>
+          </w:tcPr>
+          <w:p>
+            <w:pPr>
+              <w:pStyle w:val="ListParagraph"/>
+              <w:numPr>
+                <w:ilvl w:val="0"/>
+                <w:numId w:val="30"/>
+              </w:numPr>
+              <w:rPr>
+                <w:i/>
+              </w:rPr>
+            </w:pPr>
+            <w:r>
+              <w:rPr>
+                <w:i/>
+              </w:rPr>
+              <w:t xml:space="preserve">System </w:t>
+            </w:r>
+            <w:proofErr w:type="spellStart"/>
+            <w:r>
+              <w:rPr>
+                <w:i/>
+              </w:rPr>
+              <w:t>mebuat</w:t>
+            </w:r>
+            <w:proofErr w:type="spellEnd"/>
+            <w:r>
+              <w:rPr>
+                <w:i/>
+              </w:rPr>
+              <w:t xml:space="preserve"> id </w:t>
+            </w:r>
+            <w:proofErr w:type="spellStart"/>
+            <w:r>
+              <w:rPr>
+                <w:i/>
+              </w:rPr>
+              <w:t>secara</w:t>
+            </w:r>
+            <w:proofErr w:type="spellEnd"/>
+            <w:r>
+              <w:rPr>
+                <w:i/>
+              </w:rPr>
+              <w:t xml:space="preserve"> </w:t>
+            </w:r>
+            <w:proofErr w:type="spellStart"/>
+            <w:r>
+              <w:rPr>
+                <w:i/>
+              </w:rPr>
+              <w:t>otomatis</w:t>
+            </w:r>
+            <w:proofErr w:type="spellEnd"/>
+          </w:p>
+        </w:tc>
+      </w:tr>
+      <w:tr>
+        <w:tc>
+          <w:tcPr>
+            <w:tcW w:w="9288" w:type="dxa"/>
+            <w:gridSpan w:val="2"/>
+          </w:tcPr>
+          <w:p>
+            <w:pPr>
+              <w:rPr>
+                <w:i/>
+              </w:rPr>
+            </w:pPr>
+            <w:proofErr w:type="spellStart"/>
+            <w:r>
+              <w:rPr>
+                <w:b/>
+                <w:i/>
+              </w:rPr>
+              <w:t>Skenario</w:t>
+            </w:r>
+            <w:proofErr w:type="spellEnd"/>
+            <w:r>
+              <w:rPr>
+                <w:b/>
+                <w:i/>
+              </w:rPr>
+              <w:t xml:space="preserve"> </w:t>
+            </w:r>
+            <w:proofErr w:type="spellStart"/>
+            <w:r>
+              <w:rPr>
+                <w:b/>
+                <w:i/>
+              </w:rPr>
+              <w:t>Alternatif</w:t>
+            </w:r>
+            <w:proofErr w:type="spellEnd"/>
+          </w:p>
+        </w:tc>
+      </w:tr>
+      <w:tr>
+        <w:tc>
+          <w:tcPr>
+            <w:tcW w:w="9288" w:type="dxa"/>
+            <w:gridSpan w:val="2"/>
+          </w:tcPr>
+          <w:p>
+            <w:pPr>
+              <w:rPr>
+                <w:i/>
+              </w:rPr>
+            </w:pPr>
+            <w:r>
+              <w:rPr>
+                <w:i/>
+              </w:rPr>
+              <w:t xml:space="preserve">pre </w:t>
+            </w:r>
+            <w:proofErr w:type="spellStart"/>
+            <w:r>
+              <w:rPr>
+                <w:i/>
+              </w:rPr>
+              <w:t>kondisi</w:t>
+            </w:r>
+            <w:proofErr w:type="spellEnd"/>
+            <w:r>
+              <w:rPr>
+                <w:i/>
+              </w:rPr>
+              <w:t xml:space="preserve"> : </w:t>
+            </w:r>
+            <w:proofErr w:type="spellStart"/>
+            <w:r>
+              <w:rPr>
+                <w:i/>
+              </w:rPr>
+              <w:t>penyewa</w:t>
+            </w:r>
+            <w:proofErr w:type="spellEnd"/>
+            <w:r>
+              <w:rPr>
+                <w:i/>
+              </w:rPr>
+              <w:t xml:space="preserve"> </w:t>
+            </w:r>
+            <w:proofErr w:type="spellStart"/>
+            <w:r>
+              <w:rPr>
+                <w:i/>
+              </w:rPr>
+              <w:t>sudah</w:t>
+            </w:r>
+            <w:proofErr w:type="spellEnd"/>
+            <w:r>
+              <w:rPr>
+                <w:i/>
+              </w:rPr>
+              <w:t xml:space="preserve"> </w:t>
+            </w:r>
+            <w:proofErr w:type="spellStart"/>
+            <w:r>
+              <w:rPr>
+                <w:i/>
+              </w:rPr>
+              <w:t>mengisi</w:t>
+            </w:r>
+            <w:proofErr w:type="spellEnd"/>
+            <w:r>
+              <w:rPr>
+                <w:i/>
+              </w:rPr>
+              <w:t xml:space="preserve"> form </w:t>
+            </w:r>
+            <w:proofErr w:type="spellStart"/>
+            <w:r>
+              <w:rPr>
+                <w:i/>
+              </w:rPr>
+              <w:t>pendaftaran</w:t>
+            </w:r>
+            <w:proofErr w:type="spellEnd"/>
+          </w:p>
+        </w:tc>
+      </w:tr>
+      <w:tr>
+        <w:tc>
+          <w:tcPr>
+            <w:tcW w:w="9288" w:type="dxa"/>
+            <w:gridSpan w:val="2"/>
+          </w:tcPr>
+          <w:p>
+            <w:pPr>
+              <w:rPr>
+                <w:i/>
+              </w:rPr>
+            </w:pPr>
+            <w:r>
+              <w:rPr>
+                <w:i/>
+              </w:rPr>
+              <w:t xml:space="preserve">Id </w:t>
+            </w:r>
+            <w:proofErr w:type="spellStart"/>
+            <w:r>
+              <w:rPr>
+                <w:i/>
+              </w:rPr>
+              <w:t>sudah</w:t>
+            </w:r>
+            <w:proofErr w:type="spellEnd"/>
+            <w:r>
+              <w:rPr>
+                <w:i/>
+              </w:rPr>
+              <w:t xml:space="preserve"> </w:t>
+            </w:r>
+            <w:proofErr w:type="spellStart"/>
+            <w:r>
+              <w:rPr>
+                <w:i/>
+              </w:rPr>
+              <w:t>tedaftar</w:t>
+            </w:r>
+            <w:proofErr w:type="spellEnd"/>
+          </w:p>
+        </w:tc>
+      </w:tr>
+    </w:tbl>
+    <w:p>
+      <w:pPr>
+        <w:rPr>
+          <w:i/>
+          <w:lang w:val="sv-SE"/>
+        </w:rPr>
+      </w:pPr>
+    </w:p>
+    <w:p>
+      <w:pPr>
+        <w:rPr>
+          <w:i/>
+          <w:lang w:val="sv-SE"/>
+        </w:rPr>
+      </w:pPr>
+      <w:r>
+        <w:rPr>
+          <w:i/>
+          <w:lang w:val="sv-SE"/>
+        </w:rPr>
+        <w:t>Nama use case : dapatkan id</w:t>
+      </w:r>
+    </w:p>
+    <w:p>
+      <w:pPr>
+        <w:rPr>
+          <w:i/>
+          <w:lang w:val="sv-SE"/>
+        </w:rPr>
+      </w:pPr>
+      <w:r>
+        <w:rPr>
+          <w:i/>
+          <w:lang w:val="sv-SE"/>
+        </w:rPr>
+        <w:t>Use case skenario</w:t>
+      </w:r>
+    </w:p>
+    <w:tbl>
+      <w:tblPr>
+        <w:tblW w:w="0" w:type="auto"/>
+        <w:tblBorders>
+          <w:top w:val="single" w:sz="4" w:space="0" w:color="auto"/>
+          <w:left w:val="single" w:sz="4" w:space="0" w:color="auto"/>
+          <w:bottom w:val="single" w:sz="4" w:space="0" w:color="auto"/>
+          <w:right w:val="single" w:sz="4" w:space="0" w:color="auto"/>
+          <w:insideH w:val="single" w:sz="4" w:space="0" w:color="auto"/>
+          <w:insideV w:val="single" w:sz="4" w:space="0" w:color="auto"/>
+        </w:tblBorders>
+        <w:tblLook w:val="01E0" w:firstRow="1" w:lastRow="1" w:firstColumn="1" w:lastColumn="1" w:noHBand="0" w:noVBand="0"/>
+      </w:tblPr>
+      <w:tblGrid>
+        <w:gridCol w:w="4644"/>
+        <w:gridCol w:w="4644"/>
+      </w:tblGrid>
+      <w:tr>
+        <w:tc>
+          <w:tcPr>
+            <w:tcW w:w="4644" w:type="dxa"/>
+            <w:tcBorders>
+              <w:bottom w:val="single" w:sz="4" w:space="0" w:color="auto"/>
+            </w:tcBorders>
+          </w:tcPr>
+          <w:p>
+            <w:pPr>
+              <w:jc w:val="center"/>
+              <w:rPr>
+                <w:b/>
+                <w:i/>
+              </w:rPr>
+            </w:pPr>
+            <w:proofErr w:type="spellStart"/>
+            <w:r>
+              <w:rPr>
+                <w:b/>
+                <w:i/>
+              </w:rPr>
+              <w:t>Aksi</w:t>
+            </w:r>
+            <w:proofErr w:type="spellEnd"/>
+            <w:r>
+              <w:rPr>
+                <w:b/>
+                <w:i/>
+              </w:rPr>
+              <w:t xml:space="preserve"> Actor</w:t>
+            </w:r>
+          </w:p>
+        </w:tc>
+        <w:tc>
+          <w:tcPr>
+            <w:tcW w:w="4644" w:type="dxa"/>
+            <w:tcBorders>
+              <w:bottom w:val="single" w:sz="4" w:space="0" w:color="auto"/>
+            </w:tcBorders>
+          </w:tcPr>
+          <w:p>
+            <w:pPr>
+              <w:jc w:val="center"/>
+              <w:rPr>
+                <w:b/>
+                <w:i/>
+              </w:rPr>
+            </w:pPr>
+            <w:proofErr w:type="spellStart"/>
+            <w:r>
+              <w:rPr>
+                <w:b/>
+                <w:i/>
+              </w:rPr>
+              <w:t>Reaksi</w:t>
+            </w:r>
+            <w:proofErr w:type="spellEnd"/>
+            <w:r>
+              <w:rPr>
+                <w:b/>
+                <w:i/>
+              </w:rPr>
+              <w:t xml:space="preserve"> </w:t>
+            </w:r>
+            <w:proofErr w:type="spellStart"/>
+            <w:r>
+              <w:rPr>
+                <w:b/>
+                <w:i/>
+              </w:rPr>
+              <w:t>Sistem</w:t>
+            </w:r>
+            <w:proofErr w:type="spellEnd"/>
+          </w:p>
+        </w:tc>
+      </w:tr>
+      <w:tr>
+        <w:tc>
+          <w:tcPr>
+            <w:tcW w:w="4644" w:type="dxa"/>
+            <w:tcBorders>
+              <w:top w:val="single" w:sz="4" w:space="0" w:color="auto"/>
+              <w:left w:val="single" w:sz="4" w:space="0" w:color="auto"/>
+              <w:bottom w:val="single" w:sz="4" w:space="0" w:color="auto"/>
+              <w:right w:val="nil"/>
+            </w:tcBorders>
+          </w:tcPr>
+          <w:p>
+            <w:pPr>
+              <w:rPr>
+                <w:i/>
+              </w:rPr>
+            </w:pPr>
+            <w:proofErr w:type="spellStart"/>
+            <w:r>
+              <w:rPr>
+                <w:b/>
+                <w:i/>
+              </w:rPr>
+              <w:t>Skenario</w:t>
+            </w:r>
+            <w:proofErr w:type="spellEnd"/>
+            <w:r>
+              <w:rPr>
+                <w:b/>
+                <w:i/>
+              </w:rPr>
+              <w:t xml:space="preserve"> Normal</w:t>
+            </w:r>
+          </w:p>
+        </w:tc>
+        <w:tc>
+          <w:tcPr>
+            <w:tcW w:w="4644" w:type="dxa"/>
+            <w:tcBorders>
+              <w:top w:val="single" w:sz="4" w:space="0" w:color="auto"/>
+              <w:left w:val="nil"/>
+              <w:bottom w:val="single" w:sz="4" w:space="0" w:color="auto"/>
+              <w:right w:val="single" w:sz="4" w:space="0" w:color="auto"/>
+            </w:tcBorders>
+          </w:tcPr>
+          <w:p>
+            <w:pPr>
+              <w:rPr>
+                <w:i/>
+              </w:rPr>
+            </w:pPr>
+          </w:p>
+        </w:tc>
+      </w:tr>
+      <w:tr>
+        <w:tc>
+          <w:tcPr>
+            <w:tcW w:w="9288" w:type="dxa"/>
+            <w:gridSpan w:val="2"/>
+            <w:tcBorders>
+              <w:top w:val="single" w:sz="4" w:space="0" w:color="auto"/>
+              <w:left w:val="single" w:sz="4" w:space="0" w:color="auto"/>
+              <w:bottom w:val="single" w:sz="4" w:space="0" w:color="auto"/>
+              <w:right w:val="single" w:sz="4" w:space="0" w:color="auto"/>
+            </w:tcBorders>
+          </w:tcPr>
+          <w:p>
+            <w:pPr>
+              <w:rPr>
+                <w:b/>
+                <w:i/>
+              </w:rPr>
+            </w:pPr>
+            <w:r>
+              <w:rPr>
+                <w:i/>
+              </w:rPr>
+              <w:t xml:space="preserve">Pre </w:t>
+            </w:r>
+            <w:proofErr w:type="spellStart"/>
+            <w:r>
+              <w:rPr>
+                <w:i/>
+              </w:rPr>
+              <w:t>kondisi</w:t>
+            </w:r>
+            <w:proofErr w:type="spellEnd"/>
+            <w:r>
+              <w:rPr>
+                <w:i/>
+              </w:rPr>
+              <w:t xml:space="preserve">: </w:t>
+            </w:r>
+            <w:proofErr w:type="spellStart"/>
+            <w:r>
+              <w:rPr>
+                <w:i/>
+              </w:rPr>
+              <w:t>penyewa</w:t>
+            </w:r>
+            <w:proofErr w:type="spellEnd"/>
+            <w:r>
+              <w:rPr>
+                <w:i/>
+              </w:rPr>
+              <w:t xml:space="preserve"> </w:t>
+            </w:r>
+            <w:proofErr w:type="spellStart"/>
+            <w:r>
+              <w:rPr>
+                <w:i/>
+              </w:rPr>
+              <w:t>sudah</w:t>
+            </w:r>
+            <w:proofErr w:type="spellEnd"/>
+            <w:r>
+              <w:rPr>
+                <w:i/>
+              </w:rPr>
+              <w:t xml:space="preserve"> </w:t>
+            </w:r>
+            <w:proofErr w:type="spellStart"/>
+            <w:r>
+              <w:rPr>
+                <w:i/>
+              </w:rPr>
+              <w:t>mengisi</w:t>
+            </w:r>
+            <w:proofErr w:type="spellEnd"/>
+            <w:r>
+              <w:rPr>
+                <w:i/>
+              </w:rPr>
+              <w:t xml:space="preserve"> data </w:t>
+            </w:r>
+            <w:proofErr w:type="spellStart"/>
+            <w:r>
+              <w:rPr>
+                <w:i/>
+              </w:rPr>
+              <w:t>diri</w:t>
+            </w:r>
+            <w:proofErr w:type="spellEnd"/>
+            <w:r>
+              <w:rPr>
+                <w:i/>
+              </w:rPr>
+              <w:t xml:space="preserve"> </w:t>
+            </w:r>
+            <w:proofErr w:type="spellStart"/>
+            <w:r>
+              <w:rPr>
+                <w:i/>
+              </w:rPr>
+              <w:t>dan</w:t>
+            </w:r>
+            <w:proofErr w:type="spellEnd"/>
+            <w:r>
+              <w:rPr>
+                <w:i/>
+              </w:rPr>
+              <w:t xml:space="preserve"> </w:t>
+            </w:r>
+            <w:proofErr w:type="spellStart"/>
+            <w:r>
+              <w:rPr>
+                <w:i/>
+              </w:rPr>
+              <w:t>telah</w:t>
+            </w:r>
+            <w:proofErr w:type="spellEnd"/>
+            <w:r>
+              <w:rPr>
+                <w:i/>
+              </w:rPr>
+              <w:t xml:space="preserve"> </w:t>
+            </w:r>
+            <w:proofErr w:type="spellStart"/>
+            <w:r>
+              <w:rPr>
+                <w:i/>
+              </w:rPr>
+              <w:t>menyimpan</w:t>
+            </w:r>
+            <w:proofErr w:type="spellEnd"/>
+            <w:r>
+              <w:rPr>
+                <w:i/>
+              </w:rPr>
+              <w:t xml:space="preserve"> data </w:t>
+            </w:r>
+            <w:proofErr w:type="spellStart"/>
+            <w:r>
+              <w:rPr>
+                <w:i/>
+              </w:rPr>
+              <w:t>pendaftaran</w:t>
+            </w:r>
+            <w:proofErr w:type="spellEnd"/>
+          </w:p>
+          <w:p>
+            <w:pPr>
+              <w:tabs>
+                <w:tab w:val="left" w:pos="990"/>
+              </w:tabs>
+              <w:rPr>
+                <w:b/>
+                <w:i/>
+              </w:rPr>
+            </w:pPr>
+            <w:r>
+              <w:rPr>
+                <w:b/>
+                <w:i/>
+              </w:rPr>
+              <w:tab/>
+            </w:r>
+          </w:p>
+        </w:tc>
+      </w:tr>
+      <w:tr>
+        <w:trPr>
+          <w:trHeight w:val="314"/>
+        </w:trPr>
+        <w:tc>
+          <w:tcPr>
+            <w:tcW w:w="4644" w:type="dxa"/>
+            <w:tcBorders>
+              <w:top w:val="single" w:sz="4" w:space="0" w:color="auto"/>
+            </w:tcBorders>
+          </w:tcPr>
+          <w:p>
+            <w:pPr>
+              <w:rPr>
+                <w:i/>
+              </w:rPr>
+            </w:pPr>
+          </w:p>
+        </w:tc>
+        <w:tc>
+          <w:tcPr>
+            <w:tcW w:w="4644" w:type="dxa"/>
+            <w:tcBorders>
+              <w:top w:val="single" w:sz="4" w:space="0" w:color="auto"/>
+            </w:tcBorders>
+          </w:tcPr>
+          <w:p>
+            <w:pPr>
+              <w:pStyle w:val="ListParagraph"/>
+              <w:numPr>
+                <w:ilvl w:val="0"/>
+                <w:numId w:val="31"/>
+              </w:numPr>
+              <w:rPr>
+                <w:i/>
+              </w:rPr>
+            </w:pPr>
+            <w:proofErr w:type="spellStart"/>
+            <w:r>
+              <w:rPr>
+                <w:i/>
+              </w:rPr>
+              <w:t>Menampilkan</w:t>
+            </w:r>
+            <w:proofErr w:type="spellEnd"/>
+            <w:r>
+              <w:rPr>
+                <w:i/>
+              </w:rPr>
+              <w:t xml:space="preserve"> id member </w:t>
+            </w:r>
+            <w:proofErr w:type="spellStart"/>
+            <w:r>
+              <w:rPr>
+                <w:i/>
+              </w:rPr>
+              <w:t>pelanggan</w:t>
+            </w:r>
+            <w:proofErr w:type="spellEnd"/>
+          </w:p>
+        </w:tc>
+      </w:tr>
+    </w:tbl>
+    <w:p>
+      <w:pPr>
+        <w:rPr>
+          <w:i/>
+          <w:lang w:val="sv-SE"/>
+        </w:rPr>
+      </w:pPr>
+    </w:p>
+    <w:p>
+      <w:pPr>
+        <w:rPr>
+          <w:i/>
+          <w:lang w:val="sv-SE"/>
+        </w:rPr>
+      </w:pPr>
+      <w:r>
+        <w:rPr>
+          <w:i/>
+          <w:lang w:val="sv-SE"/>
+        </w:rPr>
+        <w:t>Nama use case : kelola list mobil</w:t>
+      </w:r>
+    </w:p>
+    <w:p>
+      <w:pPr>
+        <w:rPr>
+          <w:i/>
+          <w:lang w:val="sv-SE"/>
+        </w:rPr>
+      </w:pPr>
+      <w:r>
+        <w:rPr>
+          <w:i/>
+          <w:lang w:val="sv-SE"/>
+        </w:rPr>
+        <w:t>Use case skenario</w:t>
+      </w:r>
+    </w:p>
+    <w:tbl>
+      <w:tblPr>
+        <w:tblW w:w="0" w:type="auto"/>
+        <w:tblBorders>
+          <w:top w:val="single" w:sz="4" w:space="0" w:color="auto"/>
+          <w:left w:val="single" w:sz="4" w:space="0" w:color="auto"/>
+          <w:bottom w:val="single" w:sz="4" w:space="0" w:color="auto"/>
+          <w:right w:val="single" w:sz="4" w:space="0" w:color="auto"/>
+          <w:insideH w:val="single" w:sz="4" w:space="0" w:color="auto"/>
+          <w:insideV w:val="single" w:sz="4" w:space="0" w:color="auto"/>
+        </w:tblBorders>
+        <w:tblLook w:val="01E0" w:firstRow="1" w:lastRow="1" w:firstColumn="1" w:lastColumn="1" w:noHBand="0" w:noVBand="0"/>
+      </w:tblPr>
+      <w:tblGrid>
+        <w:gridCol w:w="4644"/>
+        <w:gridCol w:w="4644"/>
+      </w:tblGrid>
+      <w:tr>
+        <w:tc>
+          <w:tcPr>
+            <w:tcW w:w="4644" w:type="dxa"/>
+            <w:tcBorders>
+              <w:bottom w:val="single" w:sz="4" w:space="0" w:color="auto"/>
+            </w:tcBorders>
+          </w:tcPr>
+          <w:p>
+            <w:pPr>
+              <w:jc w:val="center"/>
+              <w:rPr>
+                <w:b/>
+                <w:i/>
+              </w:rPr>
+            </w:pPr>
+            <w:proofErr w:type="spellStart"/>
+            <w:r>
+              <w:rPr>
+                <w:b/>
+                <w:i/>
+              </w:rPr>
+              <w:t>Aksi</w:t>
+            </w:r>
+            <w:proofErr w:type="spellEnd"/>
+            <w:r>
+              <w:rPr>
+                <w:b/>
+                <w:i/>
+              </w:rPr>
+              <w:t xml:space="preserve"> Actor</w:t>
+            </w:r>
+          </w:p>
+        </w:tc>
+        <w:tc>
+          <w:tcPr>
+            <w:tcW w:w="4644" w:type="dxa"/>
+            <w:tcBorders>
+              <w:bottom w:val="single" w:sz="4" w:space="0" w:color="auto"/>
+            </w:tcBorders>
+          </w:tcPr>
+          <w:p>
+            <w:pPr>
+              <w:jc w:val="center"/>
+              <w:rPr>
+                <w:b/>
+                <w:i/>
+              </w:rPr>
+            </w:pPr>
+            <w:proofErr w:type="spellStart"/>
+            <w:r>
+              <w:rPr>
+                <w:b/>
+                <w:i/>
+              </w:rPr>
+              <w:t>Reaksi</w:t>
+            </w:r>
+            <w:proofErr w:type="spellEnd"/>
+            <w:r>
+              <w:rPr>
+                <w:b/>
+                <w:i/>
+              </w:rPr>
+              <w:t xml:space="preserve"> </w:t>
+            </w:r>
+            <w:proofErr w:type="spellStart"/>
+            <w:r>
+              <w:rPr>
+                <w:b/>
+                <w:i/>
+              </w:rPr>
+              <w:t>Sistem</w:t>
+            </w:r>
+            <w:proofErr w:type="spellEnd"/>
+          </w:p>
+        </w:tc>
+      </w:tr>
+      <w:tr>
+        <w:tc>
+          <w:tcPr>
+            <w:tcW w:w="4644" w:type="dxa"/>
+            <w:tcBorders>
+              <w:top w:val="single" w:sz="4" w:space="0" w:color="auto"/>
+              <w:left w:val="single" w:sz="4" w:space="0" w:color="auto"/>
+              <w:bottom w:val="single" w:sz="4" w:space="0" w:color="auto"/>
+              <w:right w:val="nil"/>
+            </w:tcBorders>
+          </w:tcPr>
+          <w:p>
+            <w:pPr>
+              <w:rPr>
+                <w:i/>
+              </w:rPr>
+            </w:pPr>
+            <w:proofErr w:type="spellStart"/>
+            <w:r>
+              <w:rPr>
+                <w:b/>
+                <w:i/>
+              </w:rPr>
+              <w:t>Skenario</w:t>
+            </w:r>
+            <w:proofErr w:type="spellEnd"/>
+            <w:r>
+              <w:rPr>
+                <w:b/>
+                <w:i/>
+              </w:rPr>
+              <w:t xml:space="preserve"> Normal</w:t>
+            </w:r>
+          </w:p>
+        </w:tc>
+        <w:tc>
+          <w:tcPr>
+            <w:tcW w:w="4644" w:type="dxa"/>
+            <w:tcBorders>
+              <w:top w:val="single" w:sz="4" w:space="0" w:color="auto"/>
+              <w:left w:val="nil"/>
+              <w:bottom w:val="single" w:sz="4" w:space="0" w:color="auto"/>
+              <w:right w:val="single" w:sz="4" w:space="0" w:color="auto"/>
+            </w:tcBorders>
+          </w:tcPr>
+          <w:p>
+            <w:pPr>
+              <w:rPr>
+                <w:i/>
+              </w:rPr>
+            </w:pPr>
+          </w:p>
+        </w:tc>
+      </w:tr>
+      <w:tr>
+        <w:tc>
+          <w:tcPr>
+            <w:tcW w:w="4644" w:type="dxa"/>
+            <w:tcBorders>
+              <w:top w:val="single" w:sz="4" w:space="0" w:color="auto"/>
+              <w:left w:val="single" w:sz="4" w:space="0" w:color="auto"/>
+              <w:bottom w:val="single" w:sz="4" w:space="0" w:color="auto"/>
+              <w:right w:val="nil"/>
+            </w:tcBorders>
+          </w:tcPr>
+          <w:p>
+            <w:pPr>
+              <w:rPr>
+                <w:b/>
+                <w:i/>
+              </w:rPr>
+            </w:pPr>
+            <w:r>
+              <w:rPr>
+                <w:i/>
+              </w:rPr>
+              <w:t xml:space="preserve">Pre </w:t>
+            </w:r>
+            <w:proofErr w:type="spellStart"/>
+            <w:r>
+              <w:rPr>
+                <w:i/>
+              </w:rPr>
+              <w:t>kondisi</w:t>
+            </w:r>
+            <w:proofErr w:type="spellEnd"/>
+            <w:r>
+              <w:rPr>
+                <w:i/>
+              </w:rPr>
+              <w:t xml:space="preserve">: admin </w:t>
+            </w:r>
+            <w:proofErr w:type="spellStart"/>
+            <w:r>
+              <w:rPr>
+                <w:i/>
+              </w:rPr>
+              <w:t>telah</w:t>
+            </w:r>
+            <w:proofErr w:type="spellEnd"/>
+            <w:r>
+              <w:rPr>
+                <w:i/>
+              </w:rPr>
+              <w:t xml:space="preserve"> login</w:t>
+            </w:r>
+          </w:p>
+        </w:tc>
+        <w:tc>
+          <w:tcPr>
+            <w:tcW w:w="4644" w:type="dxa"/>
+            <w:tcBorders>
+              <w:top w:val="single" w:sz="4" w:space="0" w:color="auto"/>
+              <w:left w:val="nil"/>
+              <w:bottom w:val="single" w:sz="4" w:space="0" w:color="auto"/>
+              <w:right w:val="single" w:sz="4" w:space="0" w:color="auto"/>
+            </w:tcBorders>
+          </w:tcPr>
+          <w:p>
+            <w:pPr>
+              <w:rPr>
+                <w:b/>
+                <w:i/>
+              </w:rPr>
+            </w:pPr>
+          </w:p>
+        </w:tc>
+      </w:tr>
+      <w:tr>
+        <w:trPr>
+          <w:trHeight w:val="314"/>
+        </w:trPr>
+        <w:tc>
+          <w:tcPr>
+            <w:tcW w:w="4644" w:type="dxa"/>
+            <w:tcBorders>
+              <w:top w:val="single" w:sz="4" w:space="0" w:color="auto"/>
+            </w:tcBorders>
+          </w:tcPr>
+          <w:p>
+            <w:pPr>
+              <w:pStyle w:val="ListParagraph"/>
+              <w:numPr>
+                <w:ilvl w:val="0"/>
+                <w:numId w:val="32"/>
+              </w:numPr>
+              <w:rPr>
+                <w:i/>
+              </w:rPr>
+            </w:pPr>
+            <w:proofErr w:type="spellStart"/>
+            <w:r>
+              <w:rPr>
+                <w:i/>
+              </w:rPr>
+              <w:t>Pilih</w:t>
+            </w:r>
+            <w:proofErr w:type="spellEnd"/>
+            <w:r>
+              <w:rPr>
+                <w:i/>
+              </w:rPr>
+              <w:t xml:space="preserve"> menu </w:t>
+            </w:r>
+            <w:proofErr w:type="spellStart"/>
+            <w:r>
+              <w:rPr>
+                <w:i/>
+              </w:rPr>
+              <w:t>kelola</w:t>
+            </w:r>
+            <w:proofErr w:type="spellEnd"/>
+          </w:p>
+        </w:tc>
+        <w:tc>
+          <w:tcPr>
+            <w:tcW w:w="4644" w:type="dxa"/>
+            <w:tcBorders>
+              <w:top w:val="single" w:sz="4" w:space="0" w:color="auto"/>
+            </w:tcBorders>
+          </w:tcPr>
+          <w:p>
+            <w:pPr>
+              <w:pStyle w:val="ListParagraph"/>
+              <w:rPr>
+                <w:i/>
+              </w:rPr>
+            </w:pPr>
+          </w:p>
+        </w:tc>
+      </w:tr>
+      <w:tr>
+        <w:tc>
+          <w:tcPr>
+            <w:tcW w:w="4644" w:type="dxa"/>
+          </w:tcPr>
+          <w:p>
+            <w:pPr>
+              <w:rPr>
+                <w:i/>
+              </w:rPr>
+            </w:pPr>
+          </w:p>
+        </w:tc>
+        <w:tc>
+          <w:tcPr>
+            <w:tcW w:w="4644" w:type="dxa"/>
+          </w:tcPr>
+          <w:p>
+            <w:pPr>
+              <w:pStyle w:val="ListParagraph"/>
+              <w:numPr>
+                <w:ilvl w:val="0"/>
+                <w:numId w:val="32"/>
+              </w:numPr>
+              <w:rPr>
+                <w:i/>
+                <w:lang w:val="sv-SE"/>
+              </w:rPr>
+            </w:pPr>
+            <w:r>
+              <w:rPr>
+                <w:i/>
+                <w:lang w:val="sv-SE"/>
+              </w:rPr>
+              <w:t>Menampilkan list mobil</w:t>
+            </w:r>
+          </w:p>
+        </w:tc>
+      </w:tr>
+      <w:tr>
+        <w:tc>
+          <w:tcPr>
+            <w:tcW w:w="4644" w:type="dxa"/>
+          </w:tcPr>
+          <w:p>
+            <w:pPr>
+              <w:pStyle w:val="ListParagraph"/>
+              <w:numPr>
+                <w:ilvl w:val="0"/>
+                <w:numId w:val="32"/>
+              </w:numPr>
+              <w:rPr>
+                <w:i/>
+              </w:rPr>
+            </w:pPr>
+            <w:proofErr w:type="spellStart"/>
+            <w:r>
+              <w:rPr>
+                <w:i/>
+              </w:rPr>
+              <w:t>Memilih</w:t>
+            </w:r>
+            <w:proofErr w:type="spellEnd"/>
+            <w:r>
+              <w:rPr>
+                <w:i/>
+              </w:rPr>
+              <w:t xml:space="preserve"> data </w:t>
+            </w:r>
+            <w:proofErr w:type="spellStart"/>
+            <w:r>
+              <w:rPr>
+                <w:i/>
+              </w:rPr>
+              <w:t>mobil</w:t>
+            </w:r>
+            <w:proofErr w:type="spellEnd"/>
+            <w:r>
+              <w:rPr>
+                <w:i/>
+              </w:rPr>
+              <w:t xml:space="preserve"> yang </w:t>
+            </w:r>
+            <w:proofErr w:type="spellStart"/>
+            <w:r>
+              <w:rPr>
+                <w:i/>
+              </w:rPr>
+              <w:t>akan</w:t>
+            </w:r>
+            <w:proofErr w:type="spellEnd"/>
+            <w:r>
+              <w:rPr>
+                <w:i/>
+              </w:rPr>
+              <w:t xml:space="preserve"> </w:t>
+            </w:r>
+            <w:proofErr w:type="spellStart"/>
+            <w:r>
+              <w:rPr>
+                <w:i/>
+              </w:rPr>
+              <w:t>diubah</w:t>
+            </w:r>
+            <w:proofErr w:type="spellEnd"/>
+          </w:p>
+        </w:tc>
+        <w:tc>
+          <w:tcPr>
+            <w:tcW w:w="4644" w:type="dxa"/>
+          </w:tcPr>
+          <w:p>
+            <w:pPr>
+              <w:pStyle w:val="ListParagraph"/>
+              <w:rPr>
+                <w:i/>
+              </w:rPr>
+            </w:pPr>
+          </w:p>
+        </w:tc>
+      </w:tr>
+      <w:tr>
+        <w:tc>
+          <w:tcPr>
+            <w:tcW w:w="4644" w:type="dxa"/>
+          </w:tcPr>
+          <w:p>
+            <w:pPr>
+              <w:pStyle w:val="ListParagraph"/>
+              <w:numPr>
+                <w:ilvl w:val="0"/>
+                <w:numId w:val="32"/>
+              </w:numPr>
+              <w:rPr>
+                <w:i/>
+              </w:rPr>
+            </w:pPr>
+            <w:proofErr w:type="spellStart"/>
+            <w:r>
+              <w:rPr>
+                <w:i/>
+              </w:rPr>
+              <w:t>Memasukan</w:t>
+            </w:r>
+            <w:proofErr w:type="spellEnd"/>
+            <w:r>
+              <w:rPr>
+                <w:i/>
+              </w:rPr>
+              <w:t xml:space="preserve"> data yang </w:t>
+            </w:r>
+            <w:proofErr w:type="spellStart"/>
+            <w:r>
+              <w:rPr>
+                <w:i/>
+              </w:rPr>
+              <w:t>baru</w:t>
+            </w:r>
+            <w:proofErr w:type="spellEnd"/>
+          </w:p>
+        </w:tc>
+        <w:tc>
+          <w:tcPr>
+            <w:tcW w:w="4644" w:type="dxa"/>
+          </w:tcPr>
+          <w:p>
+            <w:pPr>
+              <w:pStyle w:val="ListParagraph"/>
+              <w:rPr>
+                <w:i/>
+              </w:rPr>
+            </w:pPr>
+          </w:p>
+        </w:tc>
+      </w:tr>
+      <w:tr>
+        <w:tc>
+          <w:tcPr>
+            <w:tcW w:w="4644" w:type="dxa"/>
+          </w:tcPr>
+          <w:p>
+            <w:pPr>
+              <w:rPr>
+                <w:i/>
+              </w:rPr>
+            </w:pPr>
+          </w:p>
+        </w:tc>
+        <w:tc>
+          <w:tcPr>
+            <w:tcW w:w="4644" w:type="dxa"/>
+          </w:tcPr>
+          <w:p>
+            <w:pPr>
+              <w:pStyle w:val="ListParagraph"/>
+              <w:numPr>
+                <w:ilvl w:val="0"/>
+                <w:numId w:val="32"/>
+              </w:numPr>
+              <w:rPr>
+                <w:i/>
+              </w:rPr>
+            </w:pPr>
+            <w:proofErr w:type="spellStart"/>
+            <w:r>
+              <w:rPr>
+                <w:i/>
+              </w:rPr>
+              <w:t>Menyimpan</w:t>
+            </w:r>
+            <w:proofErr w:type="spellEnd"/>
+            <w:r>
+              <w:rPr>
+                <w:i/>
+              </w:rPr>
+              <w:t xml:space="preserve"> data member </w:t>
+            </w:r>
+            <w:proofErr w:type="spellStart"/>
+            <w:r>
+              <w:rPr>
+                <w:i/>
+              </w:rPr>
+              <w:t>ke</w:t>
+            </w:r>
+            <w:proofErr w:type="spellEnd"/>
+            <w:r>
+              <w:rPr>
+                <w:i/>
+              </w:rPr>
+              <w:t xml:space="preserve"> database.</w:t>
+            </w:r>
+          </w:p>
+        </w:tc>
+      </w:tr>
+    </w:tbl>
+    <w:p>
+      <w:pPr>
+        <w:rPr>
+          <w:i/>
+          <w:lang w:val="sv-SE"/>
+        </w:rPr>
+      </w:pPr>
+    </w:p>
+    <w:p>
+      <w:pPr>
+        <w:rPr>
+          <w:i/>
+          <w:lang w:val="sv-SE"/>
+        </w:rPr>
+      </w:pPr>
+      <w:r>
+        <w:rPr>
+          <w:i/>
+          <w:lang w:val="sv-SE"/>
+        </w:rPr>
+        <w:t>Nama use case :validasi penyewaan</w:t>
+      </w:r>
+    </w:p>
+    <w:p>
+      <w:pPr>
+        <w:rPr>
+          <w:i/>
+          <w:lang w:val="sv-SE"/>
+        </w:rPr>
+      </w:pPr>
+      <w:r>
+        <w:rPr>
+          <w:i/>
+          <w:lang w:val="sv-SE"/>
+        </w:rPr>
+        <w:t>Use case skenario</w:t>
+      </w:r>
+    </w:p>
+    <w:tbl>
+      <w:tblPr>
+        <w:tblW w:w="0" w:type="auto"/>
+        <w:tblBorders>
+          <w:top w:val="single" w:sz="4" w:space="0" w:color="auto"/>
+          <w:left w:val="single" w:sz="4" w:space="0" w:color="auto"/>
+          <w:bottom w:val="single" w:sz="4" w:space="0" w:color="auto"/>
+          <w:right w:val="single" w:sz="4" w:space="0" w:color="auto"/>
+          <w:insideH w:val="single" w:sz="4" w:space="0" w:color="auto"/>
+          <w:insideV w:val="single" w:sz="4" w:space="0" w:color="auto"/>
+        </w:tblBorders>
+        <w:tblLook w:val="01E0" w:firstRow="1" w:lastRow="1" w:firstColumn="1" w:lastColumn="1" w:noHBand="0" w:noVBand="0"/>
+      </w:tblPr>
+      <w:tblGrid>
+        <w:gridCol w:w="4644"/>
+        <w:gridCol w:w="4644"/>
+      </w:tblGrid>
+      <w:tr>
+        <w:tc>
+          <w:tcPr>
+            <w:tcW w:w="4644" w:type="dxa"/>
+            <w:tcBorders>
+              <w:bottom w:val="single" w:sz="4" w:space="0" w:color="auto"/>
+            </w:tcBorders>
+          </w:tcPr>
+          <w:p>
+            <w:pPr>
+              <w:jc w:val="center"/>
+              <w:rPr>
+                <w:b/>
+                <w:i/>
+              </w:rPr>
+            </w:pPr>
+            <w:proofErr w:type="spellStart"/>
+            <w:r>
+              <w:rPr>
+                <w:b/>
+                <w:i/>
+              </w:rPr>
+              <w:t>Aksi</w:t>
+            </w:r>
+            <w:proofErr w:type="spellEnd"/>
+            <w:r>
+              <w:rPr>
+                <w:b/>
+                <w:i/>
+              </w:rPr>
+              <w:t xml:space="preserve"> Actor</w:t>
+            </w:r>
+          </w:p>
+        </w:tc>
+        <w:tc>
+          <w:tcPr>
+            <w:tcW w:w="4644" w:type="dxa"/>
+            <w:tcBorders>
+              <w:bottom w:val="single" w:sz="4" w:space="0" w:color="auto"/>
+            </w:tcBorders>
+          </w:tcPr>
+          <w:p>
+            <w:pPr>
+              <w:jc w:val="center"/>
+              <w:rPr>
+                <w:b/>
+                <w:i/>
+              </w:rPr>
+            </w:pPr>
+            <w:proofErr w:type="spellStart"/>
+            <w:r>
+              <w:rPr>
+                <w:b/>
+                <w:i/>
+              </w:rPr>
+              <w:t>Reaksi</w:t>
+            </w:r>
+            <w:proofErr w:type="spellEnd"/>
+            <w:r>
+              <w:rPr>
+                <w:b/>
+                <w:i/>
+              </w:rPr>
+              <w:t xml:space="preserve"> </w:t>
+            </w:r>
+            <w:proofErr w:type="spellStart"/>
+            <w:r>
+              <w:rPr>
+                <w:b/>
+                <w:i/>
+              </w:rPr>
+              <w:t>Sistem</w:t>
+            </w:r>
+            <w:proofErr w:type="spellEnd"/>
+          </w:p>
+        </w:tc>
+      </w:tr>
+      <w:tr>
+        <w:tc>
+          <w:tcPr>
+            <w:tcW w:w="4644" w:type="dxa"/>
+            <w:tcBorders>
+              <w:top w:val="single" w:sz="4" w:space="0" w:color="auto"/>
+              <w:left w:val="single" w:sz="4" w:space="0" w:color="auto"/>
+              <w:bottom w:val="single" w:sz="4" w:space="0" w:color="auto"/>
+              <w:right w:val="nil"/>
+            </w:tcBorders>
+          </w:tcPr>
+          <w:p>
+            <w:pPr>
+              <w:rPr>
+                <w:i/>
+              </w:rPr>
+            </w:pPr>
+            <w:proofErr w:type="spellStart"/>
+            <w:r>
+              <w:rPr>
+                <w:b/>
+                <w:i/>
+              </w:rPr>
+              <w:t>Skenario</w:t>
+            </w:r>
+            <w:proofErr w:type="spellEnd"/>
+            <w:r>
+              <w:rPr>
+                <w:b/>
+                <w:i/>
+              </w:rPr>
+              <w:t xml:space="preserve"> Normal</w:t>
+            </w:r>
+          </w:p>
+        </w:tc>
+        <w:tc>
+          <w:tcPr>
+            <w:tcW w:w="4644" w:type="dxa"/>
+            <w:tcBorders>
+              <w:top w:val="single" w:sz="4" w:space="0" w:color="auto"/>
+              <w:left w:val="nil"/>
+              <w:bottom w:val="single" w:sz="4" w:space="0" w:color="auto"/>
+              <w:right w:val="single" w:sz="4" w:space="0" w:color="auto"/>
+            </w:tcBorders>
+          </w:tcPr>
+          <w:p>
+            <w:pPr>
+              <w:rPr>
+                <w:i/>
+              </w:rPr>
+            </w:pPr>
+          </w:p>
+        </w:tc>
+      </w:tr>
+      <w:tr>
+        <w:tc>
+          <w:tcPr>
+            <w:tcW w:w="4644" w:type="dxa"/>
+            <w:tcBorders>
+              <w:top w:val="single" w:sz="4" w:space="0" w:color="auto"/>
+              <w:left w:val="single" w:sz="4" w:space="0" w:color="auto"/>
+              <w:bottom w:val="single" w:sz="4" w:space="0" w:color="auto"/>
+              <w:right w:val="nil"/>
+            </w:tcBorders>
+          </w:tcPr>
+          <w:p>
+            <w:pPr>
+              <w:rPr>
+                <w:b/>
+                <w:i/>
+              </w:rPr>
+            </w:pPr>
+            <w:r>
+              <w:rPr>
+                <w:i/>
+              </w:rPr>
+              <w:t xml:space="preserve">Pre </w:t>
+            </w:r>
+            <w:proofErr w:type="spellStart"/>
+            <w:r>
+              <w:rPr>
+                <w:i/>
+              </w:rPr>
+              <w:t>kondisi</w:t>
+            </w:r>
+            <w:proofErr w:type="spellEnd"/>
+            <w:r>
+              <w:rPr>
+                <w:i/>
+              </w:rPr>
+              <w:t xml:space="preserve">: operator </w:t>
+            </w:r>
+            <w:proofErr w:type="spellStart"/>
+            <w:r>
+              <w:rPr>
+                <w:i/>
+              </w:rPr>
+              <w:t>telah</w:t>
+            </w:r>
+            <w:proofErr w:type="spellEnd"/>
+            <w:r>
+              <w:rPr>
+                <w:i/>
+              </w:rPr>
+              <w:t xml:space="preserve"> login</w:t>
+            </w:r>
+          </w:p>
+        </w:tc>
+        <w:tc>
+          <w:tcPr>
+            <w:tcW w:w="4644" w:type="dxa"/>
+            <w:tcBorders>
+              <w:top w:val="single" w:sz="4" w:space="0" w:color="auto"/>
+              <w:left w:val="nil"/>
+              <w:bottom w:val="single" w:sz="4" w:space="0" w:color="auto"/>
+              <w:right w:val="single" w:sz="4" w:space="0" w:color="auto"/>
+            </w:tcBorders>
+          </w:tcPr>
+          <w:p>
+            <w:pPr>
+              <w:rPr>
+                <w:b/>
+                <w:i/>
+              </w:rPr>
+            </w:pPr>
+          </w:p>
+        </w:tc>
+      </w:tr>
+      <w:tr>
+        <w:trPr>
+          <w:trHeight w:val="314"/>
+        </w:trPr>
+        <w:tc>
+          <w:tcPr>
+            <w:tcW w:w="4644" w:type="dxa"/>
+            <w:tcBorders>
+              <w:top w:val="single" w:sz="4" w:space="0" w:color="auto"/>
+            </w:tcBorders>
+          </w:tcPr>
+          <w:p>
+            <w:pPr>
+              <w:pStyle w:val="ListParagraph"/>
+              <w:numPr>
+                <w:ilvl w:val="0"/>
+                <w:numId w:val="33"/>
+              </w:numPr>
+              <w:rPr>
+                <w:i/>
+              </w:rPr>
+            </w:pPr>
+            <w:proofErr w:type="spellStart"/>
+            <w:r>
+              <w:rPr>
+                <w:i/>
+              </w:rPr>
+              <w:t>Pilih</w:t>
+            </w:r>
+            <w:proofErr w:type="spellEnd"/>
+            <w:r>
+              <w:rPr>
+                <w:i/>
+              </w:rPr>
+              <w:t xml:space="preserve"> menu </w:t>
+            </w:r>
+            <w:proofErr w:type="spellStart"/>
+            <w:r>
+              <w:rPr>
+                <w:i/>
+              </w:rPr>
+              <w:t>validasi</w:t>
+            </w:r>
+            <w:proofErr w:type="spellEnd"/>
+          </w:p>
+        </w:tc>
+        <w:tc>
+          <w:tcPr>
+            <w:tcW w:w="4644" w:type="dxa"/>
+            <w:tcBorders>
+              <w:top w:val="single" w:sz="4" w:space="0" w:color="auto"/>
+            </w:tcBorders>
+          </w:tcPr>
+          <w:p>
+            <w:pPr>
+              <w:pStyle w:val="ListParagraph"/>
+              <w:rPr>
+                <w:i/>
+              </w:rPr>
+            </w:pPr>
+          </w:p>
+        </w:tc>
+      </w:tr>
+      <w:tr>
+        <w:tc>
+          <w:tcPr>
+            <w:tcW w:w="4644" w:type="dxa"/>
+          </w:tcPr>
+          <w:p>
+            <w:pPr>
+              <w:rPr>
+                <w:i/>
+              </w:rPr>
+            </w:pPr>
+          </w:p>
+        </w:tc>
+        <w:tc>
+          <w:tcPr>
+            <w:tcW w:w="4644" w:type="dxa"/>
+          </w:tcPr>
+          <w:p>
+            <w:pPr>
+              <w:pStyle w:val="ListParagraph"/>
+              <w:numPr>
+                <w:ilvl w:val="0"/>
+                <w:numId w:val="33"/>
+              </w:numPr>
+              <w:rPr>
+                <w:i/>
+                <w:lang w:val="sv-SE"/>
+              </w:rPr>
+            </w:pPr>
+            <w:r>
+              <w:rPr>
+                <w:i/>
+                <w:lang w:val="sv-SE"/>
+              </w:rPr>
+              <w:t xml:space="preserve">sistem menampilkan </w:t>
+            </w:r>
+            <w:r>
+              <w:rPr>
+                <w:i/>
+                <w:lang w:val="sv-SE"/>
+              </w:rPr>
+              <w:t>form validasi</w:t>
+            </w:r>
+          </w:p>
+        </w:tc>
+      </w:tr>
+      <w:tr>
+        <w:tc>
+          <w:tcPr>
+            <w:tcW w:w="4644" w:type="dxa"/>
+          </w:tcPr>
+          <w:p>
+            <w:pPr>
+              <w:pStyle w:val="ListParagraph"/>
+              <w:numPr>
+                <w:ilvl w:val="0"/>
+                <w:numId w:val="33"/>
+              </w:numPr>
+              <w:rPr>
+                <w:i/>
+              </w:rPr>
+            </w:pPr>
+            <w:proofErr w:type="spellStart"/>
+            <w:r>
+              <w:rPr>
+                <w:i/>
+              </w:rPr>
+              <w:t>memasukan</w:t>
+            </w:r>
+            <w:proofErr w:type="spellEnd"/>
+            <w:r>
+              <w:rPr>
+                <w:i/>
+              </w:rPr>
+              <w:t xml:space="preserve"> id </w:t>
+            </w:r>
+            <w:proofErr w:type="spellStart"/>
+            <w:r>
+              <w:rPr>
+                <w:i/>
+              </w:rPr>
+              <w:t>penyewaan</w:t>
+            </w:r>
+            <w:proofErr w:type="spellEnd"/>
+          </w:p>
+        </w:tc>
+        <w:tc>
+          <w:tcPr>
+            <w:tcW w:w="4644" w:type="dxa"/>
+          </w:tcPr>
+          <w:p>
+            <w:pPr>
+              <w:pStyle w:val="ListParagraph"/>
+              <w:rPr>
+                <w:i/>
+              </w:rPr>
+            </w:pPr>
+          </w:p>
+        </w:tc>
+      </w:tr>
+      <w:tr>
+        <w:tc>
+          <w:tcPr>
+            <w:tcW w:w="4644" w:type="dxa"/>
+          </w:tcPr>
+          <w:p>
+            <w:pPr>
+              <w:pStyle w:val="ListParagraph"/>
+              <w:numPr>
+                <w:ilvl w:val="0"/>
+                <w:numId w:val="33"/>
+              </w:numPr>
+              <w:rPr>
+                <w:i/>
+              </w:rPr>
+            </w:pPr>
+            <w:proofErr w:type="spellStart"/>
+            <w:r>
+              <w:rPr>
+                <w:i/>
+              </w:rPr>
+              <w:t>menekan</w:t>
+            </w:r>
+            <w:proofErr w:type="spellEnd"/>
+            <w:r>
+              <w:rPr>
+                <w:i/>
+              </w:rPr>
+              <w:t xml:space="preserve"> </w:t>
+            </w:r>
+            <w:proofErr w:type="spellStart"/>
+            <w:r>
+              <w:rPr>
+                <w:i/>
+              </w:rPr>
+              <w:t>tombol</w:t>
+            </w:r>
+            <w:proofErr w:type="spellEnd"/>
+            <w:r>
+              <w:rPr>
+                <w:i/>
+              </w:rPr>
+              <w:t xml:space="preserve"> </w:t>
+            </w:r>
+            <w:proofErr w:type="spellStart"/>
+            <w:r>
+              <w:rPr>
+                <w:i/>
+              </w:rPr>
+              <w:t>validasi</w:t>
+            </w:r>
+            <w:proofErr w:type="spellEnd"/>
+          </w:p>
+        </w:tc>
+        <w:tc>
+          <w:tcPr>
+            <w:tcW w:w="4644" w:type="dxa"/>
+          </w:tcPr>
+          <w:p>
+            <w:pPr>
+              <w:pStyle w:val="ListParagraph"/>
+              <w:rPr>
+                <w:i/>
+              </w:rPr>
+            </w:pPr>
+          </w:p>
+        </w:tc>
+      </w:tr>
+      <w:tr>
+        <w:tc>
+          <w:tcPr>
+            <w:tcW w:w="4644" w:type="dxa"/>
+          </w:tcPr>
+          <w:p>
+            <w:pPr>
+              <w:rPr>
+                <w:i/>
+              </w:rPr>
+            </w:pPr>
+          </w:p>
+        </w:tc>
+        <w:tc>
+          <w:tcPr>
+            <w:tcW w:w="4644" w:type="dxa"/>
+          </w:tcPr>
+          <w:p>
+            <w:pPr>
+              <w:pStyle w:val="ListParagraph"/>
+              <w:numPr>
+                <w:ilvl w:val="0"/>
+                <w:numId w:val="33"/>
+              </w:numPr>
+              <w:rPr>
+                <w:i/>
+              </w:rPr>
+            </w:pPr>
+            <w:proofErr w:type="spellStart"/>
+            <w:r>
+              <w:rPr>
+                <w:i/>
+              </w:rPr>
+              <w:t>M</w:t>
+            </w:r>
+            <w:r>
+              <w:rPr>
+                <w:i/>
+              </w:rPr>
+              <w:t>enampilkan</w:t>
+            </w:r>
+            <w:proofErr w:type="spellEnd"/>
+            <w:r>
+              <w:rPr>
+                <w:i/>
+              </w:rPr>
+              <w:t xml:space="preserve"> data </w:t>
+            </w:r>
+            <w:proofErr w:type="spellStart"/>
+            <w:r>
+              <w:rPr>
+                <w:i/>
+              </w:rPr>
+              <w:t>penyewaan</w:t>
+            </w:r>
+            <w:proofErr w:type="spellEnd"/>
+            <w:r>
+              <w:rPr>
+                <w:i/>
+              </w:rPr>
+              <w:t>.</w:t>
+            </w:r>
+          </w:p>
+        </w:tc>
+      </w:tr>
+      <w:tr>
+        <w:trPr>
+          <w:trHeight w:val="309"/>
+        </w:trPr>
+        <w:tc>
+          <w:tcPr>
+            <w:tcW w:w="9288" w:type="dxa"/>
+            <w:gridSpan w:val="2"/>
+            <w:tcBorders>
+              <w:top w:val="single" w:sz="4" w:space="0" w:color="auto"/>
+              <w:left w:val="single" w:sz="4" w:space="0" w:color="auto"/>
+              <w:bottom w:val="single" w:sz="4" w:space="0" w:color="auto"/>
+              <w:right w:val="single" w:sz="4" w:space="0" w:color="auto"/>
+            </w:tcBorders>
+          </w:tcPr>
+          <w:p>
+            <w:pPr>
+              <w:pStyle w:val="ListParagraph"/>
+              <w:ind w:hanging="360"/>
+              <w:rPr>
+                <w:i/>
+              </w:rPr>
+            </w:pPr>
+            <w:proofErr w:type="spellStart"/>
+            <w:r>
+              <w:rPr>
+                <w:b/>
+                <w:i/>
+              </w:rPr>
+              <w:t>Skenario</w:t>
+            </w:r>
+            <w:proofErr w:type="spellEnd"/>
+            <w:r>
+              <w:rPr>
+                <w:b/>
+                <w:i/>
+              </w:rPr>
+              <w:t xml:space="preserve"> </w:t>
+            </w:r>
+            <w:proofErr w:type="spellStart"/>
+            <w:r>
+              <w:rPr>
+                <w:b/>
+                <w:i/>
+              </w:rPr>
+              <w:t>alternatif</w:t>
+            </w:r>
+            <w:proofErr w:type="spellEnd"/>
+          </w:p>
+        </w:tc>
+      </w:tr>
+      <w:tr>
+        <w:tc>
+          <w:tcPr>
+            <w:tcW w:w="9288" w:type="dxa"/>
+            <w:gridSpan w:val="2"/>
+            <w:tcBorders>
+              <w:top w:val="single" w:sz="4" w:space="0" w:color="auto"/>
+              <w:left w:val="single" w:sz="4" w:space="0" w:color="auto"/>
+              <w:bottom w:val="single" w:sz="4" w:space="0" w:color="auto"/>
+              <w:right w:val="single" w:sz="4" w:space="0" w:color="auto"/>
+            </w:tcBorders>
+          </w:tcPr>
+          <w:p>
+            <w:pPr>
+              <w:tabs>
+                <w:tab w:val="left" w:pos="990"/>
+              </w:tabs>
+              <w:rPr>
+                <w:b/>
+                <w:i/>
+              </w:rPr>
+            </w:pPr>
+            <w:r>
+              <w:rPr>
+                <w:i/>
+              </w:rPr>
+              <w:t xml:space="preserve">Pre </w:t>
+            </w:r>
+            <w:proofErr w:type="spellStart"/>
+            <w:r>
+              <w:rPr>
+                <w:i/>
+              </w:rPr>
+              <w:t>kondisi</w:t>
+            </w:r>
+            <w:proofErr w:type="spellEnd"/>
+            <w:r>
+              <w:rPr>
+                <w:i/>
+              </w:rPr>
+              <w:t xml:space="preserve">: operator </w:t>
+            </w:r>
+            <w:proofErr w:type="spellStart"/>
+            <w:r>
+              <w:rPr>
+                <w:i/>
+              </w:rPr>
+              <w:t>telah</w:t>
+            </w:r>
+            <w:proofErr w:type="spellEnd"/>
+            <w:r>
+              <w:rPr>
+                <w:i/>
+              </w:rPr>
+              <w:t xml:space="preserve"> login</w:t>
+            </w:r>
+            <w:r>
+              <w:rPr>
+                <w:b/>
+                <w:i/>
+              </w:rPr>
+              <w:tab/>
+            </w:r>
+          </w:p>
+        </w:tc>
+      </w:tr>
+      <w:tr>
+        <w:trPr>
+          <w:trHeight w:val="314"/>
+        </w:trPr>
+        <w:tc>
+          <w:tcPr>
+            <w:tcW w:w="9288" w:type="dxa"/>
+            <w:gridSpan w:val="2"/>
+            <w:tcBorders>
+              <w:top w:val="single" w:sz="4" w:space="0" w:color="auto"/>
+            </w:tcBorders>
+          </w:tcPr>
+          <w:p>
+            <w:pPr>
+              <w:pStyle w:val="ListParagraph"/>
+              <w:ind w:left="1080"/>
+              <w:rPr>
+                <w:i/>
+              </w:rPr>
+            </w:pPr>
+            <w:proofErr w:type="spellStart"/>
+            <w:r>
+              <w:rPr>
+                <w:i/>
+              </w:rPr>
+              <w:t>Validasi</w:t>
+            </w:r>
+            <w:proofErr w:type="spellEnd"/>
+            <w:r>
+              <w:rPr>
+                <w:i/>
+              </w:rPr>
+              <w:t xml:space="preserve"> </w:t>
+            </w:r>
+            <w:proofErr w:type="spellStart"/>
+            <w:r>
+              <w:rPr>
+                <w:i/>
+              </w:rPr>
+              <w:t>gagal</w:t>
+            </w:r>
+            <w:proofErr w:type="spellEnd"/>
+          </w:p>
+        </w:tc>
+      </w:tr>
+    </w:tbl>
+    <w:p>
+      <w:pPr>
+        <w:rPr>
+          <w:i/>
+          <w:lang w:val="sv-SE"/>
+        </w:rPr>
+      </w:pPr>
+    </w:p>
+    <w:p>
+      <w:pPr>
         <w:pStyle w:val="Heading2"/>
       </w:pPr>
-      <w:bookmarkStart w:id="34" w:name="_Toc242602806"/>
-      <w:bookmarkStart w:id="35" w:name="_Toc320098391"/>
-      <w:bookmarkStart w:id="36" w:name="_Toc96755453"/>
-      <w:bookmarkEnd w:id="30"/>
+      <w:bookmarkStart w:id="33" w:name="_Toc242602806"/>
+      <w:bookmarkStart w:id="34" w:name="_Toc320098391"/>
+      <w:bookmarkStart w:id="35" w:name="_Toc96755453"/>
+      <w:bookmarkEnd w:id="32"/>
       <w:r>
         <w:t xml:space="preserve">Diagram </w:t>
       </w:r>
@@ -10575,11 +13573,11 @@
       <w:r>
         <w:t>Kelas</w:t>
       </w:r>
+      <w:bookmarkEnd w:id="33"/>
       <w:bookmarkEnd w:id="34"/>
-      <w:bookmarkEnd w:id="35"/>
       <w:proofErr w:type="spellEnd"/>
     </w:p>
-    <w:bookmarkEnd w:id="36"/>
+    <w:bookmarkEnd w:id="35"/>
     <w:p>
       <w:pPr>
         <w:pStyle w:val="BodyText"/>
@@ -11210,7 +14208,7 @@
       <w:pPr>
         <w:pStyle w:val="Heading2"/>
       </w:pPr>
-      <w:bookmarkStart w:id="37" w:name="_Toc320098392"/>
+      <w:bookmarkStart w:id="36" w:name="_Toc320098392"/>
       <w:r>
         <w:t xml:space="preserve">Diagram </w:t>
       </w:r>
@@ -11220,7 +14218,7 @@
         </w:rPr>
         <w:t>Kelakuan</w:t>
       </w:r>
-      <w:bookmarkEnd w:id="37"/>
+      <w:bookmarkEnd w:id="36"/>
     </w:p>
     <w:p>
       <w:pPr>
@@ -11242,8 +14240,8 @@
       <w:pPr>
         <w:pStyle w:val="Heading2"/>
       </w:pPr>
-      <w:bookmarkStart w:id="38" w:name="_Toc320098393"/>
-      <w:bookmarkStart w:id="39" w:name="_Toc505173938"/>
+      <w:bookmarkStart w:id="37" w:name="_Toc320098393"/>
+      <w:bookmarkStart w:id="38" w:name="_Toc505173938"/>
       <w:bookmarkEnd w:id="21"/>
       <w:r>
         <w:rPr>
@@ -11251,14 +14249,14 @@
         </w:rPr>
         <w:t>Kebutuhan Non Fungsional</w:t>
       </w:r>
+      <w:bookmarkEnd w:id="37"/>
+      <w:r>
+        <w:rPr>
+          <w:lang w:val="id-ID"/>
+        </w:rPr>
+        <w:t xml:space="preserve"> </w:t>
+      </w:r>
       <w:bookmarkEnd w:id="38"/>
-      <w:r>
-        <w:rPr>
-          <w:lang w:val="id-ID"/>
-        </w:rPr>
-        <w:t xml:space="preserve"> </w:t>
-      </w:r>
-      <w:bookmarkEnd w:id="39"/>
     </w:p>
     <w:p>
       <w:pPr>
@@ -11518,7 +14516,12 @@
           </w:tcPr>
           <w:p>
             <w:r>
-              <w:t>Memory</w:t>
+              <w:t>Memo</w:t>
+            </w:r>
+            <w:bookmarkStart w:id="39" w:name="_GoBack"/>
+            <w:bookmarkEnd w:id="39"/>
+            <w:r>
+              <w:t>ry</w:t>
             </w:r>
           </w:p>
         </w:tc>
@@ -13895,7 +16898,7 @@
               <w:noProof/>
               <w:sz w:val="22"/>
             </w:rPr>
-            <w:t>9</w:t>
+            <w:t>11</w:t>
           </w:r>
           <w:r>
             <w:rPr>
@@ -13970,7 +16973,7 @@
               <w:rStyle w:val="PageNumber"/>
               <w:noProof/>
             </w:rPr>
-            <w:t>12</w:t>
+            <w:t>13</w:t>
           </w:r>
           <w:r>
             <w:rPr>
@@ -14343,6 +17346,95 @@
     </w:lvl>
   </w:abstractNum>
   <w:abstractNum w:abstractNumId="11">
+    <w:nsid w:val="16742352"/>
+    <w:multiLevelType w:val="hybridMultilevel"/>
+    <w:tmpl w:val="82A43856"/>
+    <w:lvl w:ilvl="0" w:tplc="EFBCC066">
+      <w:start w:val="1"/>
+      <w:numFmt w:val="decimal"/>
+      <w:lvlText w:val="%1."/>
+      <w:lvlJc w:val="left"/>
+      <w:pPr>
+        <w:ind w:left="1080" w:hanging="360"/>
+      </w:pPr>
+      <w:rPr>
+        <w:rFonts w:hint="default"/>
+      </w:rPr>
+    </w:lvl>
+    <w:lvl w:ilvl="1" w:tplc="04090019" w:tentative="1">
+      <w:start w:val="1"/>
+      <w:numFmt w:val="lowerLetter"/>
+      <w:lvlText w:val="%2."/>
+      <w:lvlJc w:val="left"/>
+      <w:pPr>
+        <w:ind w:left="1800" w:hanging="360"/>
+      </w:pPr>
+    </w:lvl>
+    <w:lvl w:ilvl="2" w:tplc="0409001B" w:tentative="1">
+      <w:start w:val="1"/>
+      <w:numFmt w:val="lowerRoman"/>
+      <w:lvlText w:val="%3."/>
+      <w:lvlJc w:val="right"/>
+      <w:pPr>
+        <w:ind w:left="2520" w:hanging="180"/>
+      </w:pPr>
+    </w:lvl>
+    <w:lvl w:ilvl="3" w:tplc="0409000F" w:tentative="1">
+      <w:start w:val="1"/>
+      <w:numFmt w:val="decimal"/>
+      <w:lvlText w:val="%4."/>
+      <w:lvlJc w:val="left"/>
+      <w:pPr>
+        <w:ind w:left="3240" w:hanging="360"/>
+      </w:pPr>
+    </w:lvl>
+    <w:lvl w:ilvl="4" w:tplc="04090019" w:tentative="1">
+      <w:start w:val="1"/>
+      <w:numFmt w:val="lowerLetter"/>
+      <w:lvlText w:val="%5."/>
+      <w:lvlJc w:val="left"/>
+      <w:pPr>
+        <w:ind w:left="3960" w:hanging="360"/>
+      </w:pPr>
+    </w:lvl>
+    <w:lvl w:ilvl="5" w:tplc="0409001B" w:tentative="1">
+      <w:start w:val="1"/>
+      <w:numFmt w:val="lowerRoman"/>
+      <w:lvlText w:val="%6."/>
+      <w:lvlJc w:val="right"/>
+      <w:pPr>
+        <w:ind w:left="4680" w:hanging="180"/>
+      </w:pPr>
+    </w:lvl>
+    <w:lvl w:ilvl="6" w:tplc="0409000F" w:tentative="1">
+      <w:start w:val="1"/>
+      <w:numFmt w:val="decimal"/>
+      <w:lvlText w:val="%7."/>
+      <w:lvlJc w:val="left"/>
+      <w:pPr>
+        <w:ind w:left="5400" w:hanging="360"/>
+      </w:pPr>
+    </w:lvl>
+    <w:lvl w:ilvl="7" w:tplc="04090019" w:tentative="1">
+      <w:start w:val="1"/>
+      <w:numFmt w:val="lowerLetter"/>
+      <w:lvlText w:val="%8."/>
+      <w:lvlJc w:val="left"/>
+      <w:pPr>
+        <w:ind w:left="6120" w:hanging="360"/>
+      </w:pPr>
+    </w:lvl>
+    <w:lvl w:ilvl="8" w:tplc="0409001B" w:tentative="1">
+      <w:start w:val="1"/>
+      <w:numFmt w:val="lowerRoman"/>
+      <w:lvlText w:val="%9."/>
+      <w:lvlJc w:val="right"/>
+      <w:pPr>
+        <w:ind w:left="6840" w:hanging="180"/>
+      </w:pPr>
+    </w:lvl>
+  </w:abstractNum>
+  <w:abstractNum w:abstractNumId="12">
     <w:nsid w:val="1AE201E5"/>
     <w:multiLevelType w:val="singleLevel"/>
     <w:tmpl w:val="0409000F"/>
@@ -14362,7 +17454,7 @@
       </w:rPr>
     </w:lvl>
   </w:abstractNum>
-  <w:abstractNum w:abstractNumId="12">
+  <w:abstractNum w:abstractNumId="13">
     <w:nsid w:val="2D054853"/>
     <w:multiLevelType w:val="singleLevel"/>
     <w:tmpl w:val="0409000F"/>
@@ -14377,7 +17469,7 @@
       </w:pPr>
     </w:lvl>
   </w:abstractNum>
-  <w:abstractNum w:abstractNumId="13">
+  <w:abstractNum w:abstractNumId="14">
     <w:nsid w:val="2DFC5261"/>
     <w:multiLevelType w:val="multilevel"/>
     <w:tmpl w:val="366AC726"/>
@@ -14499,7 +17591,274 @@
       </w:pPr>
     </w:lvl>
   </w:abstractNum>
-  <w:abstractNum w:abstractNumId="14">
+  <w:abstractNum w:abstractNumId="15">
+    <w:nsid w:val="37A9043E"/>
+    <w:multiLevelType w:val="hybridMultilevel"/>
+    <w:tmpl w:val="BCC44870"/>
+    <w:lvl w:ilvl="0" w:tplc="0409000F">
+      <w:start w:val="1"/>
+      <w:numFmt w:val="decimal"/>
+      <w:lvlText w:val="%1."/>
+      <w:lvlJc w:val="left"/>
+      <w:pPr>
+        <w:ind w:left="720" w:hanging="360"/>
+      </w:pPr>
+      <w:rPr>
+        <w:rFonts w:hint="default"/>
+      </w:rPr>
+    </w:lvl>
+    <w:lvl w:ilvl="1" w:tplc="04090019" w:tentative="1">
+      <w:start w:val="1"/>
+      <w:numFmt w:val="lowerLetter"/>
+      <w:lvlText w:val="%2."/>
+      <w:lvlJc w:val="left"/>
+      <w:pPr>
+        <w:ind w:left="1440" w:hanging="360"/>
+      </w:pPr>
+    </w:lvl>
+    <w:lvl w:ilvl="2" w:tplc="0409001B" w:tentative="1">
+      <w:start w:val="1"/>
+      <w:numFmt w:val="lowerRoman"/>
+      <w:lvlText w:val="%3."/>
+      <w:lvlJc w:val="right"/>
+      <w:pPr>
+        <w:ind w:left="2160" w:hanging="180"/>
+      </w:pPr>
+    </w:lvl>
+    <w:lvl w:ilvl="3" w:tplc="0409000F" w:tentative="1">
+      <w:start w:val="1"/>
+      <w:numFmt w:val="decimal"/>
+      <w:lvlText w:val="%4."/>
+      <w:lvlJc w:val="left"/>
+      <w:pPr>
+        <w:ind w:left="2880" w:hanging="360"/>
+      </w:pPr>
+    </w:lvl>
+    <w:lvl w:ilvl="4" w:tplc="04090019" w:tentative="1">
+      <w:start w:val="1"/>
+      <w:numFmt w:val="lowerLetter"/>
+      <w:lvlText w:val="%5."/>
+      <w:lvlJc w:val="left"/>
+      <w:pPr>
+        <w:ind w:left="3600" w:hanging="360"/>
+      </w:pPr>
+    </w:lvl>
+    <w:lvl w:ilvl="5" w:tplc="0409001B" w:tentative="1">
+      <w:start w:val="1"/>
+      <w:numFmt w:val="lowerRoman"/>
+      <w:lvlText w:val="%6."/>
+      <w:lvlJc w:val="right"/>
+      <w:pPr>
+        <w:ind w:left="4320" w:hanging="180"/>
+      </w:pPr>
+    </w:lvl>
+    <w:lvl w:ilvl="6" w:tplc="0409000F" w:tentative="1">
+      <w:start w:val="1"/>
+      <w:numFmt w:val="decimal"/>
+      <w:lvlText w:val="%7."/>
+      <w:lvlJc w:val="left"/>
+      <w:pPr>
+        <w:ind w:left="5040" w:hanging="360"/>
+      </w:pPr>
+    </w:lvl>
+    <w:lvl w:ilvl="7" w:tplc="04090019" w:tentative="1">
+      <w:start w:val="1"/>
+      <w:numFmt w:val="lowerLetter"/>
+      <w:lvlText w:val="%8."/>
+      <w:lvlJc w:val="left"/>
+      <w:pPr>
+        <w:ind w:left="5760" w:hanging="360"/>
+      </w:pPr>
+    </w:lvl>
+    <w:lvl w:ilvl="8" w:tplc="0409001B" w:tentative="1">
+      <w:start w:val="1"/>
+      <w:numFmt w:val="lowerRoman"/>
+      <w:lvlText w:val="%9."/>
+      <w:lvlJc w:val="right"/>
+      <w:pPr>
+        <w:ind w:left="6480" w:hanging="180"/>
+      </w:pPr>
+    </w:lvl>
+  </w:abstractNum>
+  <w:abstractNum w:abstractNumId="16">
+    <w:nsid w:val="3820624F"/>
+    <w:multiLevelType w:val="hybridMultilevel"/>
+    <w:tmpl w:val="A03E1456"/>
+    <w:lvl w:ilvl="0" w:tplc="0409000F">
+      <w:start w:val="1"/>
+      <w:numFmt w:val="decimal"/>
+      <w:lvlText w:val="%1."/>
+      <w:lvlJc w:val="left"/>
+      <w:pPr>
+        <w:ind w:left="720" w:hanging="360"/>
+      </w:pPr>
+      <w:rPr>
+        <w:rFonts w:hint="default"/>
+      </w:rPr>
+    </w:lvl>
+    <w:lvl w:ilvl="1" w:tplc="04090019" w:tentative="1">
+      <w:start w:val="1"/>
+      <w:numFmt w:val="lowerLetter"/>
+      <w:lvlText w:val="%2."/>
+      <w:lvlJc w:val="left"/>
+      <w:pPr>
+        <w:ind w:left="1440" w:hanging="360"/>
+      </w:pPr>
+    </w:lvl>
+    <w:lvl w:ilvl="2" w:tplc="0409001B" w:tentative="1">
+      <w:start w:val="1"/>
+      <w:numFmt w:val="lowerRoman"/>
+      <w:lvlText w:val="%3."/>
+      <w:lvlJc w:val="right"/>
+      <w:pPr>
+        <w:ind w:left="2160" w:hanging="180"/>
+      </w:pPr>
+    </w:lvl>
+    <w:lvl w:ilvl="3" w:tplc="0409000F" w:tentative="1">
+      <w:start w:val="1"/>
+      <w:numFmt w:val="decimal"/>
+      <w:lvlText w:val="%4."/>
+      <w:lvlJc w:val="left"/>
+      <w:pPr>
+        <w:ind w:left="2880" w:hanging="360"/>
+      </w:pPr>
+    </w:lvl>
+    <w:lvl w:ilvl="4" w:tplc="04090019" w:tentative="1">
+      <w:start w:val="1"/>
+      <w:numFmt w:val="lowerLetter"/>
+      <w:lvlText w:val="%5."/>
+      <w:lvlJc w:val="left"/>
+      <w:pPr>
+        <w:ind w:left="3600" w:hanging="360"/>
+      </w:pPr>
+    </w:lvl>
+    <w:lvl w:ilvl="5" w:tplc="0409001B" w:tentative="1">
+      <w:start w:val="1"/>
+      <w:numFmt w:val="lowerRoman"/>
+      <w:lvlText w:val="%6."/>
+      <w:lvlJc w:val="right"/>
+      <w:pPr>
+        <w:ind w:left="4320" w:hanging="180"/>
+      </w:pPr>
+    </w:lvl>
+    <w:lvl w:ilvl="6" w:tplc="0409000F" w:tentative="1">
+      <w:start w:val="1"/>
+      <w:numFmt w:val="decimal"/>
+      <w:lvlText w:val="%7."/>
+      <w:lvlJc w:val="left"/>
+      <w:pPr>
+        <w:ind w:left="5040" w:hanging="360"/>
+      </w:pPr>
+    </w:lvl>
+    <w:lvl w:ilvl="7" w:tplc="04090019" w:tentative="1">
+      <w:start w:val="1"/>
+      <w:numFmt w:val="lowerLetter"/>
+      <w:lvlText w:val="%8."/>
+      <w:lvlJc w:val="left"/>
+      <w:pPr>
+        <w:ind w:left="5760" w:hanging="360"/>
+      </w:pPr>
+    </w:lvl>
+    <w:lvl w:ilvl="8" w:tplc="0409001B" w:tentative="1">
+      <w:start w:val="1"/>
+      <w:numFmt w:val="lowerRoman"/>
+      <w:lvlText w:val="%9."/>
+      <w:lvlJc w:val="right"/>
+      <w:pPr>
+        <w:ind w:left="6480" w:hanging="180"/>
+      </w:pPr>
+    </w:lvl>
+  </w:abstractNum>
+  <w:abstractNum w:abstractNumId="17">
+    <w:nsid w:val="3CA379F6"/>
+    <w:multiLevelType w:val="hybridMultilevel"/>
+    <w:tmpl w:val="B492B7B0"/>
+    <w:lvl w:ilvl="0" w:tplc="0409000F">
+      <w:start w:val="1"/>
+      <w:numFmt w:val="decimal"/>
+      <w:lvlText w:val="%1."/>
+      <w:lvlJc w:val="left"/>
+      <w:pPr>
+        <w:ind w:left="720" w:hanging="360"/>
+      </w:pPr>
+      <w:rPr>
+        <w:rFonts w:hint="default"/>
+      </w:rPr>
+    </w:lvl>
+    <w:lvl w:ilvl="1" w:tplc="04090019" w:tentative="1">
+      <w:start w:val="1"/>
+      <w:numFmt w:val="lowerLetter"/>
+      <w:lvlText w:val="%2."/>
+      <w:lvlJc w:val="left"/>
+      <w:pPr>
+        <w:ind w:left="1440" w:hanging="360"/>
+      </w:pPr>
+    </w:lvl>
+    <w:lvl w:ilvl="2" w:tplc="0409001B" w:tentative="1">
+      <w:start w:val="1"/>
+      <w:numFmt w:val="lowerRoman"/>
+      <w:lvlText w:val="%3."/>
+      <w:lvlJc w:val="right"/>
+      <w:pPr>
+        <w:ind w:left="2160" w:hanging="180"/>
+      </w:pPr>
+    </w:lvl>
+    <w:lvl w:ilvl="3" w:tplc="0409000F" w:tentative="1">
+      <w:start w:val="1"/>
+      <w:numFmt w:val="decimal"/>
+      <w:lvlText w:val="%4."/>
+      <w:lvlJc w:val="left"/>
+      <w:pPr>
+        <w:ind w:left="2880" w:hanging="360"/>
+      </w:pPr>
+    </w:lvl>
+    <w:lvl w:ilvl="4" w:tplc="04090019" w:tentative="1">
+      <w:start w:val="1"/>
+      <w:numFmt w:val="lowerLetter"/>
+      <w:lvlText w:val="%5."/>
+      <w:lvlJc w:val="left"/>
+      <w:pPr>
+        <w:ind w:left="3600" w:hanging="360"/>
+      </w:pPr>
+    </w:lvl>
+    <w:lvl w:ilvl="5" w:tplc="0409001B" w:tentative="1">
+      <w:start w:val="1"/>
+      <w:numFmt w:val="lowerRoman"/>
+      <w:lvlText w:val="%6."/>
+      <w:lvlJc w:val="right"/>
+      <w:pPr>
+        <w:ind w:left="4320" w:hanging="180"/>
+      </w:pPr>
+    </w:lvl>
+    <w:lvl w:ilvl="6" w:tplc="0409000F" w:tentative="1">
+      <w:start w:val="1"/>
+      <w:numFmt w:val="decimal"/>
+      <w:lvlText w:val="%7."/>
+      <w:lvlJc w:val="left"/>
+      <w:pPr>
+        <w:ind w:left="5040" w:hanging="360"/>
+      </w:pPr>
+    </w:lvl>
+    <w:lvl w:ilvl="7" w:tplc="04090019" w:tentative="1">
+      <w:start w:val="1"/>
+      <w:numFmt w:val="lowerLetter"/>
+      <w:lvlText w:val="%8."/>
+      <w:lvlJc w:val="left"/>
+      <w:pPr>
+        <w:ind w:left="5760" w:hanging="360"/>
+      </w:pPr>
+    </w:lvl>
+    <w:lvl w:ilvl="8" w:tplc="0409001B" w:tentative="1">
+      <w:start w:val="1"/>
+      <w:numFmt w:val="lowerRoman"/>
+      <w:lvlText w:val="%9."/>
+      <w:lvlJc w:val="right"/>
+      <w:pPr>
+        <w:ind w:left="6480" w:hanging="180"/>
+      </w:pPr>
+    </w:lvl>
+  </w:abstractNum>
+  <w:abstractNum w:abstractNumId="18">
     <w:nsid w:val="4C4D6D66"/>
     <w:multiLevelType w:val="singleLevel"/>
     <w:tmpl w:val="5F1E9112"/>
@@ -14521,7 +17880,7 @@
       </w:rPr>
     </w:lvl>
   </w:abstractNum>
-  <w:abstractNum w:abstractNumId="15">
+  <w:abstractNum w:abstractNumId="19">
     <w:nsid w:val="523E59F2"/>
     <w:multiLevelType w:val="singleLevel"/>
     <w:tmpl w:val="C6D6B118"/>
@@ -14541,7 +17900,7 @@
       </w:rPr>
     </w:lvl>
   </w:abstractNum>
-  <w:abstractNum w:abstractNumId="16">
+  <w:abstractNum w:abstractNumId="20">
     <w:nsid w:val="55027AD1"/>
     <w:multiLevelType w:val="multilevel"/>
     <w:tmpl w:val="4C527AFC"/>
@@ -14636,7 +17995,7 @@
       </w:pPr>
     </w:lvl>
   </w:abstractNum>
-  <w:abstractNum w:abstractNumId="17">
+  <w:abstractNum w:abstractNumId="21">
     <w:nsid w:val="580C1C0A"/>
     <w:multiLevelType w:val="hybridMultilevel"/>
     <w:tmpl w:val="81D8AECC"/>
@@ -14749,7 +18108,7 @@
       </w:rPr>
     </w:lvl>
   </w:abstractNum>
-  <w:abstractNum w:abstractNumId="18">
+  <w:abstractNum w:abstractNumId="22">
     <w:nsid w:val="5FB56AA6"/>
     <w:multiLevelType w:val="hybridMultilevel"/>
     <w:tmpl w:val="4D4CB584"/>
@@ -14889,7 +18248,7 @@
       </w:rPr>
     </w:lvl>
   </w:abstractNum>
-  <w:abstractNum w:abstractNumId="19">
+  <w:abstractNum w:abstractNumId="23">
     <w:nsid w:val="64AA123E"/>
     <w:multiLevelType w:val="hybridMultilevel"/>
     <w:tmpl w:val="D78460B4"/>
@@ -14978,7 +18337,7 @@
       </w:pPr>
     </w:lvl>
   </w:abstractNum>
-  <w:abstractNum w:abstractNumId="20">
+  <w:abstractNum w:abstractNumId="24">
     <w:nsid w:val="650A6F9F"/>
     <w:multiLevelType w:val="hybridMultilevel"/>
     <w:tmpl w:val="0E425D22"/>
@@ -15091,7 +18450,7 @@
       </w:pPr>
     </w:lvl>
   </w:abstractNum>
-  <w:abstractNum w:abstractNumId="21">
+  <w:abstractNum w:abstractNumId="25">
     <w:nsid w:val="685A0B0E"/>
     <w:multiLevelType w:val="hybridMultilevel"/>
     <w:tmpl w:val="F38CF086"/>
@@ -15180,7 +18539,7 @@
       </w:pPr>
     </w:lvl>
   </w:abstractNum>
-  <w:abstractNum w:abstractNumId="22">
+  <w:abstractNum w:abstractNumId="26">
     <w:nsid w:val="68C0520D"/>
     <w:multiLevelType w:val="singleLevel"/>
     <w:tmpl w:val="0409000F"/>
@@ -15200,7 +18559,96 @@
       </w:rPr>
     </w:lvl>
   </w:abstractNum>
-  <w:abstractNum w:abstractNumId="23">
+  <w:abstractNum w:abstractNumId="27">
+    <w:nsid w:val="6C9E2B8E"/>
+    <w:multiLevelType w:val="hybridMultilevel"/>
+    <w:tmpl w:val="82A43856"/>
+    <w:lvl w:ilvl="0" w:tplc="EFBCC066">
+      <w:start w:val="1"/>
+      <w:numFmt w:val="decimal"/>
+      <w:lvlText w:val="%1."/>
+      <w:lvlJc w:val="left"/>
+      <w:pPr>
+        <w:ind w:left="1080" w:hanging="360"/>
+      </w:pPr>
+      <w:rPr>
+        <w:rFonts w:hint="default"/>
+      </w:rPr>
+    </w:lvl>
+    <w:lvl w:ilvl="1" w:tplc="04090019" w:tentative="1">
+      <w:start w:val="1"/>
+      <w:numFmt w:val="lowerLetter"/>
+      <w:lvlText w:val="%2."/>
+      <w:lvlJc w:val="left"/>
+      <w:pPr>
+        <w:ind w:left="1800" w:hanging="360"/>
+      </w:pPr>
+    </w:lvl>
+    <w:lvl w:ilvl="2" w:tplc="0409001B" w:tentative="1">
+      <w:start w:val="1"/>
+      <w:numFmt w:val="lowerRoman"/>
+      <w:lvlText w:val="%3."/>
+      <w:lvlJc w:val="right"/>
+      <w:pPr>
+        <w:ind w:left="2520" w:hanging="180"/>
+      </w:pPr>
+    </w:lvl>
+    <w:lvl w:ilvl="3" w:tplc="0409000F" w:tentative="1">
+      <w:start w:val="1"/>
+      <w:numFmt w:val="decimal"/>
+      <w:lvlText w:val="%4."/>
+      <w:lvlJc w:val="left"/>
+      <w:pPr>
+        <w:ind w:left="3240" w:hanging="360"/>
+      </w:pPr>
+    </w:lvl>
+    <w:lvl w:ilvl="4" w:tplc="04090019" w:tentative="1">
+      <w:start w:val="1"/>
+      <w:numFmt w:val="lowerLetter"/>
+      <w:lvlText w:val="%5."/>
+      <w:lvlJc w:val="left"/>
+      <w:pPr>
+        <w:ind w:left="3960" w:hanging="360"/>
+      </w:pPr>
+    </w:lvl>
+    <w:lvl w:ilvl="5" w:tplc="0409001B" w:tentative="1">
+      <w:start w:val="1"/>
+      <w:numFmt w:val="lowerRoman"/>
+      <w:lvlText w:val="%6."/>
+      <w:lvlJc w:val="right"/>
+      <w:pPr>
+        <w:ind w:left="4680" w:hanging="180"/>
+      </w:pPr>
+    </w:lvl>
+    <w:lvl w:ilvl="6" w:tplc="0409000F" w:tentative="1">
+      <w:start w:val="1"/>
+      <w:numFmt w:val="decimal"/>
+      <w:lvlText w:val="%7."/>
+      <w:lvlJc w:val="left"/>
+      <w:pPr>
+        <w:ind w:left="5400" w:hanging="360"/>
+      </w:pPr>
+    </w:lvl>
+    <w:lvl w:ilvl="7" w:tplc="04090019" w:tentative="1">
+      <w:start w:val="1"/>
+      <w:numFmt w:val="lowerLetter"/>
+      <w:lvlText w:val="%8."/>
+      <w:lvlJc w:val="left"/>
+      <w:pPr>
+        <w:ind w:left="6120" w:hanging="360"/>
+      </w:pPr>
+    </w:lvl>
+    <w:lvl w:ilvl="8" w:tplc="0409001B" w:tentative="1">
+      <w:start w:val="1"/>
+      <w:numFmt w:val="lowerRoman"/>
+      <w:lvlText w:val="%9."/>
+      <w:lvlJc w:val="right"/>
+      <w:pPr>
+        <w:ind w:left="6840" w:hanging="180"/>
+      </w:pPr>
+    </w:lvl>
+  </w:abstractNum>
+  <w:abstractNum w:abstractNumId="28">
     <w:nsid w:val="6D7D31D6"/>
     <w:multiLevelType w:val="singleLevel"/>
     <w:tmpl w:val="306E528C"/>
@@ -15220,6 +18668,184 @@
         <w:sz w:val="24"/>
         <w:u w:val="none"/>
       </w:rPr>
+    </w:lvl>
+  </w:abstractNum>
+  <w:abstractNum w:abstractNumId="29">
+    <w:nsid w:val="705837CF"/>
+    <w:multiLevelType w:val="hybridMultilevel"/>
+    <w:tmpl w:val="7FE4B636"/>
+    <w:lvl w:ilvl="0" w:tplc="7E18FF9A">
+      <w:start w:val="1"/>
+      <w:numFmt w:val="decimal"/>
+      <w:lvlText w:val="%1"/>
+      <w:lvlJc w:val="left"/>
+      <w:pPr>
+        <w:ind w:left="720" w:hanging="360"/>
+      </w:pPr>
+      <w:rPr>
+        <w:rFonts w:hint="default"/>
+      </w:rPr>
+    </w:lvl>
+    <w:lvl w:ilvl="1" w:tplc="04090019" w:tentative="1">
+      <w:start w:val="1"/>
+      <w:numFmt w:val="lowerLetter"/>
+      <w:lvlText w:val="%2."/>
+      <w:lvlJc w:val="left"/>
+      <w:pPr>
+        <w:ind w:left="1440" w:hanging="360"/>
+      </w:pPr>
+    </w:lvl>
+    <w:lvl w:ilvl="2" w:tplc="0409001B" w:tentative="1">
+      <w:start w:val="1"/>
+      <w:numFmt w:val="lowerRoman"/>
+      <w:lvlText w:val="%3."/>
+      <w:lvlJc w:val="right"/>
+      <w:pPr>
+        <w:ind w:left="2160" w:hanging="180"/>
+      </w:pPr>
+    </w:lvl>
+    <w:lvl w:ilvl="3" w:tplc="0409000F" w:tentative="1">
+      <w:start w:val="1"/>
+      <w:numFmt w:val="decimal"/>
+      <w:lvlText w:val="%4."/>
+      <w:lvlJc w:val="left"/>
+      <w:pPr>
+        <w:ind w:left="2880" w:hanging="360"/>
+      </w:pPr>
+    </w:lvl>
+    <w:lvl w:ilvl="4" w:tplc="04090019" w:tentative="1">
+      <w:start w:val="1"/>
+      <w:numFmt w:val="lowerLetter"/>
+      <w:lvlText w:val="%5."/>
+      <w:lvlJc w:val="left"/>
+      <w:pPr>
+        <w:ind w:left="3600" w:hanging="360"/>
+      </w:pPr>
+    </w:lvl>
+    <w:lvl w:ilvl="5" w:tplc="0409001B" w:tentative="1">
+      <w:start w:val="1"/>
+      <w:numFmt w:val="lowerRoman"/>
+      <w:lvlText w:val="%6."/>
+      <w:lvlJc w:val="right"/>
+      <w:pPr>
+        <w:ind w:left="4320" w:hanging="180"/>
+      </w:pPr>
+    </w:lvl>
+    <w:lvl w:ilvl="6" w:tplc="0409000F" w:tentative="1">
+      <w:start w:val="1"/>
+      <w:numFmt w:val="decimal"/>
+      <w:lvlText w:val="%7."/>
+      <w:lvlJc w:val="left"/>
+      <w:pPr>
+        <w:ind w:left="5040" w:hanging="360"/>
+      </w:pPr>
+    </w:lvl>
+    <w:lvl w:ilvl="7" w:tplc="04090019" w:tentative="1">
+      <w:start w:val="1"/>
+      <w:numFmt w:val="lowerLetter"/>
+      <w:lvlText w:val="%8."/>
+      <w:lvlJc w:val="left"/>
+      <w:pPr>
+        <w:ind w:left="5760" w:hanging="360"/>
+      </w:pPr>
+    </w:lvl>
+    <w:lvl w:ilvl="8" w:tplc="0409001B" w:tentative="1">
+      <w:start w:val="1"/>
+      <w:numFmt w:val="lowerRoman"/>
+      <w:lvlText w:val="%9."/>
+      <w:lvlJc w:val="right"/>
+      <w:pPr>
+        <w:ind w:left="6480" w:hanging="180"/>
+      </w:pPr>
+    </w:lvl>
+  </w:abstractNum>
+  <w:abstractNum w:abstractNumId="30">
+    <w:nsid w:val="726A2D02"/>
+    <w:multiLevelType w:val="hybridMultilevel"/>
+    <w:tmpl w:val="A03E1456"/>
+    <w:lvl w:ilvl="0" w:tplc="0409000F">
+      <w:start w:val="1"/>
+      <w:numFmt w:val="decimal"/>
+      <w:lvlText w:val="%1."/>
+      <w:lvlJc w:val="left"/>
+      <w:pPr>
+        <w:ind w:left="720" w:hanging="360"/>
+      </w:pPr>
+      <w:rPr>
+        <w:rFonts w:hint="default"/>
+      </w:rPr>
+    </w:lvl>
+    <w:lvl w:ilvl="1" w:tplc="04090019" w:tentative="1">
+      <w:start w:val="1"/>
+      <w:numFmt w:val="lowerLetter"/>
+      <w:lvlText w:val="%2."/>
+      <w:lvlJc w:val="left"/>
+      <w:pPr>
+        <w:ind w:left="1440" w:hanging="360"/>
+      </w:pPr>
+    </w:lvl>
+    <w:lvl w:ilvl="2" w:tplc="0409001B" w:tentative="1">
+      <w:start w:val="1"/>
+      <w:numFmt w:val="lowerRoman"/>
+      <w:lvlText w:val="%3."/>
+      <w:lvlJc w:val="right"/>
+      <w:pPr>
+        <w:ind w:left="2160" w:hanging="180"/>
+      </w:pPr>
+    </w:lvl>
+    <w:lvl w:ilvl="3" w:tplc="0409000F" w:tentative="1">
+      <w:start w:val="1"/>
+      <w:numFmt w:val="decimal"/>
+      <w:lvlText w:val="%4."/>
+      <w:lvlJc w:val="left"/>
+      <w:pPr>
+        <w:ind w:left="2880" w:hanging="360"/>
+      </w:pPr>
+    </w:lvl>
+    <w:lvl w:ilvl="4" w:tplc="04090019" w:tentative="1">
+      <w:start w:val="1"/>
+      <w:numFmt w:val="lowerLetter"/>
+      <w:lvlText w:val="%5."/>
+      <w:lvlJc w:val="left"/>
+      <w:pPr>
+        <w:ind w:left="3600" w:hanging="360"/>
+      </w:pPr>
+    </w:lvl>
+    <w:lvl w:ilvl="5" w:tplc="0409001B" w:tentative="1">
+      <w:start w:val="1"/>
+      <w:numFmt w:val="lowerRoman"/>
+      <w:lvlText w:val="%6."/>
+      <w:lvlJc w:val="right"/>
+      <w:pPr>
+        <w:ind w:left="4320" w:hanging="180"/>
+      </w:pPr>
+    </w:lvl>
+    <w:lvl w:ilvl="6" w:tplc="0409000F" w:tentative="1">
+      <w:start w:val="1"/>
+      <w:numFmt w:val="decimal"/>
+      <w:lvlText w:val="%7."/>
+      <w:lvlJc w:val="left"/>
+      <w:pPr>
+        <w:ind w:left="5040" w:hanging="360"/>
+      </w:pPr>
+    </w:lvl>
+    <w:lvl w:ilvl="7" w:tplc="04090019" w:tentative="1">
+      <w:start w:val="1"/>
+      <w:numFmt w:val="lowerLetter"/>
+      <w:lvlText w:val="%8."/>
+      <w:lvlJc w:val="left"/>
+      <w:pPr>
+        <w:ind w:left="5760" w:hanging="360"/>
+      </w:pPr>
+    </w:lvl>
+    <w:lvl w:ilvl="8" w:tplc="0409001B" w:tentative="1">
+      <w:start w:val="1"/>
+      <w:numFmt w:val="lowerRoman"/>
+      <w:lvlText w:val="%9."/>
+      <w:lvlJc w:val="right"/>
+      <w:pPr>
+        <w:ind w:left="6480" w:hanging="180"/>
+      </w:pPr>
     </w:lvl>
   </w:abstractNum>
   <w:num w:numId="1">
@@ -15253,22 +18879,22 @@
     <w:abstractNumId w:val="0"/>
   </w:num>
   <w:num w:numId="11">
+    <w:abstractNumId w:val="18"/>
+  </w:num>
+  <w:num w:numId="12">
+    <w:abstractNumId w:val="28"/>
+  </w:num>
+  <w:num w:numId="13">
     <w:abstractNumId w:val="14"/>
   </w:num>
-  <w:num w:numId="12">
-    <w:abstractNumId w:val="23"/>
+  <w:num w:numId="14">
+    <w:abstractNumId w:val="20"/>
   </w:num>
-  <w:num w:numId="13">
+  <w:num w:numId="15">
     <w:abstractNumId w:val="13"/>
   </w:num>
-  <w:num w:numId="14">
-    <w:abstractNumId w:val="16"/>
-  </w:num>
-  <w:num w:numId="15">
-    <w:abstractNumId w:val="12"/>
-  </w:num>
   <w:num w:numId="16">
-    <w:abstractNumId w:val="12"/>
+    <w:abstractNumId w:val="13"/>
     <w:lvlOverride w:ilvl="0">
       <w:lvl w:ilvl="0">
         <w:start w:val="1"/>
@@ -15283,7 +18909,7 @@
     </w:lvlOverride>
   </w:num>
   <w:num w:numId="17">
-    <w:abstractNumId w:val="12"/>
+    <w:abstractNumId w:val="13"/>
     <w:lvlOverride w:ilvl="0">
       <w:lvl w:ilvl="0">
         <w:start w:val="1"/>
@@ -15298,7 +18924,7 @@
     </w:lvlOverride>
   </w:num>
   <w:num w:numId="18">
-    <w:abstractNumId w:val="12"/>
+    <w:abstractNumId w:val="13"/>
     <w:lvlOverride w:ilvl="0">
       <w:lvl w:ilvl="0">
         <w:start w:val="1"/>
@@ -15316,28 +18942,49 @@
     <w:abstractNumId w:val="10"/>
   </w:num>
   <w:num w:numId="20">
+    <w:abstractNumId w:val="12"/>
+  </w:num>
+  <w:num w:numId="21">
+    <w:abstractNumId w:val="26"/>
+  </w:num>
+  <w:num w:numId="22">
+    <w:abstractNumId w:val="19"/>
+  </w:num>
+  <w:num w:numId="23">
+    <w:abstractNumId w:val="24"/>
+  </w:num>
+  <w:num w:numId="24">
+    <w:abstractNumId w:val="22"/>
+  </w:num>
+  <w:num w:numId="25">
+    <w:abstractNumId w:val="21"/>
+  </w:num>
+  <w:num w:numId="26">
+    <w:abstractNumId w:val="25"/>
+  </w:num>
+  <w:num w:numId="27">
+    <w:abstractNumId w:val="23"/>
+  </w:num>
+  <w:num w:numId="28">
+    <w:abstractNumId w:val="15"/>
+  </w:num>
+  <w:num w:numId="29">
+    <w:abstractNumId w:val="29"/>
+  </w:num>
+  <w:num w:numId="30">
+    <w:abstractNumId w:val="17"/>
+  </w:num>
+  <w:num w:numId="31">
     <w:abstractNumId w:val="11"/>
   </w:num>
-  <w:num w:numId="21">
-    <w:abstractNumId w:val="22"/>
+  <w:num w:numId="32">
+    <w:abstractNumId w:val="16"/>
   </w:num>
-  <w:num w:numId="22">
-    <w:abstractNumId w:val="15"/>
+  <w:num w:numId="33">
+    <w:abstractNumId w:val="30"/>
   </w:num>
-  <w:num w:numId="23">
-    <w:abstractNumId w:val="20"/>
-  </w:num>
-  <w:num w:numId="24">
-    <w:abstractNumId w:val="18"/>
-  </w:num>
-  <w:num w:numId="25">
-    <w:abstractNumId w:val="17"/>
-  </w:num>
-  <w:num w:numId="26">
-    <w:abstractNumId w:val="21"/>
-  </w:num>
-  <w:num w:numId="27">
-    <w:abstractNumId w:val="19"/>
+  <w:num w:numId="34">
+    <w:abstractNumId w:val="27"/>
   </w:num>
 </w:numbering>
 </file>
@@ -15496,7 +19143,7 @@
   <w:style w:type="paragraph" w:default="1" w:styleId="Normal">
     <w:name w:val="Normal"/>
     <w:qFormat/>
-    <w:rsid w:val="00DE1E69"/>
+    <w:rsid w:val="00C578C2"/>
     <w:rPr>
       <w:lang w:val="en-GB" w:eastAsia="en-US"/>
     </w:rPr>
@@ -16103,7 +19750,7 @@
   <w:style w:type="paragraph" w:default="1" w:styleId="Normal">
     <w:name w:val="Normal"/>
     <w:qFormat/>
-    <w:rsid w:val="00DE1E69"/>
+    <w:rsid w:val="00C578C2"/>
     <w:rPr>
       <w:lang w:val="en-GB" w:eastAsia="en-US"/>
     </w:rPr>

--- a/Template SKPL OO Reparasi Penyewaan Mobil..docx
+++ b/Template SKPL OO Reparasi Penyewaan Mobil..docx
@@ -13355,13 +13355,7 @@
               <w:rPr>
                 <w:i/>
               </w:rPr>
-              <w:t>M</w:t>
-            </w:r>
-            <w:r>
-              <w:rPr>
-                <w:i/>
-              </w:rPr>
-              <w:t>enampilkan</w:t>
+              <w:t>Menampilkan</w:t>
             </w:r>
             <w:proofErr w:type="spellEnd"/>
             <w:r>
@@ -13426,15 +13420,13 @@
               </w:rPr>
               <w:t xml:space="preserve"> </w:t>
             </w:r>
-            <w:proofErr w:type="spellStart"/>
             <w:r>
               <w:rPr>
                 <w:b/>
                 <w:i/>
               </w:rPr>
-              <w:t>alternatif</w:t>
-            </w:r>
-            <w:proofErr w:type="spellEnd"/>
+              <w:t>alternative</w:t>
+            </w:r>
           </w:p>
         </w:tc>
       </w:tr>
@@ -13963,7 +13955,15 @@
               <w:rPr>
                 <w:i/>
               </w:rPr>
-              <w:t>Tanggung-Jawab</w:t>
+              <w:t>Tanggung</w:t>
+            </w:r>
+            <w:bookmarkStart w:id="36" w:name="_GoBack"/>
+            <w:bookmarkEnd w:id="36"/>
+            <w:r>
+              <w:rPr>
+                <w:i/>
+              </w:rPr>
+              <w:t>-Jawab</w:t>
             </w:r>
             <w:proofErr w:type="spellEnd"/>
           </w:p>
@@ -14208,7 +14208,7 @@
       <w:pPr>
         <w:pStyle w:val="Heading2"/>
       </w:pPr>
-      <w:bookmarkStart w:id="36" w:name="_Toc320098392"/>
+      <w:bookmarkStart w:id="37" w:name="_Toc320098392"/>
       <w:r>
         <w:t xml:space="preserve">Diagram </w:t>
       </w:r>
@@ -14218,7 +14218,7 @@
         </w:rPr>
         <w:t>Kelakuan</w:t>
       </w:r>
-      <w:bookmarkEnd w:id="36"/>
+      <w:bookmarkEnd w:id="37"/>
     </w:p>
     <w:p>
       <w:pPr>
@@ -14240,8 +14240,8 @@
       <w:pPr>
         <w:pStyle w:val="Heading2"/>
       </w:pPr>
-      <w:bookmarkStart w:id="37" w:name="_Toc320098393"/>
-      <w:bookmarkStart w:id="38" w:name="_Toc505173938"/>
+      <w:bookmarkStart w:id="38" w:name="_Toc320098393"/>
+      <w:bookmarkStart w:id="39" w:name="_Toc505173938"/>
       <w:bookmarkEnd w:id="21"/>
       <w:r>
         <w:rPr>
@@ -14249,14 +14249,14 @@
         </w:rPr>
         <w:t>Kebutuhan Non Fungsional</w:t>
       </w:r>
-      <w:bookmarkEnd w:id="37"/>
+      <w:bookmarkEnd w:id="38"/>
       <w:r>
         <w:rPr>
           <w:lang w:val="id-ID"/>
         </w:rPr>
         <w:t xml:space="preserve"> </w:t>
       </w:r>
-      <w:bookmarkEnd w:id="38"/>
+      <w:bookmarkEnd w:id="39"/>
     </w:p>
     <w:p>
       <w:pPr>
@@ -14516,12 +14516,7 @@
           </w:tcPr>
           <w:p>
             <w:r>
-              <w:t>Memo</w:t>
-            </w:r>
-            <w:bookmarkStart w:id="39" w:name="_GoBack"/>
-            <w:bookmarkEnd w:id="39"/>
-            <w:r>
-              <w:t>ry</w:t>
+              <w:t>Memory</w:t>
             </w:r>
           </w:p>
         </w:tc>

--- a/Template SKPL OO Reparasi Penyewaan Mobil..docx
+++ b/Template SKPL OO Reparasi Penyewaan Mobil..docx
@@ -4909,6 +4909,38 @@
     </w:p>
     <w:p>
       <w:pPr>
+        <w:pStyle w:val="guide"/>
+        <w:rPr>
+          <w:i w:val="0"/>
+          <w:lang w:val="sv-SE"/>
+        </w:rPr>
+      </w:pPr>
+      <w:r>
+        <w:rPr>
+          <w:i w:val="0"/>
+          <w:lang w:val="sv-SE"/>
+        </w:rPr>
+        <w:t>Setiap fungsional requirement menggunakan penomoran dengan format : FR-001</w:t>
+      </w:r>
+    </w:p>
+    <w:p>
+      <w:pPr>
+        <w:pStyle w:val="guide"/>
+        <w:rPr>
+          <w:i w:val="0"/>
+          <w:lang w:val="sv-SE"/>
+        </w:rPr>
+      </w:pPr>
+      <w:r>
+        <w:rPr>
+          <w:i w:val="0"/>
+          <w:lang w:val="sv-SE"/>
+        </w:rPr>
+        <w:t>Setiap non fungsional requirement menggunakan penomoran dengan format : NFR-001</w:t>
+      </w:r>
+    </w:p>
+    <w:p>
+      <w:pPr>
         <w:rPr>
           <w:lang w:val="sv-SE"/>
         </w:rPr>
@@ -6926,13 +6958,94 @@
             <w:pPr>
               <w:pStyle w:val="TOC1"/>
             </w:pPr>
+            <w:r>
+              <w:t xml:space="preserve">System </w:t>
+            </w:r>
+            <w:proofErr w:type="spellStart"/>
+            <w:r>
+              <w:t>mampu</w:t>
+            </w:r>
+            <w:proofErr w:type="spellEnd"/>
+            <w:r>
+              <w:t xml:space="preserve"> </w:t>
+            </w:r>
+            <w:proofErr w:type="spellStart"/>
+            <w:r>
+              <w:t>menampilkan</w:t>
+            </w:r>
+            <w:proofErr w:type="spellEnd"/>
+            <w:r>
+              <w:t xml:space="preserve"> </w:t>
+            </w:r>
+            <w:proofErr w:type="spellStart"/>
+            <w:r>
+              <w:t>halaman</w:t>
+            </w:r>
+            <w:proofErr w:type="spellEnd"/>
+            <w:r>
+              <w:t xml:space="preserve"> </w:t>
+            </w:r>
+            <w:proofErr w:type="spellStart"/>
+            <w:r>
+              <w:t>utama</w:t>
+            </w:r>
+            <w:proofErr w:type="spellEnd"/>
           </w:p>
         </w:tc>
         <w:tc>
           <w:tcPr>
             <w:tcW w:w="3544" w:type="dxa"/>
           </w:tcPr>
-          <w:p/>
+          <w:p>
+            <w:r>
+              <w:t xml:space="preserve">System </w:t>
+            </w:r>
+            <w:proofErr w:type="spellStart"/>
+            <w:r>
+              <w:t>menampilkan</w:t>
+            </w:r>
+            <w:proofErr w:type="spellEnd"/>
+            <w:r>
+              <w:t xml:space="preserve"> </w:t>
+            </w:r>
+            <w:proofErr w:type="spellStart"/>
+            <w:r>
+              <w:t>halaman</w:t>
+            </w:r>
+            <w:proofErr w:type="spellEnd"/>
+            <w:r>
+              <w:t xml:space="preserve"> </w:t>
+            </w:r>
+            <w:proofErr w:type="spellStart"/>
+            <w:r>
+              <w:t>utama</w:t>
+            </w:r>
+            <w:proofErr w:type="spellEnd"/>
+            <w:r>
+              <w:t xml:space="preserve"> </w:t>
+            </w:r>
+            <w:proofErr w:type="spellStart"/>
+            <w:r>
+              <w:t>ketika</w:t>
+            </w:r>
+            <w:proofErr w:type="spellEnd"/>
+            <w:r>
+              <w:t xml:space="preserve"> </w:t>
+            </w:r>
+            <w:proofErr w:type="spellStart"/>
+            <w:r>
+              <w:t>pertama</w:t>
+            </w:r>
+            <w:proofErr w:type="spellEnd"/>
+            <w:r>
+              <w:t xml:space="preserve"> kali </w:t>
+            </w:r>
+            <w:proofErr w:type="spellStart"/>
+            <w:r>
+              <w:t>diakses</w:t>
+            </w:r>
+            <w:proofErr w:type="spellEnd"/>
+          </w:p>
         </w:tc>
       </w:tr>
       <w:tr>
@@ -6950,13 +7063,93 @@
           <w:tcPr>
             <w:tcW w:w="4536" w:type="dxa"/>
           </w:tcPr>
-          <w:p/>
+          <w:p>
+            <w:r>
+              <w:t xml:space="preserve">System </w:t>
+            </w:r>
+            <w:proofErr w:type="spellStart"/>
+            <w:r>
+              <w:t>mampu</w:t>
+            </w:r>
+            <w:proofErr w:type="spellEnd"/>
+            <w:r>
+              <w:t xml:space="preserve"> </w:t>
+            </w:r>
+            <w:proofErr w:type="spellStart"/>
+            <w:r>
+              <w:t>membuat</w:t>
+            </w:r>
+            <w:proofErr w:type="spellEnd"/>
+            <w:r>
+              <w:t xml:space="preserve"> id</w:t>
+            </w:r>
+          </w:p>
         </w:tc>
         <w:tc>
           <w:tcPr>
             <w:tcW w:w="3544" w:type="dxa"/>
           </w:tcPr>
-          <w:p/>
+          <w:p>
+            <w:r>
+              <w:t xml:space="preserve">System </w:t>
+            </w:r>
+            <w:proofErr w:type="spellStart"/>
+            <w:r>
+              <w:t>membuat</w:t>
+            </w:r>
+            <w:proofErr w:type="spellEnd"/>
+            <w:r>
+              <w:t xml:space="preserve"> id </w:t>
+            </w:r>
+            <w:proofErr w:type="spellStart"/>
+            <w:r>
+              <w:t>secara</w:t>
+            </w:r>
+            <w:proofErr w:type="spellEnd"/>
+            <w:r>
+              <w:t xml:space="preserve"> </w:t>
+            </w:r>
+            <w:proofErr w:type="spellStart"/>
+            <w:r>
+              <w:t>otomatis</w:t>
+            </w:r>
+            <w:proofErr w:type="spellEnd"/>
+            <w:r>
+              <w:t xml:space="preserve"> </w:t>
+            </w:r>
+            <w:proofErr w:type="spellStart"/>
+            <w:r>
+              <w:t>sehingga</w:t>
+            </w:r>
+            <w:proofErr w:type="spellEnd"/>
+            <w:r>
+              <w:t xml:space="preserve"> </w:t>
+            </w:r>
+            <w:proofErr w:type="spellStart"/>
+            <w:r>
+              <w:t>tidak</w:t>
+            </w:r>
+            <w:proofErr w:type="spellEnd"/>
+            <w:r>
+              <w:t xml:space="preserve"> </w:t>
+            </w:r>
+            <w:proofErr w:type="spellStart"/>
+            <w:r>
+              <w:t>ada</w:t>
+            </w:r>
+            <w:proofErr w:type="spellEnd"/>
+            <w:r>
+              <w:t xml:space="preserve"> id yang </w:t>
+            </w:r>
+            <w:proofErr w:type="spellStart"/>
+            <w:r>
+              <w:t>sama</w:t>
+            </w:r>
+            <w:proofErr w:type="spellEnd"/>
+            <w:r>
+              <w:t>.</w:t>
+            </w:r>
+          </w:p>
         </w:tc>
       </w:tr>
       <w:tr>
@@ -6974,13 +7167,106 @@
           <w:tcPr>
             <w:tcW w:w="4536" w:type="dxa"/>
           </w:tcPr>
-          <w:p/>
+          <w:p>
+            <w:r>
+              <w:t xml:space="preserve">System </w:t>
+            </w:r>
+            <w:proofErr w:type="spellStart"/>
+            <w:r>
+              <w:t>mampu</w:t>
+            </w:r>
+            <w:proofErr w:type="spellEnd"/>
+            <w:r>
+              <w:t xml:space="preserve"> </w:t>
+            </w:r>
+            <w:proofErr w:type="spellStart"/>
+            <w:r>
+              <w:t>menampilkan</w:t>
+            </w:r>
+            <w:proofErr w:type="spellEnd"/>
+            <w:r>
+              <w:t xml:space="preserve"> </w:t>
+            </w:r>
+            <w:proofErr w:type="spellStart"/>
+            <w:r>
+              <w:t>deskripsi</w:t>
+            </w:r>
+            <w:proofErr w:type="spellEnd"/>
+            <w:r>
+              <w:t xml:space="preserve"> </w:t>
+            </w:r>
+            <w:proofErr w:type="spellStart"/>
+            <w:r>
+              <w:t>kendaraan</w:t>
+            </w:r>
+            <w:proofErr w:type="spellEnd"/>
+            <w:r>
+              <w:t xml:space="preserve"> yang </w:t>
+            </w:r>
+            <w:proofErr w:type="spellStart"/>
+            <w:r>
+              <w:t>akan</w:t>
+            </w:r>
+            <w:proofErr w:type="spellEnd"/>
+            <w:r>
+              <w:t xml:space="preserve"> </w:t>
+            </w:r>
+            <w:proofErr w:type="spellStart"/>
+            <w:r>
+              <w:t>disewa</w:t>
+            </w:r>
+            <w:proofErr w:type="spellEnd"/>
+          </w:p>
         </w:tc>
         <w:tc>
           <w:tcPr>
             <w:tcW w:w="3544" w:type="dxa"/>
           </w:tcPr>
-          <w:p/>
+          <w:p>
+            <w:r>
+              <w:t xml:space="preserve">System </w:t>
+            </w:r>
+            <w:proofErr w:type="spellStart"/>
+            <w:r>
+              <w:t>menampilkan</w:t>
+            </w:r>
+            <w:proofErr w:type="spellEnd"/>
+            <w:r>
+              <w:t xml:space="preserve"> </w:t>
+            </w:r>
+            <w:proofErr w:type="spellStart"/>
+            <w:r>
+              <w:t>informasi</w:t>
+            </w:r>
+            <w:proofErr w:type="spellEnd"/>
+            <w:r>
+              <w:t xml:space="preserve"> </w:t>
+            </w:r>
+            <w:proofErr w:type="spellStart"/>
+            <w:r>
+              <w:t>tentang</w:t>
+            </w:r>
+            <w:proofErr w:type="spellEnd"/>
+            <w:r>
+              <w:t xml:space="preserve"> </w:t>
+            </w:r>
+            <w:proofErr w:type="spellStart"/>
+            <w:r>
+              <w:t>sebuah</w:t>
+            </w:r>
+            <w:proofErr w:type="spellEnd"/>
+            <w:r>
+              <w:t xml:space="preserve"> </w:t>
+            </w:r>
+            <w:proofErr w:type="spellStart"/>
+            <w:r>
+              <w:t>kendaraan</w:t>
+            </w:r>
+            <w:proofErr w:type="spellEnd"/>
+            <w:r>
+              <w:t>.</w:t>
+            </w:r>
+          </w:p>
         </w:tc>
       </w:tr>
       <w:tr>
@@ -6988,19 +7274,201 @@
           <w:tcPr>
             <w:tcW w:w="1242" w:type="dxa"/>
           </w:tcPr>
-          <w:p/>
+          <w:p>
+            <w:r>
+              <w:t>FR-004</w:t>
+            </w:r>
+          </w:p>
         </w:tc>
         <w:tc>
           <w:tcPr>
             <w:tcW w:w="4536" w:type="dxa"/>
           </w:tcPr>
-          <w:p/>
+          <w:p>
+            <w:r>
+              <w:t xml:space="preserve">System </w:t>
+            </w:r>
+            <w:proofErr w:type="spellStart"/>
+            <w:r>
+              <w:t>dapat</w:t>
+            </w:r>
+            <w:proofErr w:type="spellEnd"/>
+            <w:r>
+              <w:t xml:space="preserve"> </w:t>
+            </w:r>
+            <w:proofErr w:type="spellStart"/>
+            <w:r>
+              <w:t>memvalidasi</w:t>
+            </w:r>
+            <w:proofErr w:type="spellEnd"/>
+            <w:r>
+              <w:t xml:space="preserve"> id </w:t>
+            </w:r>
+            <w:proofErr w:type="spellStart"/>
+            <w:r>
+              <w:t>penyewaan</w:t>
+            </w:r>
+            <w:proofErr w:type="spellEnd"/>
+          </w:p>
         </w:tc>
         <w:tc>
           <w:tcPr>
             <w:tcW w:w="3544" w:type="dxa"/>
           </w:tcPr>
-          <w:p/>
+          <w:p>
+            <w:proofErr w:type="spellStart"/>
+            <w:r>
+              <w:t>Setiap</w:t>
+            </w:r>
+            <w:proofErr w:type="spellEnd"/>
+            <w:r>
+              <w:t xml:space="preserve"> </w:t>
+            </w:r>
+            <w:proofErr w:type="spellStart"/>
+            <w:r>
+              <w:t>ada</w:t>
+            </w:r>
+            <w:proofErr w:type="spellEnd"/>
+            <w:r>
+              <w:t xml:space="preserve"> </w:t>
+            </w:r>
+            <w:proofErr w:type="spellStart"/>
+            <w:r>
+              <w:t>transaksi</w:t>
+            </w:r>
+            <w:proofErr w:type="spellEnd"/>
+            <w:r>
+              <w:t xml:space="preserve"> </w:t>
+            </w:r>
+            <w:proofErr w:type="spellStart"/>
+            <w:r>
+              <w:t>penyewaan</w:t>
+            </w:r>
+            <w:proofErr w:type="spellEnd"/>
+            <w:r>
+              <w:t xml:space="preserve"> </w:t>
+            </w:r>
+            <w:proofErr w:type="spellStart"/>
+            <w:r>
+              <w:t>maka</w:t>
+            </w:r>
+            <w:proofErr w:type="spellEnd"/>
+            <w:r>
+              <w:t xml:space="preserve"> </w:t>
+            </w:r>
+            <w:proofErr w:type="spellStart"/>
+            <w:r>
+              <w:t>penyewa</w:t>
+            </w:r>
+            <w:proofErr w:type="spellEnd"/>
+            <w:r>
+              <w:t xml:space="preserve"> </w:t>
+            </w:r>
+            <w:proofErr w:type="spellStart"/>
+            <w:r>
+              <w:t>akan</w:t>
+            </w:r>
+            <w:proofErr w:type="spellEnd"/>
+            <w:r>
+              <w:t xml:space="preserve"> </w:t>
+            </w:r>
+            <w:proofErr w:type="spellStart"/>
+            <w:r>
+              <w:t>mendapatkan</w:t>
+            </w:r>
+            <w:proofErr w:type="spellEnd"/>
+            <w:r>
+              <w:t xml:space="preserve"> id </w:t>
+            </w:r>
+            <w:proofErr w:type="spellStart"/>
+            <w:r>
+              <w:t>penyewaan</w:t>
+            </w:r>
+            <w:proofErr w:type="spellEnd"/>
+            <w:r>
+              <w:t xml:space="preserve"> yang </w:t>
+            </w:r>
+            <w:proofErr w:type="spellStart"/>
+            <w:r>
+              <w:t>selanjutnya</w:t>
+            </w:r>
+            <w:proofErr w:type="spellEnd"/>
+            <w:r>
+              <w:t xml:space="preserve"> </w:t>
+            </w:r>
+            <w:proofErr w:type="spellStart"/>
+            <w:r>
+              <w:t>ketika</w:t>
+            </w:r>
+            <w:proofErr w:type="spellEnd"/>
+            <w:r>
+              <w:t xml:space="preserve"> </w:t>
+            </w:r>
+            <w:proofErr w:type="spellStart"/>
+            <w:r>
+              <w:t>akan</w:t>
+            </w:r>
+            <w:proofErr w:type="spellEnd"/>
+            <w:r>
+              <w:t xml:space="preserve"> </w:t>
+            </w:r>
+            <w:proofErr w:type="spellStart"/>
+            <w:r>
+              <w:t>membawa</w:t>
+            </w:r>
+            <w:proofErr w:type="spellEnd"/>
+            <w:r>
+              <w:t xml:space="preserve"> </w:t>
+            </w:r>
+            <w:proofErr w:type="spellStart"/>
+            <w:r>
+              <w:t>kendaraan</w:t>
+            </w:r>
+            <w:proofErr w:type="spellEnd"/>
+            <w:r>
+              <w:t xml:space="preserve"> </w:t>
+            </w:r>
+            <w:proofErr w:type="spellStart"/>
+            <w:r>
+              <w:t>bukti</w:t>
+            </w:r>
+            <w:proofErr w:type="spellEnd"/>
+            <w:r>
+              <w:t xml:space="preserve"> id </w:t>
+            </w:r>
+            <w:proofErr w:type="spellStart"/>
+            <w:r>
+              <w:t>tersebut</w:t>
+            </w:r>
+            <w:proofErr w:type="spellEnd"/>
+            <w:r>
+              <w:t xml:space="preserve"> bias di </w:t>
+            </w:r>
+            <w:proofErr w:type="spellStart"/>
+            <w:r>
+              <w:t>validasi</w:t>
+            </w:r>
+            <w:proofErr w:type="spellEnd"/>
+            <w:r>
+              <w:t xml:space="preserve"> </w:t>
+            </w:r>
+            <w:proofErr w:type="spellStart"/>
+            <w:r>
+              <w:t>oleh</w:t>
+            </w:r>
+            <w:proofErr w:type="spellEnd"/>
+            <w:r>
+              <w:t xml:space="preserve"> </w:t>
+            </w:r>
+            <w:proofErr w:type="spellStart"/>
+            <w:r>
+              <w:t>petugas</w:t>
+            </w:r>
+            <w:proofErr w:type="spellEnd"/>
+            <w:r>
+              <w:t xml:space="preserve"> (operator)</w:t>
+            </w:r>
+          </w:p>
         </w:tc>
       </w:tr>
       <w:tr>
@@ -7008,19 +7476,108 @@
           <w:tcPr>
             <w:tcW w:w="1242" w:type="dxa"/>
           </w:tcPr>
-          <w:p/>
+          <w:p>
+            <w:r>
+              <w:t>FR-005</w:t>
+            </w:r>
+          </w:p>
         </w:tc>
         <w:tc>
           <w:tcPr>
             <w:tcW w:w="4536" w:type="dxa"/>
           </w:tcPr>
-          <w:p/>
+          <w:p>
+            <w:r>
+              <w:t xml:space="preserve">System </w:t>
+            </w:r>
+            <w:proofErr w:type="spellStart"/>
+            <w:r>
+              <w:t>dapat</w:t>
+            </w:r>
+            <w:proofErr w:type="spellEnd"/>
+            <w:r>
+              <w:t xml:space="preserve"> </w:t>
+            </w:r>
+            <w:proofErr w:type="spellStart"/>
+            <w:r>
+              <w:t>menerima</w:t>
+            </w:r>
+            <w:proofErr w:type="spellEnd"/>
+            <w:r>
+              <w:t xml:space="preserve"> update </w:t>
+            </w:r>
+            <w:proofErr w:type="spellStart"/>
+            <w:r>
+              <w:t>informasi</w:t>
+            </w:r>
+            <w:proofErr w:type="spellEnd"/>
+            <w:r>
+              <w:t xml:space="preserve"> </w:t>
+            </w:r>
+            <w:proofErr w:type="spellStart"/>
+            <w:r>
+              <w:t>kendaraan</w:t>
+            </w:r>
+            <w:proofErr w:type="spellEnd"/>
+          </w:p>
         </w:tc>
         <w:tc>
           <w:tcPr>
             <w:tcW w:w="3544" w:type="dxa"/>
           </w:tcPr>
-          <w:p/>
+          <w:p>
+            <w:r>
+              <w:t xml:space="preserve">System </w:t>
+            </w:r>
+            <w:proofErr w:type="spellStart"/>
+            <w:r>
+              <w:t>mampu</w:t>
+            </w:r>
+            <w:proofErr w:type="spellEnd"/>
+            <w:r>
+              <w:t xml:space="preserve"> </w:t>
+            </w:r>
+            <w:proofErr w:type="spellStart"/>
+            <w:r>
+              <w:t>mengubah</w:t>
+            </w:r>
+            <w:proofErr w:type="spellEnd"/>
+            <w:r>
+              <w:t xml:space="preserve"> data lama </w:t>
+            </w:r>
+            <w:proofErr w:type="spellStart"/>
+            <w:r>
+              <w:t>dengan</w:t>
+            </w:r>
+            <w:proofErr w:type="spellEnd"/>
+            <w:r>
+              <w:t xml:space="preserve"> data yang </w:t>
+            </w:r>
+            <w:proofErr w:type="spellStart"/>
+            <w:r>
+              <w:t>baru</w:t>
+            </w:r>
+            <w:proofErr w:type="spellEnd"/>
+            <w:r>
+              <w:t xml:space="preserve"> yang di </w:t>
+            </w:r>
+            <w:proofErr w:type="spellStart"/>
+            <w:r>
+              <w:t>inputkan</w:t>
+            </w:r>
+            <w:proofErr w:type="spellEnd"/>
+            <w:r>
+              <w:t xml:space="preserve"> </w:t>
+            </w:r>
+            <w:proofErr w:type="spellStart"/>
+            <w:r>
+              <w:t>oleh</w:t>
+            </w:r>
+            <w:proofErr w:type="spellEnd"/>
+            <w:r>
+              <w:t xml:space="preserve"> admin</w:t>
+            </w:r>
+          </w:p>
         </w:tc>
       </w:tr>
       <w:tr>
@@ -7028,204 +7585,227 @@
           <w:tcPr>
             <w:tcW w:w="1242" w:type="dxa"/>
           </w:tcPr>
-          <w:p/>
+          <w:p>
+            <w:r>
+              <w:t>FR-006</w:t>
+            </w:r>
+          </w:p>
         </w:tc>
         <w:tc>
           <w:tcPr>
             <w:tcW w:w="4536" w:type="dxa"/>
           </w:tcPr>
-          <w:p/>
+          <w:p>
+            <w:r>
+              <w:t xml:space="preserve">System </w:t>
+            </w:r>
+            <w:proofErr w:type="spellStart"/>
+            <w:r>
+              <w:t>dapat</w:t>
+            </w:r>
+            <w:proofErr w:type="spellEnd"/>
+            <w:r>
+              <w:t xml:space="preserve"> </w:t>
+            </w:r>
+            <w:proofErr w:type="spellStart"/>
+            <w:r>
+              <w:t>mencegah</w:t>
+            </w:r>
+            <w:proofErr w:type="spellEnd"/>
+            <w:r>
+              <w:t xml:space="preserve"> </w:t>
+            </w:r>
+            <w:proofErr w:type="spellStart"/>
+            <w:r>
+              <w:t>adanya</w:t>
+            </w:r>
+            <w:proofErr w:type="spellEnd"/>
+            <w:r>
+              <w:t xml:space="preserve"> </w:t>
+            </w:r>
+            <w:proofErr w:type="spellStart"/>
+            <w:r>
+              <w:t>penyewaan</w:t>
+            </w:r>
+            <w:proofErr w:type="spellEnd"/>
+            <w:r>
+              <w:t xml:space="preserve"> </w:t>
+            </w:r>
+            <w:proofErr w:type="spellStart"/>
+            <w:r>
+              <w:t>ganda</w:t>
+            </w:r>
+            <w:proofErr w:type="spellEnd"/>
+          </w:p>
         </w:tc>
         <w:tc>
           <w:tcPr>
             <w:tcW w:w="3544" w:type="dxa"/>
           </w:tcPr>
-          <w:p/>
-        </w:tc>
-      </w:tr>
-      <w:tr>
-        <w:tc>
-          <w:tcPr>
-            <w:tcW w:w="1242" w:type="dxa"/>
-          </w:tcPr>
-          <w:p/>
-        </w:tc>
-        <w:tc>
-          <w:tcPr>
-            <w:tcW w:w="4536" w:type="dxa"/>
-          </w:tcPr>
-          <w:p/>
-        </w:tc>
-        <w:tc>
-          <w:tcPr>
-            <w:tcW w:w="3544" w:type="dxa"/>
-          </w:tcPr>
-          <w:p/>
-        </w:tc>
-      </w:tr>
-      <w:tr>
-        <w:tc>
-          <w:tcPr>
-            <w:tcW w:w="1242" w:type="dxa"/>
-          </w:tcPr>
-          <w:p/>
-        </w:tc>
-        <w:tc>
-          <w:tcPr>
-            <w:tcW w:w="4536" w:type="dxa"/>
-          </w:tcPr>
-          <w:p/>
-        </w:tc>
-        <w:tc>
-          <w:tcPr>
-            <w:tcW w:w="3544" w:type="dxa"/>
-          </w:tcPr>
-          <w:p/>
-        </w:tc>
-      </w:tr>
-      <w:tr>
-        <w:tc>
-          <w:tcPr>
-            <w:tcW w:w="1242" w:type="dxa"/>
-          </w:tcPr>
-          <w:p/>
-        </w:tc>
-        <w:tc>
-          <w:tcPr>
-            <w:tcW w:w="4536" w:type="dxa"/>
-          </w:tcPr>
-          <w:p/>
-        </w:tc>
-        <w:tc>
-          <w:tcPr>
-            <w:tcW w:w="3544" w:type="dxa"/>
-          </w:tcPr>
-          <w:p/>
-        </w:tc>
-      </w:tr>
-      <w:tr>
-        <w:tc>
-          <w:tcPr>
-            <w:tcW w:w="1242" w:type="dxa"/>
-          </w:tcPr>
-          <w:p/>
-        </w:tc>
-        <w:tc>
-          <w:tcPr>
-            <w:tcW w:w="4536" w:type="dxa"/>
-          </w:tcPr>
-          <w:p/>
-        </w:tc>
-        <w:tc>
-          <w:tcPr>
-            <w:tcW w:w="3544" w:type="dxa"/>
-          </w:tcPr>
-          <w:p>
-            <w:pPr>
-              <w:rPr>
-                <w:lang w:val="sv-SE"/>
-              </w:rPr>
-            </w:pPr>
-          </w:p>
-        </w:tc>
-      </w:tr>
-      <w:tr>
-        <w:tc>
-          <w:tcPr>
-            <w:tcW w:w="1242" w:type="dxa"/>
-          </w:tcPr>
-          <w:p>
-            <w:pPr>
-              <w:rPr>
-                <w:lang w:val="sv-SE"/>
-              </w:rPr>
-            </w:pPr>
-          </w:p>
-        </w:tc>
-        <w:tc>
-          <w:tcPr>
-            <w:tcW w:w="4536" w:type="dxa"/>
-          </w:tcPr>
-          <w:p>
-            <w:pPr>
-              <w:rPr>
-                <w:lang w:val="sv-SE"/>
-              </w:rPr>
-            </w:pPr>
-          </w:p>
-        </w:tc>
-        <w:tc>
-          <w:tcPr>
-            <w:tcW w:w="3544" w:type="dxa"/>
-          </w:tcPr>
-          <w:p/>
-        </w:tc>
-      </w:tr>
-      <w:tr>
-        <w:tc>
-          <w:tcPr>
-            <w:tcW w:w="1242" w:type="dxa"/>
-          </w:tcPr>
-          <w:p/>
-        </w:tc>
-        <w:tc>
-          <w:tcPr>
-            <w:tcW w:w="4536" w:type="dxa"/>
-          </w:tcPr>
-          <w:p/>
-        </w:tc>
-        <w:tc>
-          <w:tcPr>
-            <w:tcW w:w="3544" w:type="dxa"/>
-          </w:tcPr>
-          <w:p/>
+          <w:p>
+            <w:proofErr w:type="spellStart"/>
+            <w:r>
+              <w:t>Ketika</w:t>
+            </w:r>
+            <w:proofErr w:type="spellEnd"/>
+            <w:r>
+              <w:t xml:space="preserve"> </w:t>
+            </w:r>
+            <w:proofErr w:type="spellStart"/>
+            <w:r>
+              <w:t>sebuah</w:t>
+            </w:r>
+            <w:proofErr w:type="spellEnd"/>
+            <w:r>
+              <w:t xml:space="preserve"> </w:t>
+            </w:r>
+            <w:proofErr w:type="spellStart"/>
+            <w:r>
+              <w:t>mobil</w:t>
+            </w:r>
+            <w:proofErr w:type="spellEnd"/>
+            <w:r>
+              <w:t xml:space="preserve"> </w:t>
+            </w:r>
+            <w:proofErr w:type="spellStart"/>
+            <w:r>
+              <w:t>sudah</w:t>
+            </w:r>
+            <w:proofErr w:type="spellEnd"/>
+            <w:r>
+              <w:t xml:space="preserve"> </w:t>
+            </w:r>
+            <w:proofErr w:type="spellStart"/>
+            <w:r>
+              <w:t>disewa</w:t>
+            </w:r>
+            <w:proofErr w:type="spellEnd"/>
+            <w:r>
+              <w:t xml:space="preserve"> </w:t>
+            </w:r>
+            <w:proofErr w:type="spellStart"/>
+            <w:r>
+              <w:t>oleh</w:t>
+            </w:r>
+            <w:proofErr w:type="spellEnd"/>
+            <w:r>
+              <w:t xml:space="preserve"> </w:t>
+            </w:r>
+            <w:proofErr w:type="spellStart"/>
+            <w:r>
+              <w:t>penyewa</w:t>
+            </w:r>
+            <w:proofErr w:type="spellEnd"/>
+            <w:r>
+              <w:t xml:space="preserve"> </w:t>
+            </w:r>
+            <w:proofErr w:type="spellStart"/>
+            <w:r>
+              <w:t>maka</w:t>
+            </w:r>
+            <w:proofErr w:type="spellEnd"/>
+            <w:r>
+              <w:t xml:space="preserve"> </w:t>
+            </w:r>
+            <w:proofErr w:type="spellStart"/>
+            <w:r>
+              <w:t>mobil</w:t>
+            </w:r>
+            <w:proofErr w:type="spellEnd"/>
+            <w:r>
+              <w:t xml:space="preserve"> </w:t>
+            </w:r>
+            <w:proofErr w:type="spellStart"/>
+            <w:r>
+              <w:t>terseut</w:t>
+            </w:r>
+            <w:proofErr w:type="spellEnd"/>
+            <w:r>
+              <w:t xml:space="preserve"> </w:t>
+            </w:r>
+            <w:proofErr w:type="spellStart"/>
+            <w:r>
+              <w:t>tidak</w:t>
+            </w:r>
+            <w:proofErr w:type="spellEnd"/>
+            <w:r>
+              <w:t xml:space="preserve"> bias di </w:t>
+            </w:r>
+            <w:proofErr w:type="spellStart"/>
+            <w:r>
+              <w:t>sewa</w:t>
+            </w:r>
+            <w:proofErr w:type="spellEnd"/>
+            <w:r>
+              <w:t xml:space="preserve"> </w:t>
+            </w:r>
+            <w:proofErr w:type="spellStart"/>
+            <w:r>
+              <w:t>sampai</w:t>
+            </w:r>
+            <w:proofErr w:type="spellEnd"/>
+            <w:r>
+              <w:t xml:space="preserve"> </w:t>
+            </w:r>
+            <w:proofErr w:type="spellStart"/>
+            <w:r>
+              <w:t>mobil</w:t>
+            </w:r>
+            <w:proofErr w:type="spellEnd"/>
+            <w:r>
+              <w:t xml:space="preserve"> </w:t>
+            </w:r>
+            <w:proofErr w:type="spellStart"/>
+            <w:r>
+              <w:t>itu</w:t>
+            </w:r>
+            <w:proofErr w:type="spellEnd"/>
+            <w:r>
+              <w:t xml:space="preserve"> </w:t>
+            </w:r>
+            <w:proofErr w:type="spellStart"/>
+            <w:r>
+              <w:t>dikembalikan</w:t>
+            </w:r>
+            <w:proofErr w:type="spellEnd"/>
+            <w:r>
+              <w:t xml:space="preserve"> </w:t>
+            </w:r>
+            <w:proofErr w:type="spellStart"/>
+            <w:r>
+              <w:t>atau</w:t>
+            </w:r>
+            <w:proofErr w:type="spellEnd"/>
+            <w:r>
+              <w:t xml:space="preserve"> </w:t>
+            </w:r>
+            <w:proofErr w:type="spellStart"/>
+            <w:r>
+              <w:t>penyewaan</w:t>
+            </w:r>
+            <w:proofErr w:type="spellEnd"/>
+            <w:r>
+              <w:t xml:space="preserve"> </w:t>
+            </w:r>
+            <w:proofErr w:type="spellStart"/>
+            <w:r>
+              <w:t>dibatalkan</w:t>
+            </w:r>
+            <w:proofErr w:type="spellEnd"/>
+            <w:r>
+              <w:t>.</w:t>
+            </w:r>
+          </w:p>
         </w:tc>
       </w:tr>
     </w:tbl>
     <w:p>
       <w:pPr>
-        <w:rPr>
-          <w:lang w:val="id-ID"/>
-        </w:rPr>
-      </w:pPr>
-    </w:p>
-    <w:p>
-      <w:pPr>
         <w:pStyle w:val="guide"/>
         <w:rPr>
-          <w:lang w:val="id-ID"/>
-        </w:rPr>
-      </w:pPr>
-      <w:r>
-        <w:rPr>
-          <w:lang w:val="id-ID"/>
-        </w:rPr>
-        <w:t xml:space="preserve">Pada subbab berikutnya, buatlah </w:t>
-      </w:r>
-      <w:r>
-        <w:rPr>
-          <w:lang w:val="sv-SE"/>
-        </w:rPr>
-        <w:t xml:space="preserve">diagram </w:t>
-      </w:r>
-      <w:r>
-        <w:rPr>
-          <w:lang w:val="id-ID"/>
-        </w:rPr>
-        <w:t xml:space="preserve">konteks </w:t>
-      </w:r>
-      <w:r>
-        <w:rPr>
-          <w:lang w:val="sv-SE"/>
-        </w:rPr>
-        <w:t xml:space="preserve">dan </w:t>
-      </w:r>
-      <w:r>
-        <w:rPr>
-          <w:lang w:val="id-ID"/>
-        </w:rPr>
-        <w:t xml:space="preserve">DFD level berikutnya. </w:t>
-      </w:r>
+          <w:lang w:val="en-US"/>
+        </w:rPr>
+      </w:pPr>
     </w:p>
     <w:p>
       <w:pPr>
@@ -7265,7 +7845,7 @@
           <w:lang w:val="en-US"/>
         </w:rPr>
         <w:drawing>
-          <wp:inline distT="0" distB="0" distL="0" distR="0">
+          <wp:inline distT="0" distB="0" distL="0" distR="0" wp14:anchorId="52960B42" wp14:editId="613AB9BE">
             <wp:extent cx="5760720" cy="2893060"/>
             <wp:effectExtent l="0" t="0" r="0" b="2540"/>
             <wp:docPr id="1" name="Picture 1"/>
@@ -11325,6 +11905,22 @@
           <w:lang w:val="sv-SE"/>
         </w:rPr>
       </w:pPr>
+    </w:p>
+    <w:p>
+      <w:pPr>
+        <w:rPr>
+          <w:i/>
+          <w:lang w:val="sv-SE"/>
+        </w:rPr>
+      </w:pPr>
+    </w:p>
+    <w:p>
+      <w:pPr>
+        <w:rPr>
+          <w:i/>
+          <w:lang w:val="sv-SE"/>
+        </w:rPr>
+      </w:pPr>
       <w:r>
         <w:rPr>
           <w:i/>
@@ -13855,7 +14451,6 @@
       </w:pPr>
       <w:proofErr w:type="spellStart"/>
       <w:r>
-        <w:lastRenderedPageBreak/>
         <w:t>identifikasi</w:t>
       </w:r>
       <w:proofErr w:type="spellEnd"/>
@@ -13955,15 +14550,7 @@
               <w:rPr>
                 <w:i/>
               </w:rPr>
-              <w:t>Tanggung</w:t>
-            </w:r>
-            <w:bookmarkStart w:id="36" w:name="_GoBack"/>
-            <w:bookmarkEnd w:id="36"/>
-            <w:r>
-              <w:rPr>
-                <w:i/>
-              </w:rPr>
-              <w:t>-Jawab</w:t>
+              <w:t>Tanggung-Jawab</w:t>
             </w:r>
             <w:proofErr w:type="spellEnd"/>
           </w:p>
@@ -14208,55 +14795,23 @@
       <w:pPr>
         <w:pStyle w:val="Heading2"/>
       </w:pPr>
-      <w:bookmarkStart w:id="37" w:name="_Toc320098392"/>
-      <w:r>
-        <w:t xml:space="preserve">Diagram </w:t>
-      </w:r>
+      <w:bookmarkStart w:id="36" w:name="_Toc320098393"/>
+      <w:bookmarkStart w:id="37" w:name="_Toc505173938"/>
+      <w:bookmarkEnd w:id="21"/>
       <w:r>
         <w:rPr>
           <w:lang w:val="id-ID"/>
         </w:rPr>
-        <w:t>Kelakuan</w:t>
+        <w:t>Kebutuhan Non Fungsional</w:t>
+      </w:r>
+      <w:bookmarkEnd w:id="36"/>
+      <w:r>
+        <w:rPr>
+          <w:lang w:val="id-ID"/>
+        </w:rPr>
+        <w:t xml:space="preserve"> </w:t>
       </w:r>
       <w:bookmarkEnd w:id="37"/>
-    </w:p>
-    <w:p>
-      <w:pPr>
-        <w:pStyle w:val="BodyText"/>
-        <w:rPr>
-          <w:i/>
-          <w:lang w:val="id-ID"/>
-        </w:rPr>
-      </w:pPr>
-      <w:r>
-        <w:rPr>
-          <w:i/>
-          <w:lang w:val="id-ID"/>
-        </w:rPr>
-        <w:t>Jika diperlukan, buatlah diagram kelakuan sesuai kebutuhan. Bisa berupa diagram kelakuan sistem maupun diagram kelakuan sebuah kelas.</w:t>
-      </w:r>
-    </w:p>
-    <w:p>
-      <w:pPr>
-        <w:pStyle w:val="Heading2"/>
-      </w:pPr>
-      <w:bookmarkStart w:id="38" w:name="_Toc320098393"/>
-      <w:bookmarkStart w:id="39" w:name="_Toc505173938"/>
-      <w:bookmarkEnd w:id="21"/>
-      <w:r>
-        <w:rPr>
-          <w:lang w:val="id-ID"/>
-        </w:rPr>
-        <w:t>Kebutuhan Non Fungsional</w:t>
-      </w:r>
-      <w:bookmarkEnd w:id="38"/>
-      <w:r>
-        <w:rPr>
-          <w:lang w:val="id-ID"/>
-        </w:rPr>
-        <w:t xml:space="preserve"> </w:t>
-      </w:r>
-      <w:bookmarkEnd w:id="39"/>
     </w:p>
     <w:p>
       <w:pPr>
@@ -14407,6 +14962,9 @@
             <w:pPr>
               <w:pStyle w:val="TOC1"/>
             </w:pPr>
+            <w:r>
+              <w:t>NFR-001</w:t>
+            </w:r>
           </w:p>
         </w:tc>
         <w:tc>
@@ -14426,7 +14984,24 @@
           <w:tcPr>
             <w:tcW w:w="4230" w:type="dxa"/>
           </w:tcPr>
-          <w:p/>
+          <w:p>
+            <w:proofErr w:type="spellStart"/>
+            <w:r>
+              <w:t>Aplikasi</w:t>
+            </w:r>
+            <w:proofErr w:type="spellEnd"/>
+            <w:r>
+              <w:t xml:space="preserve"> </w:t>
+            </w:r>
+            <w:proofErr w:type="spellStart"/>
+            <w:r>
+              <w:t>beroperasi</w:t>
+            </w:r>
+            <w:proofErr w:type="spellEnd"/>
+            <w:r>
+              <w:t xml:space="preserve"> 24 jam</w:t>
+            </w:r>
+          </w:p>
         </w:tc>
       </w:tr>
       <w:tr>
@@ -14458,7 +15033,11 @@
           <w:tcPr>
             <w:tcW w:w="1728" w:type="dxa"/>
           </w:tcPr>
-          <w:p/>
+          <w:p>
+            <w:r>
+              <w:t>NFR-002</w:t>
+            </w:r>
+          </w:p>
         </w:tc>
         <w:tc>
           <w:tcPr>
@@ -14476,7 +15055,56 @@
           <w:tcPr>
             <w:tcW w:w="4230" w:type="dxa"/>
           </w:tcPr>
-          <w:p/>
+          <w:p>
+            <w:proofErr w:type="spellStart"/>
+            <w:r>
+              <w:t>Aplikasi</w:t>
+            </w:r>
+            <w:proofErr w:type="spellEnd"/>
+            <w:r>
+              <w:t xml:space="preserve"> </w:t>
+            </w:r>
+            <w:proofErr w:type="spellStart"/>
+            <w:r>
+              <w:t>menggunakan</w:t>
+            </w:r>
+            <w:proofErr w:type="spellEnd"/>
+            <w:r>
+              <w:t xml:space="preserve"> interface yang </w:t>
+            </w:r>
+            <w:proofErr w:type="spellStart"/>
+            <w:r>
+              <w:t>mudah</w:t>
+            </w:r>
+            <w:proofErr w:type="spellEnd"/>
+            <w:r>
+              <w:t xml:space="preserve"> </w:t>
+            </w:r>
+            <w:proofErr w:type="spellStart"/>
+            <w:r>
+              <w:t>digunakan</w:t>
+            </w:r>
+            <w:proofErr w:type="spellEnd"/>
+            <w:r>
+              <w:t xml:space="preserve"> </w:t>
+            </w:r>
+            <w:proofErr w:type="spellStart"/>
+            <w:r>
+              <w:t>dan</w:t>
+            </w:r>
+            <w:proofErr w:type="spellEnd"/>
+            <w:r>
+              <w:t xml:space="preserve"> </w:t>
+            </w:r>
+            <w:proofErr w:type="spellStart"/>
+            <w:r>
+              <w:t>dipahami</w:t>
+            </w:r>
+            <w:proofErr w:type="spellEnd"/>
+            <w:r>
+              <w:t xml:space="preserve"> user </w:t>
+            </w:r>
+          </w:p>
         </w:tc>
       </w:tr>
       <w:tr>
@@ -14532,7 +15160,11 @@
           <w:tcPr>
             <w:tcW w:w="1728" w:type="dxa"/>
           </w:tcPr>
-          <w:p/>
+          <w:p>
+            <w:r>
+              <w:t>NFR-003</w:t>
+            </w:r>
+          </w:p>
         </w:tc>
         <w:tc>
           <w:tcPr>
@@ -14548,7 +15180,61 @@
           <w:tcPr>
             <w:tcW w:w="4230" w:type="dxa"/>
           </w:tcPr>
-          <w:p/>
+          <w:p>
+            <w:proofErr w:type="spellStart"/>
+            <w:r>
+              <w:t>Aplikasi</w:t>
+            </w:r>
+            <w:proofErr w:type="spellEnd"/>
+            <w:r>
+              <w:t xml:space="preserve"> </w:t>
+            </w:r>
+            <w:proofErr w:type="spellStart"/>
+            <w:r>
+              <w:t>harus</w:t>
+            </w:r>
+            <w:proofErr w:type="spellEnd"/>
+            <w:r>
+              <w:t xml:space="preserve"> </w:t>
+            </w:r>
+            <w:proofErr w:type="spellStart"/>
+            <w:r>
+              <w:t>mampu</w:t>
+            </w:r>
+            <w:proofErr w:type="spellEnd"/>
+            <w:r>
+              <w:t xml:space="preserve"> </w:t>
+            </w:r>
+            <w:proofErr w:type="spellStart"/>
+            <w:r>
+              <w:t>menampilkan</w:t>
+            </w:r>
+            <w:proofErr w:type="spellEnd"/>
+            <w:r>
+              <w:t xml:space="preserve"> </w:t>
+            </w:r>
+            <w:proofErr w:type="spellStart"/>
+            <w:r>
+              <w:t>hasil</w:t>
+            </w:r>
+            <w:proofErr w:type="spellEnd"/>
+            <w:r>
+              <w:t xml:space="preserve"> paling </w:t>
+            </w:r>
+            <w:proofErr w:type="spellStart"/>
+            <w:r>
+              <w:t>lambat</w:t>
+            </w:r>
+            <w:proofErr w:type="spellEnd"/>
+            <w:r>
+              <w:t xml:space="preserve"> 15 </w:t>
+            </w:r>
+            <w:proofErr w:type="spellStart"/>
+            <w:r>
+              <w:t>detik</w:t>
+            </w:r>
+            <w:proofErr w:type="spellEnd"/>
+          </w:p>
         </w:tc>
       </w:tr>
       <w:tr>
@@ -14556,7 +15242,11 @@
           <w:tcPr>
             <w:tcW w:w="1728" w:type="dxa"/>
           </w:tcPr>
-          <w:p/>
+          <w:p>
+            <w:r>
+              <w:t>NFR-004</w:t>
+            </w:r>
+          </w:p>
         </w:tc>
         <w:tc>
           <w:tcPr>
@@ -14628,7 +15318,13 @@
           <w:tcPr>
             <w:tcW w:w="1728" w:type="dxa"/>
           </w:tcPr>
-          <w:p/>
+          <w:p>
+            <w:r>
+              <w:t>NFR-005</w:t>
+            </w:r>
+            <w:bookmarkStart w:id="38" w:name="_GoBack"/>
+            <w:bookmarkEnd w:id="38"/>
+          </w:p>
         </w:tc>
         <w:tc>
           <w:tcPr>
@@ -14667,102 +15363,9 @@
               <w:rPr>
                 <w:lang w:val="sv-SE"/>
               </w:rPr>
-              <w:t>Misalnya : semua tanya jawab harus dalam bahasa Indonesia</w:t>
-            </w:r>
-          </w:p>
-        </w:tc>
-      </w:tr>
-      <w:tr>
-        <w:tc>
-          <w:tcPr>
-            <w:tcW w:w="1728" w:type="dxa"/>
-          </w:tcPr>
-          <w:p>
-            <w:pPr>
-              <w:rPr>
-                <w:lang w:val="sv-SE"/>
-              </w:rPr>
-            </w:pPr>
-          </w:p>
-        </w:tc>
-        <w:tc>
-          <w:tcPr>
-            <w:tcW w:w="1728" w:type="dxa"/>
-          </w:tcPr>
-          <w:p>
-            <w:pPr>
-              <w:rPr>
-                <w:lang w:val="sv-SE"/>
-              </w:rPr>
-            </w:pPr>
-          </w:p>
-        </w:tc>
-        <w:tc>
-          <w:tcPr>
-            <w:tcW w:w="4230" w:type="dxa"/>
-          </w:tcPr>
-          <w:p>
-            <w:proofErr w:type="spellStart"/>
-            <w:r>
-              <w:t>Setiap</w:t>
-            </w:r>
-            <w:proofErr w:type="spellEnd"/>
-            <w:r>
-              <w:t xml:space="preserve"> </w:t>
-            </w:r>
-            <w:proofErr w:type="spellStart"/>
-            <w:r>
-              <w:t>layar</w:t>
-            </w:r>
-            <w:proofErr w:type="spellEnd"/>
-            <w:r>
-              <w:t xml:space="preserve"> </w:t>
-            </w:r>
-            <w:proofErr w:type="spellStart"/>
-            <w:r>
-              <w:t>harus</w:t>
-            </w:r>
-            <w:proofErr w:type="spellEnd"/>
-            <w:r>
-              <w:t xml:space="preserve"> </w:t>
-            </w:r>
-            <w:proofErr w:type="spellStart"/>
-            <w:r>
-              <w:t>mengandung</w:t>
-            </w:r>
-            <w:proofErr w:type="spellEnd"/>
-            <w:r>
-              <w:t xml:space="preserve"> logo PT </w:t>
-            </w:r>
-            <w:proofErr w:type="spellStart"/>
-            <w:r>
-              <w:t>Pos</w:t>
-            </w:r>
-            <w:proofErr w:type="spellEnd"/>
-            <w:r>
-              <w:t xml:space="preserve"> Indonesia</w:t>
-            </w:r>
-          </w:p>
-        </w:tc>
-      </w:tr>
-      <w:tr>
-        <w:tc>
-          <w:tcPr>
-            <w:tcW w:w="1728" w:type="dxa"/>
-          </w:tcPr>
-          <w:p/>
-        </w:tc>
-        <w:tc>
-          <w:tcPr>
-            <w:tcW w:w="1728" w:type="dxa"/>
-          </w:tcPr>
-          <w:p/>
-        </w:tc>
-        <w:tc>
-          <w:tcPr>
-            <w:tcW w:w="4230" w:type="dxa"/>
-          </w:tcPr>
-          <w:p/>
+              <w:t xml:space="preserve">Semua transaksi dilakukan dalam bahasa indonesia </w:t>
+            </w:r>
+          </w:p>
         </w:tc>
       </w:tr>
     </w:tbl>
@@ -15517,7 +16120,7 @@
       <w:pPr>
         <w:pStyle w:val="Heading2"/>
       </w:pPr>
-      <w:bookmarkStart w:id="40" w:name="_Toc320098394"/>
+      <w:bookmarkStart w:id="39" w:name="_Toc320098394"/>
       <w:proofErr w:type="spellStart"/>
       <w:r>
         <w:t>Batasan</w:t>
@@ -15530,7 +16133,7 @@
       <w:r>
         <w:t>Perancangan</w:t>
       </w:r>
-      <w:bookmarkEnd w:id="40"/>
+      <w:bookmarkEnd w:id="39"/>
       <w:proofErr w:type="spellEnd"/>
     </w:p>
     <w:p>
@@ -15570,10 +16173,9 @@
       <w:pPr>
         <w:pStyle w:val="Heading2"/>
       </w:pPr>
-      <w:bookmarkStart w:id="41" w:name="_Toc320098395"/>
+      <w:bookmarkStart w:id="40" w:name="_Toc320098395"/>
       <w:proofErr w:type="spellStart"/>
       <w:r>
-        <w:lastRenderedPageBreak/>
         <w:t>Kerunutan</w:t>
       </w:r>
       <w:proofErr w:type="spellEnd"/>
@@ -15586,7 +16188,7 @@
       <w:r>
         <w:t>)</w:t>
       </w:r>
-      <w:bookmarkEnd w:id="41"/>
+      <w:bookmarkEnd w:id="40"/>
     </w:p>
     <w:p>
       <w:pPr>
@@ -15766,6 +16368,10 @@
       </w:r>
     </w:p>
     <w:p/>
+    <w:p/>
+    <w:p/>
+    <w:p/>
+    <w:p/>
     <w:p>
       <w:pPr>
         <w:pStyle w:val="Heading3"/>
@@ -15773,15 +16379,16 @@
           <w:lang w:val="id-ID"/>
         </w:rPr>
       </w:pPr>
-      <w:bookmarkStart w:id="42" w:name="_Toc320098396"/>
-      <w:bookmarkStart w:id="43" w:name="_Toc505173942"/>
+      <w:bookmarkStart w:id="41" w:name="_Toc320098396"/>
+      <w:bookmarkStart w:id="42" w:name="_Toc505173942"/>
       <w:r>
         <w:rPr>
           <w:lang w:val="id-ID"/>
         </w:rPr>
+        <w:lastRenderedPageBreak/>
         <w:t>Kebutuhan Fungsional vs Use Case</w:t>
       </w:r>
-      <w:bookmarkEnd w:id="42"/>
+      <w:bookmarkEnd w:id="41"/>
     </w:p>
     <w:p>
       <w:pPr>
@@ -15870,13 +16477,189 @@
           <w:tcPr>
             <w:tcW w:w="2376" w:type="dxa"/>
           </w:tcPr>
-          <w:p/>
+          <w:p>
+            <w:r>
+              <w:t>FR-001</w:t>
+            </w:r>
+          </w:p>
         </w:tc>
         <w:tc>
           <w:tcPr>
             <w:tcW w:w="3261" w:type="dxa"/>
           </w:tcPr>
-          <w:p/>
+          <w:p>
+            <w:r>
+              <w:rPr>
+                <w:i/>
+                <w:lang w:val="sv-SE"/>
+              </w:rPr>
+              <w:t>UC-002</w:t>
+            </w:r>
+          </w:p>
+        </w:tc>
+      </w:tr>
+      <w:tr>
+        <w:tc>
+          <w:tcPr>
+            <w:tcW w:w="2376" w:type="dxa"/>
+          </w:tcPr>
+          <w:p>
+            <w:r>
+              <w:t>FR-002</w:t>
+            </w:r>
+          </w:p>
+        </w:tc>
+        <w:tc>
+          <w:tcPr>
+            <w:tcW w:w="3261" w:type="dxa"/>
+          </w:tcPr>
+          <w:p>
+            <w:pPr>
+              <w:rPr>
+                <w:i/>
+                <w:lang w:val="sv-SE"/>
+              </w:rPr>
+            </w:pPr>
+            <w:r>
+              <w:rPr>
+                <w:i/>
+                <w:lang w:val="sv-SE"/>
+              </w:rPr>
+              <w:t>UC-005</w:t>
+            </w:r>
+          </w:p>
+        </w:tc>
+      </w:tr>
+      <w:tr>
+        <w:tc>
+          <w:tcPr>
+            <w:tcW w:w="2376" w:type="dxa"/>
+          </w:tcPr>
+          <w:p>
+            <w:r>
+              <w:t>FR-003</w:t>
+            </w:r>
+          </w:p>
+        </w:tc>
+        <w:tc>
+          <w:tcPr>
+            <w:tcW w:w="3261" w:type="dxa"/>
+          </w:tcPr>
+          <w:p>
+            <w:pPr>
+              <w:rPr>
+                <w:i/>
+                <w:lang w:val="sv-SE"/>
+              </w:rPr>
+            </w:pPr>
+            <w:r>
+              <w:rPr>
+                <w:i/>
+              </w:rPr>
+              <w:t>UC-00</w:t>
+            </w:r>
+            <w:r>
+              <w:rPr>
+                <w:i/>
+              </w:rPr>
+              <w:t>1</w:t>
+            </w:r>
+          </w:p>
+        </w:tc>
+      </w:tr>
+      <w:tr>
+        <w:tc>
+          <w:tcPr>
+            <w:tcW w:w="2376" w:type="dxa"/>
+          </w:tcPr>
+          <w:p>
+            <w:r>
+              <w:t>FR-004</w:t>
+            </w:r>
+          </w:p>
+        </w:tc>
+        <w:tc>
+          <w:tcPr>
+            <w:tcW w:w="3261" w:type="dxa"/>
+          </w:tcPr>
+          <w:p>
+            <w:pPr>
+              <w:rPr>
+                <w:i/>
+              </w:rPr>
+            </w:pPr>
+            <w:r>
+              <w:rPr>
+                <w:i/>
+                <w:lang w:val="sv-SE"/>
+              </w:rPr>
+              <w:t>UC-008</w:t>
+            </w:r>
+          </w:p>
+        </w:tc>
+      </w:tr>
+      <w:tr>
+        <w:tc>
+          <w:tcPr>
+            <w:tcW w:w="2376" w:type="dxa"/>
+          </w:tcPr>
+          <w:p>
+            <w:r>
+              <w:t>FR-005</w:t>
+            </w:r>
+          </w:p>
+        </w:tc>
+        <w:tc>
+          <w:tcPr>
+            <w:tcW w:w="3261" w:type="dxa"/>
+          </w:tcPr>
+          <w:p>
+            <w:pPr>
+              <w:rPr>
+                <w:i/>
+                <w:lang w:val="sv-SE"/>
+              </w:rPr>
+            </w:pPr>
+            <w:r>
+              <w:rPr>
+                <w:i/>
+                <w:lang w:val="sv-SE"/>
+              </w:rPr>
+              <w:t>UC-007</w:t>
+            </w:r>
+          </w:p>
+        </w:tc>
+      </w:tr>
+      <w:tr>
+        <w:tc>
+          <w:tcPr>
+            <w:tcW w:w="2376" w:type="dxa"/>
+          </w:tcPr>
+          <w:p>
+            <w:r>
+              <w:t>FR-006</w:t>
+            </w:r>
+          </w:p>
+        </w:tc>
+        <w:tc>
+          <w:tcPr>
+            <w:tcW w:w="3261" w:type="dxa"/>
+          </w:tcPr>
+          <w:p>
+            <w:pPr>
+              <w:rPr>
+                <w:i/>
+                <w:lang w:val="sv-SE"/>
+              </w:rPr>
+            </w:pPr>
+            <w:r>
+              <w:rPr>
+                <w:i/>
+                <w:lang w:val="sv-SE"/>
+              </w:rPr>
+              <w:t>UC-003</w:t>
+            </w:r>
+          </w:p>
         </w:tc>
       </w:tr>
     </w:tbl>
@@ -15894,14 +16677,14 @@
           <w:lang w:val="id-ID"/>
         </w:rPr>
       </w:pPr>
-      <w:bookmarkStart w:id="44" w:name="_Toc320098397"/>
+      <w:bookmarkStart w:id="43" w:name="_Toc320098397"/>
       <w:r>
         <w:rPr>
           <w:lang w:val="id-ID"/>
         </w:rPr>
         <w:t>Use Case vs Kelas Terkait</w:t>
       </w:r>
-      <w:bookmarkEnd w:id="44"/>
+      <w:bookmarkEnd w:id="43"/>
     </w:p>
     <w:p>
       <w:pPr>
@@ -15910,7 +16693,7 @@
         </w:rPr>
       </w:pPr>
     </w:p>
-    <w:bookmarkEnd w:id="43"/>
+    <w:bookmarkEnd w:id="42"/>
     <w:p>
       <w:pPr>
         <w:pStyle w:val="guide"/>
@@ -16061,8 +16844,8 @@
       <w:pPr>
         <w:pStyle w:val="Heading2"/>
       </w:pPr>
-      <w:bookmarkStart w:id="45" w:name="_Toc320098398"/>
-      <w:bookmarkStart w:id="46" w:name="_Toc505173943"/>
+      <w:bookmarkStart w:id="44" w:name="_Toc320098398"/>
+      <w:bookmarkStart w:id="45" w:name="_Toc505173943"/>
       <w:proofErr w:type="spellStart"/>
       <w:r>
         <w:t>Ringkasan</w:t>
@@ -16075,12 +16858,12 @@
       <w:r>
         <w:t>Kebutuhan</w:t>
       </w:r>
+      <w:bookmarkEnd w:id="44"/>
+      <w:proofErr w:type="spellEnd"/>
+      <w:r>
+        <w:t xml:space="preserve"> </w:t>
+      </w:r>
       <w:bookmarkEnd w:id="45"/>
-      <w:proofErr w:type="spellEnd"/>
-      <w:r>
-        <w:t xml:space="preserve"> </w:t>
-      </w:r>
-      <w:bookmarkEnd w:id="46"/>
     </w:p>
     <w:p>
       <w:pPr>
@@ -16162,14 +16945,14 @@
       <w:pPr>
         <w:pStyle w:val="Heading3"/>
       </w:pPr>
-      <w:bookmarkStart w:id="47" w:name="_Toc320098399"/>
+      <w:bookmarkStart w:id="46" w:name="_Toc320098399"/>
       <w:r>
         <w:rPr>
           <w:lang w:val="id-ID"/>
         </w:rPr>
         <w:t>Kebutuhan Fungsional</w:t>
       </w:r>
-      <w:bookmarkEnd w:id="47"/>
+      <w:bookmarkEnd w:id="46"/>
     </w:p>
     <w:p>
       <w:pPr>
@@ -16248,6 +17031,9 @@
             <w:pPr>
               <w:pStyle w:val="TOC1"/>
             </w:pPr>
+            <w:r>
+              <w:t>FR-001</w:t>
+            </w:r>
           </w:p>
         </w:tc>
         <w:tc>
@@ -16258,6 +17044,54 @@
             <w:pPr>
               <w:pStyle w:val="TOC1"/>
             </w:pPr>
+            <w:r>
+              <w:t xml:space="preserve">System </w:t>
+            </w:r>
+            <w:proofErr w:type="spellStart"/>
+            <w:r>
+              <w:t>menampilkan</w:t>
+            </w:r>
+            <w:proofErr w:type="spellEnd"/>
+            <w:r>
+              <w:t xml:space="preserve"> </w:t>
+            </w:r>
+            <w:proofErr w:type="spellStart"/>
+            <w:r>
+              <w:t>halaman</w:t>
+            </w:r>
+            <w:proofErr w:type="spellEnd"/>
+            <w:r>
+              <w:t xml:space="preserve"> </w:t>
+            </w:r>
+            <w:proofErr w:type="spellStart"/>
+            <w:r>
+              <w:t>utama</w:t>
+            </w:r>
+            <w:proofErr w:type="spellEnd"/>
+            <w:r>
+              <w:t xml:space="preserve"> </w:t>
+            </w:r>
+            <w:proofErr w:type="spellStart"/>
+            <w:r>
+              <w:t>ketika</w:t>
+            </w:r>
+            <w:proofErr w:type="spellEnd"/>
+            <w:r>
+              <w:t xml:space="preserve"> </w:t>
+            </w:r>
+            <w:proofErr w:type="spellStart"/>
+            <w:r>
+              <w:t>pertama</w:t>
+            </w:r>
+            <w:proofErr w:type="spellEnd"/>
+            <w:r>
+              <w:t xml:space="preserve"> kali </w:t>
+            </w:r>
+            <w:proofErr w:type="spellStart"/>
+            <w:r>
+              <w:t>diakses</w:t>
+            </w:r>
+            <w:proofErr w:type="spellEnd"/>
           </w:p>
         </w:tc>
       </w:tr>
@@ -16266,13 +17100,77 @@
           <w:tcPr>
             <w:tcW w:w="1728" w:type="dxa"/>
           </w:tcPr>
-          <w:p/>
+          <w:p>
+            <w:r>
+              <w:t>FR-002</w:t>
+            </w:r>
+          </w:p>
         </w:tc>
         <w:tc>
           <w:tcPr>
             <w:tcW w:w="5310" w:type="dxa"/>
           </w:tcPr>
-          <w:p/>
+          <w:p>
+            <w:r>
+              <w:t xml:space="preserve">System </w:t>
+            </w:r>
+            <w:proofErr w:type="spellStart"/>
+            <w:r>
+              <w:t>membuat</w:t>
+            </w:r>
+            <w:proofErr w:type="spellEnd"/>
+            <w:r>
+              <w:t xml:space="preserve"> id </w:t>
+            </w:r>
+            <w:proofErr w:type="spellStart"/>
+            <w:r>
+              <w:t>secara</w:t>
+            </w:r>
+            <w:proofErr w:type="spellEnd"/>
+            <w:r>
+              <w:t xml:space="preserve"> </w:t>
+            </w:r>
+            <w:proofErr w:type="spellStart"/>
+            <w:r>
+              <w:t>otomatis</w:t>
+            </w:r>
+            <w:proofErr w:type="spellEnd"/>
+            <w:r>
+              <w:t xml:space="preserve"> </w:t>
+            </w:r>
+            <w:proofErr w:type="spellStart"/>
+            <w:r>
+              <w:t>sehingga</w:t>
+            </w:r>
+            <w:proofErr w:type="spellEnd"/>
+            <w:r>
+              <w:t xml:space="preserve"> </w:t>
+            </w:r>
+            <w:proofErr w:type="spellStart"/>
+            <w:r>
+              <w:t>tidak</w:t>
+            </w:r>
+            <w:proofErr w:type="spellEnd"/>
+            <w:r>
+              <w:t xml:space="preserve"> </w:t>
+            </w:r>
+            <w:proofErr w:type="spellStart"/>
+            <w:r>
+              <w:t>ada</w:t>
+            </w:r>
+            <w:proofErr w:type="spellEnd"/>
+            <w:r>
+              <w:t xml:space="preserve"> id yang </w:t>
+            </w:r>
+            <w:proofErr w:type="spellStart"/>
+            <w:r>
+              <w:t>sama</w:t>
+            </w:r>
+            <w:proofErr w:type="spellEnd"/>
+            <w:r>
+              <w:t>.</w:t>
+            </w:r>
+          </w:p>
         </w:tc>
       </w:tr>
       <w:tr>
@@ -16280,13 +17178,61 @@
           <w:tcPr>
             <w:tcW w:w="1728" w:type="dxa"/>
           </w:tcPr>
-          <w:p/>
+          <w:p>
+            <w:r>
+              <w:t>FR-003</w:t>
+            </w:r>
+          </w:p>
         </w:tc>
         <w:tc>
           <w:tcPr>
             <w:tcW w:w="5310" w:type="dxa"/>
           </w:tcPr>
-          <w:p/>
+          <w:p>
+            <w:r>
+              <w:t xml:space="preserve">System </w:t>
+            </w:r>
+            <w:proofErr w:type="spellStart"/>
+            <w:r>
+              <w:t>menampilkan</w:t>
+            </w:r>
+            <w:proofErr w:type="spellEnd"/>
+            <w:r>
+              <w:t xml:space="preserve"> </w:t>
+            </w:r>
+            <w:proofErr w:type="spellStart"/>
+            <w:r>
+              <w:t>informasi</w:t>
+            </w:r>
+            <w:proofErr w:type="spellEnd"/>
+            <w:r>
+              <w:t xml:space="preserve"> </w:t>
+            </w:r>
+            <w:proofErr w:type="spellStart"/>
+            <w:r>
+              <w:t>tentang</w:t>
+            </w:r>
+            <w:proofErr w:type="spellEnd"/>
+            <w:r>
+              <w:t xml:space="preserve"> </w:t>
+            </w:r>
+            <w:proofErr w:type="spellStart"/>
+            <w:r>
+              <w:t>sebuah</w:t>
+            </w:r>
+            <w:proofErr w:type="spellEnd"/>
+            <w:r>
+              <w:t xml:space="preserve"> </w:t>
+            </w:r>
+            <w:proofErr w:type="spellStart"/>
+            <w:r>
+              <w:t>kendaraan</w:t>
+            </w:r>
+            <w:proofErr w:type="spellEnd"/>
+            <w:r>
+              <w:t>.</w:t>
+            </w:r>
+          </w:p>
         </w:tc>
       </w:tr>
       <w:tr>
@@ -16294,13 +17240,170 @@
           <w:tcPr>
             <w:tcW w:w="1728" w:type="dxa"/>
           </w:tcPr>
-          <w:p/>
+          <w:p>
+            <w:r>
+              <w:t>FR-004</w:t>
+            </w:r>
+          </w:p>
         </w:tc>
         <w:tc>
           <w:tcPr>
             <w:tcW w:w="5310" w:type="dxa"/>
           </w:tcPr>
-          <w:p/>
+          <w:p>
+            <w:proofErr w:type="spellStart"/>
+            <w:r>
+              <w:t>Setiap</w:t>
+            </w:r>
+            <w:proofErr w:type="spellEnd"/>
+            <w:r>
+              <w:t xml:space="preserve"> </w:t>
+            </w:r>
+            <w:proofErr w:type="spellStart"/>
+            <w:r>
+              <w:t>ada</w:t>
+            </w:r>
+            <w:proofErr w:type="spellEnd"/>
+            <w:r>
+              <w:t xml:space="preserve"> </w:t>
+            </w:r>
+            <w:proofErr w:type="spellStart"/>
+            <w:r>
+              <w:t>transaksi</w:t>
+            </w:r>
+            <w:proofErr w:type="spellEnd"/>
+            <w:r>
+              <w:t xml:space="preserve"> </w:t>
+            </w:r>
+            <w:proofErr w:type="spellStart"/>
+            <w:r>
+              <w:t>penyewaan</w:t>
+            </w:r>
+            <w:proofErr w:type="spellEnd"/>
+            <w:r>
+              <w:t xml:space="preserve"> </w:t>
+            </w:r>
+            <w:proofErr w:type="spellStart"/>
+            <w:r>
+              <w:t>maka</w:t>
+            </w:r>
+            <w:proofErr w:type="spellEnd"/>
+            <w:r>
+              <w:t xml:space="preserve"> </w:t>
+            </w:r>
+            <w:proofErr w:type="spellStart"/>
+            <w:r>
+              <w:t>penyewa</w:t>
+            </w:r>
+            <w:proofErr w:type="spellEnd"/>
+            <w:r>
+              <w:t xml:space="preserve"> </w:t>
+            </w:r>
+            <w:proofErr w:type="spellStart"/>
+            <w:r>
+              <w:t>akan</w:t>
+            </w:r>
+            <w:proofErr w:type="spellEnd"/>
+            <w:r>
+              <w:t xml:space="preserve"> </w:t>
+            </w:r>
+            <w:proofErr w:type="spellStart"/>
+            <w:r>
+              <w:t>mendapatkan</w:t>
+            </w:r>
+            <w:proofErr w:type="spellEnd"/>
+            <w:r>
+              <w:t xml:space="preserve"> id </w:t>
+            </w:r>
+            <w:proofErr w:type="spellStart"/>
+            <w:r>
+              <w:t>penyewaan</w:t>
+            </w:r>
+            <w:proofErr w:type="spellEnd"/>
+            <w:r>
+              <w:t xml:space="preserve"> yang </w:t>
+            </w:r>
+            <w:proofErr w:type="spellStart"/>
+            <w:r>
+              <w:t>selanjutnya</w:t>
+            </w:r>
+            <w:proofErr w:type="spellEnd"/>
+            <w:r>
+              <w:t xml:space="preserve"> </w:t>
+            </w:r>
+            <w:proofErr w:type="spellStart"/>
+            <w:r>
+              <w:t>ketika</w:t>
+            </w:r>
+            <w:proofErr w:type="spellEnd"/>
+            <w:r>
+              <w:t xml:space="preserve"> </w:t>
+            </w:r>
+            <w:proofErr w:type="spellStart"/>
+            <w:r>
+              <w:t>akan</w:t>
+            </w:r>
+            <w:proofErr w:type="spellEnd"/>
+            <w:r>
+              <w:t xml:space="preserve"> </w:t>
+            </w:r>
+            <w:proofErr w:type="spellStart"/>
+            <w:r>
+              <w:t>membawa</w:t>
+            </w:r>
+            <w:proofErr w:type="spellEnd"/>
+            <w:r>
+              <w:t xml:space="preserve"> </w:t>
+            </w:r>
+            <w:proofErr w:type="spellStart"/>
+            <w:r>
+              <w:t>kendaraan</w:t>
+            </w:r>
+            <w:proofErr w:type="spellEnd"/>
+            <w:r>
+              <w:t xml:space="preserve"> </w:t>
+            </w:r>
+            <w:proofErr w:type="spellStart"/>
+            <w:r>
+              <w:t>bukti</w:t>
+            </w:r>
+            <w:proofErr w:type="spellEnd"/>
+            <w:r>
+              <w:t xml:space="preserve"> id </w:t>
+            </w:r>
+            <w:proofErr w:type="spellStart"/>
+            <w:r>
+              <w:t>tersebut</w:t>
+            </w:r>
+            <w:proofErr w:type="spellEnd"/>
+            <w:r>
+              <w:t xml:space="preserve"> bias di </w:t>
+            </w:r>
+            <w:proofErr w:type="spellStart"/>
+            <w:r>
+              <w:t>validasi</w:t>
+            </w:r>
+            <w:proofErr w:type="spellEnd"/>
+            <w:r>
+              <w:t xml:space="preserve"> </w:t>
+            </w:r>
+            <w:proofErr w:type="spellStart"/>
+            <w:r>
+              <w:t>oleh</w:t>
+            </w:r>
+            <w:proofErr w:type="spellEnd"/>
+            <w:r>
+              <w:t xml:space="preserve"> </w:t>
+            </w:r>
+            <w:proofErr w:type="spellStart"/>
+            <w:r>
+              <w:t>petugas</w:t>
+            </w:r>
+            <w:proofErr w:type="spellEnd"/>
+            <w:r>
+              <w:t xml:space="preserve"> (operator)</w:t>
+            </w:r>
+          </w:p>
         </w:tc>
       </w:tr>
       <w:tr>
@@ -16308,13 +17411,69 @@
           <w:tcPr>
             <w:tcW w:w="1728" w:type="dxa"/>
           </w:tcPr>
-          <w:p/>
+          <w:p>
+            <w:r>
+              <w:t>FR-005</w:t>
+            </w:r>
+          </w:p>
         </w:tc>
         <w:tc>
           <w:tcPr>
             <w:tcW w:w="5310" w:type="dxa"/>
           </w:tcPr>
-          <w:p/>
+          <w:p>
+            <w:r>
+              <w:t xml:space="preserve">System </w:t>
+            </w:r>
+            <w:proofErr w:type="spellStart"/>
+            <w:r>
+              <w:t>mampu</w:t>
+            </w:r>
+            <w:proofErr w:type="spellEnd"/>
+            <w:r>
+              <w:t xml:space="preserve"> </w:t>
+            </w:r>
+            <w:proofErr w:type="spellStart"/>
+            <w:r>
+              <w:t>mengubah</w:t>
+            </w:r>
+            <w:proofErr w:type="spellEnd"/>
+            <w:r>
+              <w:t xml:space="preserve"> data lama </w:t>
+            </w:r>
+            <w:proofErr w:type="spellStart"/>
+            <w:r>
+              <w:t>dengan</w:t>
+            </w:r>
+            <w:proofErr w:type="spellEnd"/>
+            <w:r>
+              <w:t xml:space="preserve"> data yang </w:t>
+            </w:r>
+            <w:proofErr w:type="spellStart"/>
+            <w:r>
+              <w:t>baru</w:t>
+            </w:r>
+            <w:proofErr w:type="spellEnd"/>
+            <w:r>
+              <w:t xml:space="preserve"> yang di </w:t>
+            </w:r>
+            <w:proofErr w:type="spellStart"/>
+            <w:r>
+              <w:t>inputkan</w:t>
+            </w:r>
+            <w:proofErr w:type="spellEnd"/>
+            <w:r>
+              <w:t xml:space="preserve"> </w:t>
+            </w:r>
+            <w:proofErr w:type="spellStart"/>
+            <w:r>
+              <w:t>oleh</w:t>
+            </w:r>
+            <w:proofErr w:type="spellEnd"/>
+            <w:r>
+              <w:t xml:space="preserve"> admin</w:t>
+            </w:r>
+          </w:p>
         </w:tc>
       </w:tr>
       <w:tr>
@@ -16322,97 +17481,170 @@
           <w:tcPr>
             <w:tcW w:w="1728" w:type="dxa"/>
           </w:tcPr>
-          <w:p/>
+          <w:p>
+            <w:r>
+              <w:t>FR-006</w:t>
+            </w:r>
+          </w:p>
         </w:tc>
         <w:tc>
           <w:tcPr>
             <w:tcW w:w="5310" w:type="dxa"/>
           </w:tcPr>
-          <w:p/>
-        </w:tc>
-      </w:tr>
-      <w:tr>
-        <w:tc>
-          <w:tcPr>
-            <w:tcW w:w="1728" w:type="dxa"/>
-          </w:tcPr>
-          <w:p/>
-        </w:tc>
-        <w:tc>
-          <w:tcPr>
-            <w:tcW w:w="5310" w:type="dxa"/>
-          </w:tcPr>
-          <w:p/>
-        </w:tc>
-      </w:tr>
-      <w:tr>
-        <w:tc>
-          <w:tcPr>
-            <w:tcW w:w="1728" w:type="dxa"/>
-          </w:tcPr>
-          <w:p/>
-        </w:tc>
-        <w:tc>
-          <w:tcPr>
-            <w:tcW w:w="5310" w:type="dxa"/>
-          </w:tcPr>
-          <w:p/>
-        </w:tc>
-      </w:tr>
-      <w:tr>
-        <w:tc>
-          <w:tcPr>
-            <w:tcW w:w="1728" w:type="dxa"/>
-          </w:tcPr>
-          <w:p/>
-        </w:tc>
-        <w:tc>
-          <w:tcPr>
-            <w:tcW w:w="5310" w:type="dxa"/>
-          </w:tcPr>
-          <w:p/>
-        </w:tc>
-      </w:tr>
-      <w:tr>
-        <w:tc>
-          <w:tcPr>
-            <w:tcW w:w="1728" w:type="dxa"/>
-          </w:tcPr>
-          <w:p/>
-        </w:tc>
-        <w:tc>
-          <w:tcPr>
-            <w:tcW w:w="5310" w:type="dxa"/>
-          </w:tcPr>
-          <w:p/>
-        </w:tc>
-      </w:tr>
-      <w:tr>
-        <w:tc>
-          <w:tcPr>
-            <w:tcW w:w="1728" w:type="dxa"/>
-          </w:tcPr>
-          <w:p/>
-        </w:tc>
-        <w:tc>
-          <w:tcPr>
-            <w:tcW w:w="5310" w:type="dxa"/>
-          </w:tcPr>
-          <w:p/>
-        </w:tc>
-      </w:tr>
-      <w:tr>
-        <w:tc>
-          <w:tcPr>
-            <w:tcW w:w="1728" w:type="dxa"/>
-          </w:tcPr>
-          <w:p/>
-        </w:tc>
-        <w:tc>
-          <w:tcPr>
-            <w:tcW w:w="5310" w:type="dxa"/>
-          </w:tcPr>
-          <w:p/>
+          <w:p>
+            <w:proofErr w:type="spellStart"/>
+            <w:r>
+              <w:t>Ketika</w:t>
+            </w:r>
+            <w:proofErr w:type="spellEnd"/>
+            <w:r>
+              <w:t xml:space="preserve"> </w:t>
+            </w:r>
+            <w:proofErr w:type="spellStart"/>
+            <w:r>
+              <w:t>sebuah</w:t>
+            </w:r>
+            <w:proofErr w:type="spellEnd"/>
+            <w:r>
+              <w:t xml:space="preserve"> </w:t>
+            </w:r>
+            <w:proofErr w:type="spellStart"/>
+            <w:r>
+              <w:t>mobil</w:t>
+            </w:r>
+            <w:proofErr w:type="spellEnd"/>
+            <w:r>
+              <w:t xml:space="preserve"> </w:t>
+            </w:r>
+            <w:proofErr w:type="spellStart"/>
+            <w:r>
+              <w:t>sudah</w:t>
+            </w:r>
+            <w:proofErr w:type="spellEnd"/>
+            <w:r>
+              <w:t xml:space="preserve"> </w:t>
+            </w:r>
+            <w:proofErr w:type="spellStart"/>
+            <w:r>
+              <w:t>disewa</w:t>
+            </w:r>
+            <w:proofErr w:type="spellEnd"/>
+            <w:r>
+              <w:t xml:space="preserve"> </w:t>
+            </w:r>
+            <w:proofErr w:type="spellStart"/>
+            <w:r>
+              <w:t>oleh</w:t>
+            </w:r>
+            <w:proofErr w:type="spellEnd"/>
+            <w:r>
+              <w:t xml:space="preserve"> </w:t>
+            </w:r>
+            <w:proofErr w:type="spellStart"/>
+            <w:r>
+              <w:t>penyewa</w:t>
+            </w:r>
+            <w:proofErr w:type="spellEnd"/>
+            <w:r>
+              <w:t xml:space="preserve"> </w:t>
+            </w:r>
+            <w:proofErr w:type="spellStart"/>
+            <w:r>
+              <w:t>maka</w:t>
+            </w:r>
+            <w:proofErr w:type="spellEnd"/>
+            <w:r>
+              <w:t xml:space="preserve"> </w:t>
+            </w:r>
+            <w:proofErr w:type="spellStart"/>
+            <w:r>
+              <w:t>mobil</w:t>
+            </w:r>
+            <w:proofErr w:type="spellEnd"/>
+            <w:r>
+              <w:t xml:space="preserve"> </w:t>
+            </w:r>
+            <w:proofErr w:type="spellStart"/>
+            <w:r>
+              <w:t>terseut</w:t>
+            </w:r>
+            <w:proofErr w:type="spellEnd"/>
+            <w:r>
+              <w:t xml:space="preserve"> </w:t>
+            </w:r>
+            <w:proofErr w:type="spellStart"/>
+            <w:r>
+              <w:t>tidak</w:t>
+            </w:r>
+            <w:proofErr w:type="spellEnd"/>
+            <w:r>
+              <w:t xml:space="preserve"> bias di </w:t>
+            </w:r>
+            <w:proofErr w:type="spellStart"/>
+            <w:r>
+              <w:t>sewa</w:t>
+            </w:r>
+            <w:proofErr w:type="spellEnd"/>
+            <w:r>
+              <w:t xml:space="preserve"> </w:t>
+            </w:r>
+            <w:proofErr w:type="spellStart"/>
+            <w:r>
+              <w:t>sampai</w:t>
+            </w:r>
+            <w:proofErr w:type="spellEnd"/>
+            <w:r>
+              <w:t xml:space="preserve"> </w:t>
+            </w:r>
+            <w:proofErr w:type="spellStart"/>
+            <w:r>
+              <w:t>mobil</w:t>
+            </w:r>
+            <w:proofErr w:type="spellEnd"/>
+            <w:r>
+              <w:t xml:space="preserve"> </w:t>
+            </w:r>
+            <w:proofErr w:type="spellStart"/>
+            <w:r>
+              <w:t>itu</w:t>
+            </w:r>
+            <w:proofErr w:type="spellEnd"/>
+            <w:r>
+              <w:t xml:space="preserve"> </w:t>
+            </w:r>
+            <w:proofErr w:type="spellStart"/>
+            <w:r>
+              <w:t>dikembalikan</w:t>
+            </w:r>
+            <w:proofErr w:type="spellEnd"/>
+            <w:r>
+              <w:t xml:space="preserve"> </w:t>
+            </w:r>
+            <w:proofErr w:type="spellStart"/>
+            <w:r>
+              <w:t>atau</w:t>
+            </w:r>
+            <w:proofErr w:type="spellEnd"/>
+            <w:r>
+              <w:t xml:space="preserve"> </w:t>
+            </w:r>
+            <w:proofErr w:type="spellStart"/>
+            <w:r>
+              <w:t>penyewaan</w:t>
+            </w:r>
+            <w:proofErr w:type="spellEnd"/>
+            <w:r>
+              <w:t xml:space="preserve"> </w:t>
+            </w:r>
+            <w:proofErr w:type="spellStart"/>
+            <w:r>
+              <w:t>dibatalkan</w:t>
+            </w:r>
+            <w:proofErr w:type="spellEnd"/>
+            <w:r>
+              <w:t>.</w:t>
+            </w:r>
+          </w:p>
         </w:tc>
       </w:tr>
     </w:tbl>
@@ -16430,8 +17662,8 @@
       <w:pPr>
         <w:pStyle w:val="Heading3"/>
       </w:pPr>
-      <w:bookmarkStart w:id="48" w:name="_Toc505173945"/>
-      <w:bookmarkStart w:id="49" w:name="_Toc320098400"/>
+      <w:bookmarkStart w:id="47" w:name="_Toc505173945"/>
+      <w:bookmarkStart w:id="48" w:name="_Toc320098400"/>
       <w:r>
         <w:rPr>
           <w:lang w:val="id-ID"/>
@@ -16447,8 +17679,8 @@
         </w:rPr>
         <w:t>Fungsional</w:t>
       </w:r>
+      <w:bookmarkEnd w:id="47"/>
       <w:bookmarkEnd w:id="48"/>
-      <w:bookmarkEnd w:id="49"/>
     </w:p>
     <w:tbl>
       <w:tblPr>
@@ -17001,107 +18233,6 @@
         </w:p>
       </w:tc>
     </w:tr>
-    <w:tr>
-      <w:trPr>
-        <w:trHeight w:val="225"/>
-      </w:trPr>
-      <w:tc>
-        <w:tcPr>
-          <w:tcW w:w="9356" w:type="dxa"/>
-          <w:gridSpan w:val="3"/>
-          <w:tcBorders>
-            <w:top w:val="nil"/>
-            <w:left w:val="nil"/>
-            <w:bottom w:val="nil"/>
-            <w:right w:val="nil"/>
-          </w:tcBorders>
-        </w:tcPr>
-        <w:p>
-          <w:pPr>
-            <w:pStyle w:val="Footer"/>
-            <w:spacing w:before="120"/>
-            <w:jc w:val="center"/>
-            <w:rPr>
-              <w:rFonts w:ascii="Arial" w:hAnsi="Arial"/>
-              <w:sz w:val="16"/>
-              <w:lang w:val="sv-SE"/>
-            </w:rPr>
-          </w:pPr>
-          <w:r>
-            <w:rPr>
-              <w:rFonts w:ascii="Arial" w:hAnsi="Arial"/>
-              <w:sz w:val="16"/>
-              <w:lang w:val="sv-SE"/>
-            </w:rPr>
-            <w:t xml:space="preserve">Template dokumen ini dan informasi yang dimilikinya adalah milik </w:t>
-          </w:r>
-          <w:r>
-            <w:rPr>
-              <w:rFonts w:ascii="Arial" w:hAnsi="Arial"/>
-              <w:sz w:val="16"/>
-              <w:lang w:val="id-ID"/>
-            </w:rPr>
-            <w:t xml:space="preserve">Program Studi </w:t>
-          </w:r>
-          <w:r>
-            <w:rPr>
-              <w:rFonts w:ascii="Arial" w:hAnsi="Arial"/>
-              <w:sz w:val="16"/>
-              <w:lang w:val="sv-SE"/>
-            </w:rPr>
-            <w:t>Teknik Informatika-</w:t>
-          </w:r>
-          <w:r>
-            <w:rPr>
-              <w:rFonts w:ascii="Arial" w:hAnsi="Arial"/>
-              <w:sz w:val="16"/>
-              <w:lang w:val="id-ID"/>
-            </w:rPr>
-            <w:t>STEI-</w:t>
-          </w:r>
-          <w:r>
-            <w:rPr>
-              <w:rFonts w:ascii="Arial" w:hAnsi="Arial"/>
-              <w:sz w:val="16"/>
-              <w:lang w:val="sv-SE"/>
-            </w:rPr>
-            <w:t xml:space="preserve">ITB dan bersifat rahasia. Dilarang me-reproduksi dokumen ini tanpa diketahui oleh </w:t>
-          </w:r>
-          <w:r>
-            <w:rPr>
-              <w:rFonts w:ascii="Arial" w:hAnsi="Arial"/>
-              <w:sz w:val="16"/>
-              <w:lang w:val="id-ID"/>
-            </w:rPr>
-            <w:t xml:space="preserve">Program Studi </w:t>
-          </w:r>
-          <w:r>
-            <w:rPr>
-              <w:rFonts w:ascii="Arial" w:hAnsi="Arial"/>
-              <w:sz w:val="16"/>
-              <w:lang w:val="sv-SE"/>
-            </w:rPr>
-            <w:t xml:space="preserve">Teknik Informatika </w:t>
-          </w:r>
-          <w:r>
-            <w:rPr>
-              <w:rFonts w:ascii="Arial" w:hAnsi="Arial"/>
-              <w:sz w:val="16"/>
-              <w:lang w:val="id-ID"/>
-            </w:rPr>
-            <w:t xml:space="preserve">STEI </w:t>
-          </w:r>
-          <w:r>
-            <w:rPr>
-              <w:rFonts w:ascii="Arial" w:hAnsi="Arial"/>
-              <w:sz w:val="16"/>
-              <w:lang w:val="sv-SE"/>
-            </w:rPr>
-            <w:t>ITB.</w:t>
-          </w:r>
-        </w:p>
-      </w:tc>
-    </w:tr>
   </w:tbl>
   <w:p>
     <w:pPr>
@@ -17489,9 +18620,9 @@
       <w:lvlJc w:val="left"/>
       <w:pPr>
         <w:tabs>
-          <w:tab w:val="num" w:pos="576"/>
+          <w:tab w:val="num" w:pos="1002"/>
         </w:tabs>
-        <w:ind w:left="576" w:hanging="576"/>
+        <w:ind w:left="1002" w:hanging="576"/>
       </w:pPr>
     </w:lvl>
     <w:lvl w:ilvl="2">
@@ -19174,7 +20305,12 @@
         <w:ilvl w:val="1"/>
         <w:numId w:val="13"/>
       </w:numPr>
+      <w:tabs>
+        <w:tab w:val="clear" w:pos="1002"/>
+        <w:tab w:val="num" w:pos="576"/>
+      </w:tabs>
       <w:spacing w:before="240" w:after="60"/>
+      <w:ind w:left="576"/>
       <w:outlineLvl w:val="1"/>
     </w:pPr>
     <w:rPr>
@@ -19781,7 +20917,12 @@
         <w:ilvl w:val="1"/>
         <w:numId w:val="13"/>
       </w:numPr>
+      <w:tabs>
+        <w:tab w:val="clear" w:pos="1002"/>
+        <w:tab w:val="num" w:pos="576"/>
+      </w:tabs>
       <w:spacing w:before="240" w:after="60"/>
+      <w:ind w:left="576"/>
       <w:outlineLvl w:val="1"/>
     </w:pPr>
     <w:rPr>
